--- a/Теоретическая_часть_служба_такси_1.docx
+++ b/Теоретическая_часть_служба_такси_1.docx
@@ -4,46 +4,311 @@
   <w:body>
     <w:p>
       <w:pPr>
-        <w:pStyle w:val="a3"/>
-        <w:numPr>
-          <w:ilvl w:val="0"/>
-          <w:numId w:val="1"/>
-        </w:numPr>
-        <w:rPr>
-          <w:rFonts w:ascii="Times New Roman" w:hAnsi="Times New Roman" w:cs="Times New Roman"/>
-          <w:sz w:val="32"/>
-          <w:szCs w:val="32"/>
-        </w:rPr>
-      </w:pPr>
-      <w:r>
-        <w:rPr>
-          <w:rFonts w:ascii="Times New Roman" w:hAnsi="Times New Roman" w:cs="Times New Roman"/>
+        <w:pStyle w:val="1"/>
+        <w:rPr>
+          <w:rFonts w:eastAsia="Times New Roman CYR"/>
+        </w:rPr>
+      </w:pPr>
+      <w:bookmarkStart w:id="0" w:name="_Hlk151215728"/>
+      <w:bookmarkEnd w:id="0"/>
+      <w:r>
+        <w:rPr>
+          <w:rFonts w:eastAsia="Times New Roman CYR"/>
+        </w:rPr>
+        <w:t>К</w:t>
+      </w:r>
+      <w:r>
+        <w:rPr>
+          <w:rFonts w:eastAsia="Times New Roman CYR"/>
+        </w:rPr>
+        <w:t>урсовая работа</w:t>
+      </w:r>
+    </w:p>
+    <w:p>
+      <w:pPr>
+        <w:rPr>
+          <w:b/>
+          <w:bCs/>
+          <w:sz w:val="44"/>
+          <w:szCs w:val="44"/>
+        </w:rPr>
+      </w:pPr>
+    </w:p>
+    <w:p>
+      <w:pPr>
+        <w:rPr>
+          <w:color w:val="000000"/>
           <w:sz w:val="36"/>
           <w:szCs w:val="36"/>
+          <w:shd w:val="clear" w:color="auto" w:fill="FFFFFF"/>
+        </w:rPr>
+      </w:pPr>
+    </w:p>
+    <w:p>
+      <w:pPr>
+        <w:rPr>
+          <w:color w:val="000000"/>
+          <w:sz w:val="36"/>
+          <w:szCs w:val="36"/>
+          <w:shd w:val="clear" w:color="auto" w:fill="FFFFFF"/>
+        </w:rPr>
+      </w:pPr>
+    </w:p>
+    <w:p>
+      <w:pPr>
+        <w:rPr>
+          <w:color w:val="000000"/>
+          <w:sz w:val="36"/>
+          <w:szCs w:val="36"/>
+          <w:shd w:val="clear" w:color="auto" w:fill="FFFFFF"/>
+        </w:rPr>
+      </w:pPr>
+    </w:p>
+    <w:p>
+      <w:pPr>
+        <w:rPr>
+          <w:color w:val="000000"/>
+          <w:sz w:val="36"/>
+          <w:szCs w:val="36"/>
+          <w:shd w:val="clear" w:color="auto" w:fill="FFFFFF"/>
+        </w:rPr>
+      </w:pPr>
+    </w:p>
+    <w:p>
+      <w:pPr>
+        <w:rPr>
+          <w:color w:val="000000"/>
+          <w:sz w:val="36"/>
+          <w:szCs w:val="36"/>
+          <w:shd w:val="clear" w:color="auto" w:fill="FFFFFF"/>
+        </w:rPr>
+      </w:pPr>
+    </w:p>
+    <w:p>
+      <w:pPr>
+        <w:rPr>
+          <w:color w:val="000000"/>
+          <w:sz w:val="36"/>
+          <w:szCs w:val="36"/>
+          <w:shd w:val="clear" w:color="auto" w:fill="FFFFFF"/>
+        </w:rPr>
+      </w:pPr>
+    </w:p>
+    <w:p>
+      <w:pPr>
+        <w:rPr>
+          <w:color w:val="000000"/>
+          <w:sz w:val="36"/>
+          <w:szCs w:val="36"/>
+          <w:shd w:val="clear" w:color="auto" w:fill="FFFFFF"/>
+        </w:rPr>
+      </w:pPr>
+    </w:p>
+    <w:p>
+      <w:pPr>
+        <w:rPr>
+          <w:color w:val="000000"/>
+          <w:sz w:val="36"/>
+          <w:szCs w:val="36"/>
+          <w:shd w:val="clear" w:color="auto" w:fill="FFFFFF"/>
+        </w:rPr>
+      </w:pPr>
+    </w:p>
+    <w:p>
+      <w:pPr>
+        <w:pStyle w:val="1"/>
+        <w:rPr>
+          <w:shd w:val="clear" w:color="auto" w:fill="FFFFFF"/>
+        </w:rPr>
+      </w:pPr>
+      <w:r>
+        <w:rPr>
+          <w:shd w:val="clear" w:color="auto" w:fill="FFFFFF"/>
+        </w:rPr>
+        <w:br w:type="page"/>
+      </w:r>
+      <w:r>
+        <w:rPr>
+          <w:shd w:val="clear" w:color="auto" w:fill="FFFFFF"/>
+        </w:rPr>
+        <w:lastRenderedPageBreak/>
+        <w:t>Содержание</w:t>
+      </w:r>
+    </w:p>
+    <w:p>
+      <w:pPr>
+        <w:rPr>
+          <w:color w:val="000000"/>
+          <w:sz w:val="36"/>
+          <w:szCs w:val="36"/>
+          <w:shd w:val="clear" w:color="auto" w:fill="FFFFFF"/>
+        </w:rPr>
+        <w:sectPr>
+          <w:headerReference w:type="default" r:id="rId8"/>
+          <w:footerReference w:type="default" r:id="rId9"/>
+          <w:pgSz w:w="11906" w:h="16838"/>
+          <w:pgMar w:top="1134" w:right="850" w:bottom="1134" w:left="1701" w:header="708" w:footer="708" w:gutter="0"/>
+          <w:cols w:space="708"/>
+          <w:docGrid w:linePitch="360"/>
+        </w:sectPr>
+      </w:pPr>
+    </w:p>
+    <w:p>
+      <w:pPr>
+        <w:pStyle w:val="1"/>
+      </w:pPr>
+      <w:r>
+        <w:lastRenderedPageBreak/>
+        <w:t>В</w:t>
+      </w:r>
+      <w:r>
+        <w:t>ведение</w:t>
+      </w:r>
+      <w:r>
+        <w:t xml:space="preserve"> </w:t>
+      </w:r>
+    </w:p>
+    <w:p>
+      <w:pPr>
+        <w:rPr>
+          <w:shd w:val="clear" w:color="auto" w:fill="FFFFFF"/>
+        </w:rPr>
+      </w:pPr>
+      <w:r>
+        <w:rPr>
+          <w:shd w:val="clear" w:color="auto" w:fill="FFFFFF"/>
+        </w:rPr>
+        <w:t>Информационная система— это организованная структура, предназначенная для хранения информации. В современных ИС хранятся не только данные, но и информация. Информационная система предназначена для работников частного предприятия, оказывающего населению услуги такси, и позволяет им повысить эффективность своей работы за счет систематизации и быстрого поиска нужной им информации. Это упрощает работу, т.к. отпадает необходимость просматривать горы бумаг в поисках нужной информации, рассчитывать стоимость путевого листа каждому водителю и отчеты о работе администрации.</w:t>
+      </w:r>
+      <w:r>
+        <w:br/>
+      </w:r>
+      <w:r>
+        <w:rPr>
+          <w:shd w:val="clear" w:color="auto" w:fill="FFFFFF"/>
+        </w:rPr>
+        <w:t xml:space="preserve">В ИС должны храниться: 1) Сведения о водителях: ФИО, номер, адрес; 2) Сведения об автомобилях: государственный номер, марка, цвет, модель; ) Сведения о клиентах: ФИО, номер, адрес; ) Сведения о заказах: Дата заказа, Дата прибытия, Расстояние, Цена. </w:t>
+      </w:r>
+    </w:p>
+    <w:p>
+      <w:pPr>
+        <w:ind w:firstLine="0"/>
+        <w:rPr>
+          <w:shd w:val="clear" w:color="auto" w:fill="FFFFFF"/>
+        </w:rPr>
+      </w:pPr>
+    </w:p>
+    <w:p>
+      <w:pPr>
+        <w:rPr>
+          <w:shd w:val="clear" w:color="auto" w:fill="FFFFFF"/>
+        </w:rPr>
+      </w:pPr>
+      <w:r>
+        <w:rPr>
+          <w:shd w:val="clear" w:color="auto" w:fill="FFFFFF"/>
+        </w:rPr>
+        <w:t>Объект                                                              Информационная система службы такси</w:t>
+      </w:r>
+    </w:p>
+    <w:p>
+      <w:pPr>
+        <w:rPr>
+          <w:shd w:val="clear" w:color="auto" w:fill="FFFFFF"/>
+        </w:rPr>
+      </w:pPr>
+    </w:p>
+    <w:p>
+      <w:pPr>
+        <w:rPr>
+          <w:shd w:val="clear" w:color="auto" w:fill="FFFFFF"/>
+        </w:rPr>
+      </w:pPr>
+      <w:r>
+        <w:rPr>
+          <w:shd w:val="clear" w:color="auto" w:fill="FFFFFF"/>
+        </w:rPr>
+        <w:t xml:space="preserve">Предмет исследования                                                            </w:t>
+      </w:r>
+      <w:r>
+        <w:rPr>
+          <w:shd w:val="clear" w:color="auto" w:fill="FFFFFF"/>
+        </w:rPr>
+        <w:t xml:space="preserve">                              </w:t>
+      </w:r>
+      <w:r>
+        <w:rPr>
+          <w:shd w:val="clear" w:color="auto" w:fill="FFFFFF"/>
+        </w:rPr>
+        <w:t>Модель информационной системы (организационная структура и функционирование службы такси: исследование организационной структуры, деятельности и процессов работы в гостинице, включая роли сотрудников, оформление заказа</w:t>
+      </w:r>
+    </w:p>
+    <w:p>
+      <w:pPr>
+        <w:rPr>
+          <w:shd w:val="clear" w:color="auto" w:fill="FFFFFF"/>
+        </w:rPr>
+      </w:pPr>
+    </w:p>
+    <w:p>
+      <w:r>
+        <w:rPr>
+          <w:shd w:val="clear" w:color="auto" w:fill="FFFFFF"/>
+        </w:rPr>
+        <w:t xml:space="preserve">Практическая значимость                                                             Увеличение эффективности работы: информационная система позволяет автоматизировать и оптимизировать процессы работы службы такси, что приведёт к повышению качества обслуживания клиентов, увеличению доходов и делает бизнес более конкурентоспособным.   </w:t>
+      </w:r>
+    </w:p>
+    <w:p/>
+    <w:p>
+      <w:pPr>
+        <w:rPr>
+          <w:rFonts w:cs="Times New Roman"/>
+          <w:sz w:val="36"/>
+          <w:szCs w:val="36"/>
+        </w:rPr>
+      </w:pPr>
+    </w:p>
+    <w:p>
+      <w:pPr>
+        <w:rPr>
+          <w:rFonts w:cs="Times New Roman"/>
+          <w:sz w:val="32"/>
+          <w:szCs w:val="32"/>
+        </w:rPr>
+      </w:pPr>
+      <w:r>
+        <w:rPr>
+          <w:rStyle w:val="10"/>
         </w:rPr>
         <w:t xml:space="preserve">ПРОЕКТИРОВАНИЕ ПРОГРАММНОГО ОБЕСПЕЧЕНИЯ                                                                                 </w:t>
       </w:r>
       <w:r>
         <w:rPr>
-          <w:rFonts w:ascii="Times New Roman" w:hAnsi="Times New Roman" w:cs="Times New Roman"/>
-          <w:sz w:val="32"/>
-          <w:szCs w:val="32"/>
-        </w:rPr>
-        <w:t xml:space="preserve">1.1. Постановка задачи </w:t>
-      </w:r>
-    </w:p>
-    <w:p>
-      <w:pPr>
-        <w:ind w:left="708"/>
-        <w:rPr>
-          <w:rFonts w:ascii="Times New Roman" w:hAnsi="Times New Roman" w:cs="Times New Roman"/>
-          <w:sz w:val="32"/>
-          <w:szCs w:val="32"/>
-        </w:rPr>
-      </w:pPr>
-      <w:r>
-        <w:rPr>
-          <w:rFonts w:ascii="Times New Roman" w:hAnsi="Times New Roman" w:cs="Times New Roman"/>
+          <w:rStyle w:val="20"/>
+          <w:rFonts w:eastAsiaTheme="minorHAnsi"/>
+        </w:rPr>
+        <w:t>1.1. Постановка задачи</w:t>
+      </w:r>
+      <w:r>
+        <w:rPr>
+          <w:rFonts w:cs="Times New Roman"/>
+          <w:sz w:val="32"/>
+          <w:szCs w:val="32"/>
+        </w:rPr>
+        <w:t xml:space="preserve"> </w:t>
+      </w:r>
+    </w:p>
+    <w:p>
+      <w:pPr>
+        <w:rPr>
+          <w:rFonts w:cs="Times New Roman"/>
+          <w:sz w:val="32"/>
+          <w:szCs w:val="32"/>
+        </w:rPr>
+      </w:pPr>
+      <w:r>
+        <w:rPr>
+          <w:rFonts w:cs="Times New Roman"/>
           <w:sz w:val="32"/>
           <w:szCs w:val="32"/>
         </w:rPr>
@@ -52,16 +317,15 @@
     </w:p>
     <w:p>
       <w:pPr>
-        <w:ind w:left="708"/>
-        <w:rPr>
-          <w:rFonts w:ascii="Times New Roman" w:hAnsi="Times New Roman" w:cs="Times New Roman"/>
-          <w:sz w:val="32"/>
-          <w:szCs w:val="32"/>
-        </w:rPr>
-      </w:pPr>
-      <w:r>
-        <w:rPr>
-          <w:rFonts w:ascii="Times New Roman" w:hAnsi="Times New Roman" w:cs="Times New Roman"/>
+        <w:rPr>
+          <w:rFonts w:cs="Times New Roman"/>
+          <w:sz w:val="32"/>
+          <w:szCs w:val="32"/>
+        </w:rPr>
+      </w:pPr>
+      <w:r>
+        <w:rPr>
+          <w:rFonts w:cs="Times New Roman"/>
           <w:sz w:val="32"/>
           <w:szCs w:val="32"/>
         </w:rPr>
@@ -70,16 +334,15 @@
     </w:p>
     <w:p>
       <w:pPr>
-        <w:ind w:left="708"/>
-        <w:rPr>
-          <w:rFonts w:ascii="Times New Roman" w:hAnsi="Times New Roman" w:cs="Times New Roman"/>
-          <w:sz w:val="32"/>
-          <w:szCs w:val="32"/>
-        </w:rPr>
-      </w:pPr>
-      <w:r>
-        <w:rPr>
-          <w:rFonts w:ascii="Times New Roman" w:hAnsi="Times New Roman" w:cs="Times New Roman"/>
+        <w:rPr>
+          <w:rFonts w:cs="Times New Roman"/>
+          <w:sz w:val="32"/>
+          <w:szCs w:val="32"/>
+        </w:rPr>
+      </w:pPr>
+      <w:r>
+        <w:rPr>
+          <w:rFonts w:cs="Times New Roman"/>
           <w:sz w:val="32"/>
           <w:szCs w:val="32"/>
         </w:rPr>
@@ -88,16 +351,15 @@
     </w:p>
     <w:p>
       <w:pPr>
-        <w:ind w:left="708"/>
-        <w:rPr>
-          <w:rFonts w:ascii="Times New Roman" w:hAnsi="Times New Roman" w:cs="Times New Roman"/>
-          <w:sz w:val="32"/>
-          <w:szCs w:val="32"/>
-        </w:rPr>
-      </w:pPr>
-      <w:r>
-        <w:rPr>
-          <w:rFonts w:ascii="Times New Roman" w:hAnsi="Times New Roman" w:cs="Times New Roman"/>
+        <w:rPr>
+          <w:rFonts w:cs="Times New Roman"/>
+          <w:sz w:val="32"/>
+          <w:szCs w:val="32"/>
+        </w:rPr>
+      </w:pPr>
+      <w:r>
+        <w:rPr>
+          <w:rFonts w:cs="Times New Roman"/>
           <w:sz w:val="32"/>
           <w:szCs w:val="32"/>
         </w:rPr>
@@ -106,16 +368,15 @@
     </w:p>
     <w:p>
       <w:pPr>
-        <w:ind w:left="708"/>
-        <w:rPr>
-          <w:rFonts w:ascii="Times New Roman" w:hAnsi="Times New Roman" w:cs="Times New Roman"/>
-          <w:sz w:val="32"/>
-          <w:szCs w:val="32"/>
-        </w:rPr>
-      </w:pPr>
-      <w:r>
-        <w:rPr>
-          <w:rFonts w:ascii="Times New Roman" w:hAnsi="Times New Roman" w:cs="Times New Roman"/>
+        <w:rPr>
+          <w:rFonts w:cs="Times New Roman"/>
+          <w:sz w:val="32"/>
+          <w:szCs w:val="32"/>
+        </w:rPr>
+      </w:pPr>
+      <w:r>
+        <w:rPr>
+          <w:rFonts w:cs="Times New Roman"/>
           <w:sz w:val="32"/>
           <w:szCs w:val="32"/>
         </w:rPr>
@@ -124,20 +385,24 @@
     </w:p>
     <w:p>
       <w:pPr>
-        <w:pStyle w:val="a3"/>
-        <w:numPr>
-          <w:ilvl w:val="1"/>
-          <w:numId w:val="1"/>
-        </w:numPr>
-        <w:rPr>
-          <w:rFonts w:ascii="Times New Roman" w:hAnsi="Times New Roman" w:cs="Times New Roman"/>
-          <w:sz w:val="32"/>
-          <w:szCs w:val="32"/>
-        </w:rPr>
-      </w:pPr>
-      <w:r>
-        <w:rPr>
-          <w:rFonts w:ascii="Times New Roman" w:hAnsi="Times New Roman" w:cs="Times New Roman"/>
+        <w:rPr>
+          <w:rFonts w:cs="Times New Roman"/>
+          <w:sz w:val="32"/>
+          <w:szCs w:val="32"/>
+        </w:rPr>
+      </w:pPr>
+    </w:p>
+    <w:p>
+      <w:pPr>
+        <w:rPr>
+          <w:rFonts w:cs="Times New Roman"/>
+          <w:sz w:val="32"/>
+          <w:szCs w:val="32"/>
+        </w:rPr>
+      </w:pPr>
+      <w:r>
+        <w:rPr>
+          <w:rFonts w:cs="Times New Roman"/>
           <w:sz w:val="32"/>
           <w:szCs w:val="32"/>
         </w:rPr>
@@ -146,16 +411,15 @@
     </w:p>
     <w:p>
       <w:pPr>
-        <w:ind w:left="720"/>
-        <w:rPr>
-          <w:rFonts w:ascii="Times New Roman" w:hAnsi="Times New Roman" w:cs="Times New Roman"/>
-          <w:sz w:val="32"/>
-          <w:szCs w:val="32"/>
-        </w:rPr>
-      </w:pPr>
-      <w:r>
-        <w:rPr>
-          <w:rFonts w:ascii="Times New Roman" w:hAnsi="Times New Roman" w:cs="Times New Roman"/>
+        <w:rPr>
+          <w:rFonts w:cs="Times New Roman"/>
+          <w:sz w:val="32"/>
+          <w:szCs w:val="32"/>
+        </w:rPr>
+      </w:pPr>
+      <w:r>
+        <w:rPr>
+          <w:rFonts w:cs="Times New Roman"/>
           <w:sz w:val="32"/>
           <w:szCs w:val="32"/>
         </w:rPr>
@@ -164,16 +428,15 @@
     </w:p>
     <w:p>
       <w:pPr>
-        <w:ind w:left="720"/>
-        <w:rPr>
-          <w:rFonts w:ascii="Times New Roman" w:hAnsi="Times New Roman" w:cs="Times New Roman"/>
-          <w:sz w:val="32"/>
-          <w:szCs w:val="32"/>
-        </w:rPr>
-      </w:pPr>
-      <w:r>
-        <w:rPr>
-          <w:rFonts w:ascii="Times New Roman" w:hAnsi="Times New Roman" w:cs="Times New Roman"/>
+        <w:rPr>
+          <w:rFonts w:cs="Times New Roman"/>
+          <w:sz w:val="32"/>
+          <w:szCs w:val="32"/>
+        </w:rPr>
+      </w:pPr>
+      <w:r>
+        <w:rPr>
+          <w:rFonts w:cs="Times New Roman"/>
           <w:sz w:val="32"/>
           <w:szCs w:val="32"/>
         </w:rPr>
@@ -182,61 +445,58 @@
     </w:p>
     <w:p>
       <w:pPr>
-        <w:ind w:left="720"/>
-        <w:rPr>
-          <w:rFonts w:ascii="Times New Roman" w:hAnsi="Times New Roman" w:cs="Times New Roman"/>
-          <w:sz w:val="32"/>
-          <w:szCs w:val="32"/>
-        </w:rPr>
-      </w:pPr>
-      <w:r>
-        <w:rPr>
-          <w:rFonts w:ascii="Times New Roman" w:hAnsi="Times New Roman" w:cs="Times New Roman"/>
-          <w:sz w:val="32"/>
-          <w:szCs w:val="32"/>
-        </w:rPr>
-        <w:t xml:space="preserve">Основным нормативным документом, регламентирующим состав процессов ЖЦ ПО, является международный стандарт ISO/IEC 12207: 1995 «Information Technology - Software Life Cycle Processes». Он определяет структуру ЖЦ, содержащую процессы, действия и задачи, которые должны быть выполнены во время создания ПО (его российский аналог ГОСТ РИСО/МЭК 12207-99 введен в действие в июле 2000 г.). В данном стандарте процесс определяется как совокупность взаимосвязанных действий, преобразующих некоторые входные данные в выходные. Каждый процесс характеризуется определенными задачами и методами их решения, исходными данными, полученными от других процессов, и результатами. Каждый процесс разделен на набор действий, каждое действие — на набор задач. </w:t>
-      </w:r>
-    </w:p>
-    <w:p>
-      <w:pPr>
-        <w:ind w:left="720"/>
-        <w:rPr>
-          <w:rFonts w:ascii="Times New Roman" w:hAnsi="Times New Roman" w:cs="Times New Roman"/>
-          <w:sz w:val="32"/>
-          <w:szCs w:val="32"/>
-        </w:rPr>
-      </w:pPr>
-      <w:r>
-        <w:rPr>
-          <w:rFonts w:ascii="Times New Roman" w:hAnsi="Times New Roman" w:cs="Times New Roman"/>
-          <w:sz w:val="32"/>
-          <w:szCs w:val="32"/>
-        </w:rPr>
-        <w:t xml:space="preserve">Каждый процесс, действие или задача инициируется и выполняется другим процессом по мере необходимости, </w:t>
-      </w:r>
-      <w:r>
-        <w:rPr>
-          <w:rFonts w:ascii="Times New Roman" w:hAnsi="Times New Roman" w:cs="Times New Roman"/>
+        <w:rPr>
+          <w:rFonts w:cs="Times New Roman"/>
+          <w:sz w:val="32"/>
+          <w:szCs w:val="32"/>
+        </w:rPr>
+      </w:pPr>
+      <w:r>
+        <w:rPr>
+          <w:rFonts w:cs="Times New Roman"/>
+          <w:sz w:val="32"/>
+          <w:szCs w:val="32"/>
+        </w:rPr>
+        <w:t xml:space="preserve">Основным нормативным документом, регламентирующим состав процессов ЖЦ ПО, является международный стандарт ISO/IEC 12207: 1995 «Information Technology - Software Life Cycle Processes». Он определяет структуру ЖЦ, содержащую процессы, действия и задачи, которые должны быть выполнены во время создания ПО (его российский аналог ГОСТ РИСО/МЭК 12207-99 введен в действие в июле 2000 г.). В данном стандарте процесс определяется как совокупность взаимосвязанных действий, преобразующих некоторые входные данные в выходные. Каждый </w:t>
+      </w:r>
+      <w:r>
+        <w:rPr>
+          <w:rFonts w:cs="Times New Roman"/>
           <w:sz w:val="32"/>
           <w:szCs w:val="32"/>
         </w:rPr>
         <w:lastRenderedPageBreak/>
-        <w:t xml:space="preserve">причем не существует заранее определенных последовательностей выполнения (естественно, при сохранении связей по входным данным). </w:t>
-      </w:r>
-    </w:p>
-    <w:p>
-      <w:pPr>
-        <w:ind w:left="720"/>
-        <w:rPr>
-          <w:rFonts w:ascii="Times New Roman" w:hAnsi="Times New Roman" w:cs="Times New Roman"/>
-          <w:sz w:val="32"/>
-          <w:szCs w:val="32"/>
-        </w:rPr>
-      </w:pPr>
-      <w:r>
-        <w:rPr>
-          <w:rFonts w:ascii="Times New Roman" w:hAnsi="Times New Roman" w:cs="Times New Roman"/>
+        <w:t xml:space="preserve">процесс характеризуется определенными задачами и методами их решения, исходными данными, полученными от других процессов, и результатами. Каждый процесс разделен на набор действий, каждое действие — на набор задач. </w:t>
+      </w:r>
+    </w:p>
+    <w:p>
+      <w:pPr>
+        <w:rPr>
+          <w:rFonts w:cs="Times New Roman"/>
+          <w:sz w:val="32"/>
+          <w:szCs w:val="32"/>
+        </w:rPr>
+      </w:pPr>
+      <w:r>
+        <w:rPr>
+          <w:rFonts w:cs="Times New Roman"/>
+          <w:sz w:val="32"/>
+          <w:szCs w:val="32"/>
+        </w:rPr>
+        <w:t xml:space="preserve">Каждый процесс, действие или задача инициируется и выполняется другим процессом по мере необходимости, причем не существует заранее определенных последовательностей выполнения (естественно, при сохранении связей по входным данным). </w:t>
+      </w:r>
+    </w:p>
+    <w:p>
+      <w:pPr>
+        <w:rPr>
+          <w:rFonts w:cs="Times New Roman"/>
+          <w:sz w:val="32"/>
+          <w:szCs w:val="32"/>
+        </w:rPr>
+      </w:pPr>
+      <w:r>
+        <w:rPr>
+          <w:rFonts w:cs="Times New Roman"/>
           <w:sz w:val="32"/>
           <w:szCs w:val="32"/>
         </w:rPr>
@@ -246,7 +506,7 @@
       <w:proofErr w:type="gramStart"/>
       <w:r>
         <w:rPr>
-          <w:rFonts w:ascii="Times New Roman" w:hAnsi="Times New Roman" w:cs="Times New Roman"/>
+          <w:rFonts w:cs="Times New Roman"/>
           <w:sz w:val="32"/>
           <w:szCs w:val="32"/>
         </w:rPr>
@@ -255,7 +515,7 @@
       <w:proofErr w:type="spellEnd"/>
       <w:r>
         <w:rPr>
-          <w:rFonts w:ascii="Times New Roman" w:hAnsi="Times New Roman" w:cs="Times New Roman"/>
+          <w:rFonts w:cs="Times New Roman"/>
           <w:sz w:val="32"/>
           <w:szCs w:val="32"/>
         </w:rPr>
@@ -264,7 +524,7 @@
       <w:proofErr w:type="gramEnd"/>
       <w:r>
         <w:rPr>
-          <w:rFonts w:ascii="Times New Roman" w:hAnsi="Times New Roman" w:cs="Times New Roman"/>
+          <w:rFonts w:cs="Times New Roman"/>
           <w:sz w:val="32"/>
           <w:szCs w:val="32"/>
         </w:rPr>
@@ -273,16 +533,15 @@
     </w:p>
     <w:p>
       <w:pPr>
-        <w:ind w:left="720"/>
-        <w:rPr>
-          <w:rFonts w:ascii="Times New Roman" w:hAnsi="Times New Roman" w:cs="Times New Roman"/>
-          <w:sz w:val="32"/>
-          <w:szCs w:val="32"/>
-        </w:rPr>
-      </w:pPr>
-      <w:r>
-        <w:rPr>
-          <w:rFonts w:ascii="Times New Roman" w:hAnsi="Times New Roman" w:cs="Times New Roman"/>
+        <w:rPr>
+          <w:rFonts w:cs="Times New Roman"/>
+          <w:sz w:val="32"/>
+          <w:szCs w:val="32"/>
+        </w:rPr>
+      </w:pPr>
+      <w:r>
+        <w:rPr>
+          <w:rFonts w:cs="Times New Roman"/>
           <w:color w:val="000000" w:themeColor="text1"/>
           <w:sz w:val="32"/>
           <w:szCs w:val="32"/>
@@ -291,7 +550,7 @@
       </w:r>
       <w:r>
         <w:rPr>
-          <w:rFonts w:ascii="Times New Roman" w:hAnsi="Times New Roman" w:cs="Times New Roman"/>
+          <w:rFonts w:cs="Times New Roman"/>
           <w:color w:val="000000" w:themeColor="text1"/>
           <w:sz w:val="32"/>
           <w:szCs w:val="32"/>
@@ -300,7 +559,7 @@
       </w:r>
       <w:r>
         <w:rPr>
-          <w:rFonts w:ascii="Times New Roman" w:hAnsi="Times New Roman" w:cs="Times New Roman"/>
+          <w:rFonts w:cs="Times New Roman"/>
           <w:color w:val="000000" w:themeColor="text1"/>
           <w:sz w:val="32"/>
           <w:szCs w:val="32"/>
@@ -309,7 +568,7 @@
       </w:r>
       <w:r>
         <w:rPr>
-          <w:rFonts w:ascii="Times New Roman" w:hAnsi="Times New Roman" w:cs="Times New Roman"/>
+          <w:rFonts w:cs="Times New Roman"/>
           <w:color w:val="000000" w:themeColor="text1"/>
           <w:sz w:val="32"/>
           <w:szCs w:val="32"/>
@@ -318,7 +577,7 @@
       </w:r>
       <w:r>
         <w:rPr>
-          <w:rFonts w:ascii="Times New Roman" w:hAnsi="Times New Roman" w:cs="Times New Roman"/>
+          <w:rFonts w:cs="Times New Roman"/>
           <w:color w:val="000000" w:themeColor="text1"/>
           <w:sz w:val="32"/>
           <w:szCs w:val="32"/>
@@ -327,7 +586,7 @@
       </w:r>
       <w:r>
         <w:rPr>
-          <w:rFonts w:ascii="Times New Roman" w:hAnsi="Times New Roman" w:cs="Times New Roman"/>
+          <w:rFonts w:cs="Times New Roman"/>
           <w:sz w:val="32"/>
           <w:szCs w:val="32"/>
         </w:rPr>
@@ -336,45 +595,42 @@
     </w:p>
     <w:p>
       <w:pPr>
-        <w:ind w:left="720"/>
-        <w:rPr>
-          <w:rFonts w:ascii="Times New Roman" w:hAnsi="Times New Roman" w:cs="Times New Roman"/>
-          <w:sz w:val="32"/>
-          <w:szCs w:val="32"/>
-        </w:rPr>
-      </w:pPr>
-      <w:r>
-        <w:rPr>
-          <w:rFonts w:ascii="Times New Roman" w:hAnsi="Times New Roman" w:cs="Times New Roman"/>
-          <w:sz w:val="32"/>
-          <w:szCs w:val="32"/>
-        </w:rPr>
+        <w:rPr>
+          <w:rFonts w:cs="Times New Roman"/>
+          <w:sz w:val="32"/>
+          <w:szCs w:val="32"/>
+        </w:rPr>
+      </w:pPr>
+      <w:r>
+        <w:rPr>
+          <w:rFonts w:cs="Times New Roman"/>
+          <w:sz w:val="32"/>
+          <w:szCs w:val="32"/>
+        </w:rPr>
+        <w:lastRenderedPageBreak/>
         <w:t xml:space="preserve"> Особенность такой модели состоит в фиксации последовательных процессов разработки программного продукта. В ее основу положена модель фабрики, где продукт проходит стадии от замысла до производства, затем передается заказчику как готовое изделие, изменение которого не предусмотрено, хотя возможна замена на другое подобное изделие в случае рекламации или некоторых ее деталей, вышедших из строя.</w:t>
       </w:r>
     </w:p>
     <w:p>
       <w:pPr>
-        <w:ind w:left="720"/>
-        <w:rPr>
-          <w:rFonts w:ascii="Times New Roman" w:hAnsi="Times New Roman" w:cs="Times New Roman"/>
-          <w:sz w:val="32"/>
-          <w:szCs w:val="32"/>
-        </w:rPr>
-      </w:pPr>
-    </w:p>
-    <w:p>
-      <w:pPr>
-        <w:ind w:left="720"/>
-        <w:rPr>
-          <w:rFonts w:ascii="Times New Roman" w:hAnsi="Times New Roman" w:cs="Times New Roman"/>
-        </w:rPr>
-      </w:pPr>
-      <w:r>
-        <w:rPr>
-          <w:rFonts w:ascii="Times New Roman" w:hAnsi="Times New Roman" w:cs="Times New Roman"/>
+        <w:rPr>
+          <w:rFonts w:cs="Times New Roman"/>
+          <w:sz w:val="32"/>
+          <w:szCs w:val="32"/>
+        </w:rPr>
+      </w:pPr>
+    </w:p>
+    <w:p>
+      <w:pPr>
+        <w:rPr>
+          <w:rFonts w:cs="Times New Roman"/>
+        </w:rPr>
+      </w:pPr>
+      <w:r>
+        <w:rPr>
+          <w:rFonts w:cs="Times New Roman"/>
           <w:noProof/>
         </w:rPr>
-        <w:lastRenderedPageBreak/>
         <w:drawing>
           <wp:inline distT="0" distB="0" distL="0" distR="0" wp14:anchorId="3AA25A9C" wp14:editId="7FB54CE8">
             <wp:extent cx="3194248" cy="1958193"/>
@@ -393,7 +649,7 @@
                     </pic:cNvPicPr>
                   </pic:nvPicPr>
                   <pic:blipFill>
-                    <a:blip r:embed="rId8">
+                    <a:blip r:embed="rId10">
                       <a:extLst>
                         <a:ext uri="{28A0092B-C50C-407E-A947-70E740481C1C}">
                           <a14:useLocalDpi xmlns:a14="http://schemas.microsoft.com/office/drawing/2010/main" val="0"/>
@@ -428,32 +684,32 @@
     <w:p>
       <w:pPr>
         <w:rPr>
-          <w:rFonts w:ascii="Times New Roman" w:hAnsi="Times New Roman" w:cs="Times New Roman"/>
-          <w:sz w:val="32"/>
-          <w:szCs w:val="32"/>
-        </w:rPr>
-      </w:pPr>
-      <w:r>
-        <w:rPr>
-          <w:rFonts w:ascii="Times New Roman" w:hAnsi="Times New Roman" w:cs="Times New Roman"/>
+          <w:rFonts w:cs="Times New Roman"/>
+          <w:sz w:val="32"/>
+          <w:szCs w:val="32"/>
+        </w:rPr>
+      </w:pPr>
+      <w:r>
+        <w:rPr>
+          <w:rFonts w:cs="Times New Roman"/>
         </w:rPr>
         <w:tab/>
       </w:r>
       <w:r>
         <w:rPr>
-          <w:rFonts w:ascii="Times New Roman" w:hAnsi="Times New Roman" w:cs="Times New Roman"/>
+          <w:rFonts w:cs="Times New Roman"/>
         </w:rPr>
         <w:tab/>
       </w:r>
       <w:r>
         <w:rPr>
-          <w:rFonts w:ascii="Times New Roman" w:hAnsi="Times New Roman" w:cs="Times New Roman"/>
+          <w:rFonts w:cs="Times New Roman"/>
         </w:rPr>
         <w:tab/>
       </w:r>
       <w:r>
         <w:rPr>
-          <w:rFonts w:ascii="Times New Roman" w:hAnsi="Times New Roman" w:cs="Times New Roman"/>
+          <w:rFonts w:cs="Times New Roman"/>
           <w:sz w:val="32"/>
           <w:szCs w:val="32"/>
         </w:rPr>
@@ -463,14 +719,14 @@
     <w:p>
       <w:pPr>
         <w:rPr>
-          <w:rFonts w:ascii="Times New Roman" w:hAnsi="Times New Roman" w:cs="Times New Roman"/>
-          <w:sz w:val="32"/>
-          <w:szCs w:val="32"/>
-        </w:rPr>
-      </w:pPr>
-      <w:r>
-        <w:rPr>
-          <w:rFonts w:ascii="Times New Roman" w:hAnsi="Times New Roman" w:cs="Times New Roman"/>
+          <w:rFonts w:cs="Times New Roman"/>
+          <w:sz w:val="32"/>
+          <w:szCs w:val="32"/>
+        </w:rPr>
+      </w:pPr>
+      <w:r>
+        <w:rPr>
+          <w:rFonts w:cs="Times New Roman"/>
           <w:sz w:val="32"/>
           <w:szCs w:val="32"/>
         </w:rPr>
@@ -480,14 +736,14 @@
     <w:p>
       <w:pPr>
         <w:rPr>
-          <w:rFonts w:ascii="Times New Roman" w:hAnsi="Times New Roman" w:cs="Times New Roman"/>
-          <w:sz w:val="32"/>
-          <w:szCs w:val="32"/>
-        </w:rPr>
-      </w:pPr>
-      <w:r>
-        <w:rPr>
-          <w:rFonts w:ascii="Times New Roman" w:hAnsi="Times New Roman" w:cs="Times New Roman"/>
+          <w:rFonts w:cs="Times New Roman"/>
+          <w:sz w:val="32"/>
+          <w:szCs w:val="32"/>
+        </w:rPr>
+      </w:pPr>
+      <w:r>
+        <w:rPr>
+          <w:rFonts w:cs="Times New Roman"/>
           <w:sz w:val="32"/>
           <w:szCs w:val="32"/>
         </w:rPr>
@@ -497,14 +753,14 @@
     <w:p>
       <w:pPr>
         <w:rPr>
-          <w:rFonts w:ascii="Times New Roman" w:hAnsi="Times New Roman" w:cs="Times New Roman"/>
-          <w:sz w:val="32"/>
-          <w:szCs w:val="32"/>
-        </w:rPr>
-      </w:pPr>
-      <w:r>
-        <w:rPr>
-          <w:rFonts w:ascii="Times New Roman" w:hAnsi="Times New Roman" w:cs="Times New Roman"/>
+          <w:rFonts w:cs="Times New Roman"/>
+          <w:sz w:val="32"/>
+          <w:szCs w:val="32"/>
+        </w:rPr>
+      </w:pPr>
+      <w:r>
+        <w:rPr>
+          <w:rFonts w:cs="Times New Roman"/>
           <w:sz w:val="32"/>
           <w:szCs w:val="32"/>
         </w:rPr>
@@ -514,14 +770,14 @@
     <w:p>
       <w:pPr>
         <w:rPr>
-          <w:rFonts w:ascii="Times New Roman" w:hAnsi="Times New Roman" w:cs="Times New Roman"/>
-          <w:sz w:val="32"/>
-          <w:szCs w:val="32"/>
-        </w:rPr>
-      </w:pPr>
-      <w:r>
-        <w:rPr>
-          <w:rFonts w:ascii="Times New Roman" w:hAnsi="Times New Roman" w:cs="Times New Roman"/>
+          <w:rFonts w:cs="Times New Roman"/>
+          <w:sz w:val="32"/>
+          <w:szCs w:val="32"/>
+        </w:rPr>
+      </w:pPr>
+      <w:r>
+        <w:rPr>
+          <w:rFonts w:cs="Times New Roman"/>
           <w:sz w:val="32"/>
           <w:szCs w:val="32"/>
         </w:rPr>
@@ -531,31 +787,32 @@
     <w:p>
       <w:pPr>
         <w:rPr>
-          <w:rFonts w:ascii="Times New Roman" w:hAnsi="Times New Roman" w:cs="Times New Roman"/>
-          <w:sz w:val="32"/>
-          <w:szCs w:val="32"/>
-        </w:rPr>
-      </w:pPr>
-      <w:r>
-        <w:rPr>
-          <w:rFonts w:ascii="Times New Roman" w:hAnsi="Times New Roman" w:cs="Times New Roman"/>
-          <w:sz w:val="32"/>
-          <w:szCs w:val="32"/>
-        </w:rPr>
+          <w:rFonts w:cs="Times New Roman"/>
+          <w:sz w:val="32"/>
+          <w:szCs w:val="32"/>
+        </w:rPr>
+      </w:pPr>
+      <w:r>
+        <w:rPr>
+          <w:rFonts w:cs="Times New Roman"/>
+          <w:sz w:val="32"/>
+          <w:szCs w:val="32"/>
+        </w:rPr>
+        <w:lastRenderedPageBreak/>
         <w:t xml:space="preserve">• требования к ПС недостаточно четко сформулированы, либо не учитывают перспективы развития ОС, сред и т.п.; </w:t>
       </w:r>
     </w:p>
     <w:p>
       <w:pPr>
         <w:rPr>
-          <w:rFonts w:ascii="Times New Roman" w:hAnsi="Times New Roman" w:cs="Times New Roman"/>
-          <w:sz w:val="32"/>
-          <w:szCs w:val="32"/>
-        </w:rPr>
-      </w:pPr>
-      <w:r>
-        <w:rPr>
-          <w:rFonts w:ascii="Times New Roman" w:hAnsi="Times New Roman" w:cs="Times New Roman"/>
+          <w:rFonts w:cs="Times New Roman"/>
+          <w:sz w:val="32"/>
+          <w:szCs w:val="32"/>
+        </w:rPr>
+      </w:pPr>
+      <w:r>
+        <w:rPr>
+          <w:rFonts w:cs="Times New Roman"/>
           <w:sz w:val="32"/>
           <w:szCs w:val="32"/>
         </w:rPr>
@@ -565,14 +822,14 @@
     <w:p>
       <w:pPr>
         <w:rPr>
-          <w:rFonts w:ascii="Times New Roman" w:hAnsi="Times New Roman" w:cs="Times New Roman"/>
-          <w:sz w:val="32"/>
-          <w:szCs w:val="32"/>
-        </w:rPr>
-      </w:pPr>
-      <w:r>
-        <w:rPr>
-          <w:rFonts w:ascii="Times New Roman" w:hAnsi="Times New Roman" w:cs="Times New Roman"/>
+          <w:rFonts w:cs="Times New Roman"/>
+          <w:sz w:val="32"/>
+          <w:szCs w:val="32"/>
+        </w:rPr>
+      </w:pPr>
+      <w:r>
+        <w:rPr>
+          <w:rFonts w:cs="Times New Roman"/>
           <w:sz w:val="32"/>
           <w:szCs w:val="32"/>
         </w:rPr>
@@ -582,97 +839,97 @@
     <w:p>
       <w:pPr>
         <w:rPr>
-          <w:rFonts w:ascii="Times New Roman" w:hAnsi="Times New Roman" w:cs="Times New Roman"/>
-          <w:sz w:val="32"/>
-          <w:szCs w:val="32"/>
-        </w:rPr>
-      </w:pPr>
-      <w:r>
-        <w:rPr>
-          <w:rFonts w:ascii="Times New Roman" w:hAnsi="Times New Roman" w:cs="Times New Roman"/>
-          <w:sz w:val="32"/>
-          <w:szCs w:val="32"/>
-        </w:rPr>
-        <w:t xml:space="preserve">• ограничения на ресурсы (человеческие, программные, технические и др.) в ходе разработки могут сузить отдельные возможности реализации системы; Полученный продукт может оказаться плохим для применения по причине недопонимания разработчиками требований или функций системы или </w:t>
-      </w:r>
-      <w:r>
-        <w:rPr>
-          <w:rFonts w:ascii="Times New Roman" w:hAnsi="Times New Roman" w:cs="Times New Roman"/>
+          <w:rFonts w:cs="Times New Roman"/>
+          <w:sz w:val="32"/>
+          <w:szCs w:val="32"/>
+        </w:rPr>
+      </w:pPr>
+      <w:r>
+        <w:rPr>
+          <w:rFonts w:cs="Times New Roman"/>
+          <w:sz w:val="32"/>
+          <w:szCs w:val="32"/>
+        </w:rPr>
+        <w:t xml:space="preserve">• ограничения на ресурсы (человеческие, программные, технические и др.) в ходе разработки могут сузить отдельные возможности реализации системы; Полученный продукт может оказаться плохим для применения по причине недопонимания разработчиками требований или функций системы или недостаточно проведенного тестирования. Преимущества реализации системы </w:t>
+      </w:r>
+      <w:r>
+        <w:rPr>
+          <w:rFonts w:cs="Times New Roman"/>
+          <w:sz w:val="32"/>
+          <w:szCs w:val="32"/>
+        </w:rPr>
+        <w:t>с помощью каскадной</w:t>
+      </w:r>
+      <w:r>
+        <w:rPr>
+          <w:rFonts w:cs="Times New Roman"/>
+          <w:sz w:val="32"/>
+          <w:szCs w:val="32"/>
+        </w:rPr>
+        <w:t xml:space="preserve"> </w:t>
+      </w:r>
+      <w:r>
+        <w:rPr>
+          <w:rFonts w:cs="Times New Roman"/>
+          <w:sz w:val="32"/>
+          <w:szCs w:val="32"/>
+        </w:rPr>
+        <w:t>модели,</w:t>
+      </w:r>
+      <w:r>
+        <w:rPr>
+          <w:rFonts w:cs="Times New Roman"/>
+          <w:sz w:val="32"/>
+          <w:szCs w:val="32"/>
+        </w:rPr>
+        <w:t xml:space="preserve"> следующие: </w:t>
+      </w:r>
+    </w:p>
+    <w:p>
+      <w:pPr>
+        <w:rPr>
+          <w:rFonts w:cs="Times New Roman"/>
+          <w:sz w:val="32"/>
+          <w:szCs w:val="32"/>
+        </w:rPr>
+      </w:pPr>
+      <w:r>
+        <w:rPr>
+          <w:rFonts w:cs="Times New Roman"/>
+          <w:sz w:val="32"/>
+          <w:szCs w:val="32"/>
+        </w:rPr>
+        <w:t xml:space="preserve">• все задачи подсистем и системы реализуются одновременно (ни одна задача не забыта), что способствует установлению стабильных связей и отношений между ними; </w:t>
+      </w:r>
+    </w:p>
+    <w:p>
+      <w:pPr>
+        <w:rPr>
+          <w:rFonts w:cs="Times New Roman"/>
+          <w:sz w:val="32"/>
+          <w:szCs w:val="32"/>
+        </w:rPr>
+      </w:pPr>
+      <w:r>
+        <w:rPr>
+          <w:rFonts w:cs="Times New Roman"/>
+          <w:sz w:val="32"/>
+          <w:szCs w:val="32"/>
+        </w:rPr>
+        <w:t xml:space="preserve">• полностью разработанную систему с документацией на нее легче сопровождать, тестировать, фиксировать ошибки и вносить изменения не беспорядочно, а целенаправленно, начиная с требований (например, добавить или заменять некоторые функции) и повторить процесс. 11 Разработанное ПО основано на каскадной модели. Это обосновано тем, что каждая работа выполняется полностью, и после ее завершения и перехода к следующему этапу </w:t>
+      </w:r>
+      <w:r>
+        <w:rPr>
+          <w:rFonts w:cs="Times New Roman"/>
           <w:sz w:val="32"/>
           <w:szCs w:val="32"/>
         </w:rPr>
         <w:lastRenderedPageBreak/>
-        <w:t xml:space="preserve">недостаточно проведенного тестирования. Преимущества реализации системы </w:t>
-      </w:r>
-      <w:r>
-        <w:rPr>
-          <w:rFonts w:ascii="Times New Roman" w:hAnsi="Times New Roman" w:cs="Times New Roman"/>
-          <w:sz w:val="32"/>
-          <w:szCs w:val="32"/>
-        </w:rPr>
-        <w:t>с помощью каскадной</w:t>
-      </w:r>
-      <w:r>
-        <w:rPr>
-          <w:rFonts w:ascii="Times New Roman" w:hAnsi="Times New Roman" w:cs="Times New Roman"/>
-          <w:sz w:val="32"/>
-          <w:szCs w:val="32"/>
-        </w:rPr>
-        <w:t xml:space="preserve"> </w:t>
-      </w:r>
-      <w:r>
-        <w:rPr>
-          <w:rFonts w:ascii="Times New Roman" w:hAnsi="Times New Roman" w:cs="Times New Roman"/>
-          <w:sz w:val="32"/>
-          <w:szCs w:val="32"/>
-        </w:rPr>
-        <w:t>модели,</w:t>
-      </w:r>
-      <w:r>
-        <w:rPr>
-          <w:rFonts w:ascii="Times New Roman" w:hAnsi="Times New Roman" w:cs="Times New Roman"/>
-          <w:sz w:val="32"/>
-          <w:szCs w:val="32"/>
-        </w:rPr>
-        <w:t xml:space="preserve"> следующие: </w:t>
-      </w:r>
-    </w:p>
-    <w:p>
-      <w:pPr>
-        <w:rPr>
-          <w:rFonts w:ascii="Times New Roman" w:hAnsi="Times New Roman" w:cs="Times New Roman"/>
-          <w:sz w:val="32"/>
-          <w:szCs w:val="32"/>
-        </w:rPr>
-      </w:pPr>
-      <w:r>
-        <w:rPr>
-          <w:rFonts w:ascii="Times New Roman" w:hAnsi="Times New Roman" w:cs="Times New Roman"/>
-          <w:sz w:val="32"/>
-          <w:szCs w:val="32"/>
-        </w:rPr>
-        <w:t xml:space="preserve">• все задачи подсистем и системы реализуются одновременно (ни одна задача не забыта), что способствует установлению стабильных связей и отношений между ними; </w:t>
-      </w:r>
-    </w:p>
-    <w:p>
-      <w:pPr>
-        <w:rPr>
-          <w:rFonts w:ascii="Times New Roman" w:hAnsi="Times New Roman" w:cs="Times New Roman"/>
-          <w:sz w:val="32"/>
-          <w:szCs w:val="32"/>
-        </w:rPr>
-      </w:pPr>
-      <w:r>
-        <w:rPr>
-          <w:rFonts w:ascii="Times New Roman" w:hAnsi="Times New Roman" w:cs="Times New Roman"/>
-          <w:sz w:val="32"/>
-          <w:szCs w:val="32"/>
-        </w:rPr>
-        <w:t>• полностью разработанную систему с документацией на нее легче сопровождать, тестировать, фиксировать ошибки и вносить изменения не беспорядочно, а целенаправленно, начиная с требований (например, добавить или заменять некоторые функции) и повторить процесс. 11 Разработанное ПО основано на каскадной модели. Это обосновано тем, что каждая работа выполняется полностью, и после ее завершения и перехода к следующему этапу возвращение к предыдущему не требуется. Промежуточный результат проверяется известными методами верификации и фиксируется в качестве готового эталона для следующего процесса</w:t>
-      </w:r>
-      <w:r>
-        <w:rPr>
-          <w:rFonts w:ascii="Times New Roman" w:hAnsi="Times New Roman" w:cs="Times New Roman"/>
+        <w:t>возвращение к предыдущему не требуется. Промежуточный результат проверяется известными методами верификации и фиксируется в качестве готового эталона для следующего процесса</w:t>
+      </w:r>
+      <w:r>
+        <w:rPr>
+          <w:rFonts w:cs="Times New Roman"/>
           <w:sz w:val="32"/>
           <w:szCs w:val="32"/>
         </w:rPr>
@@ -680,7 +937,7 @@
       </w:r>
       <w:r>
         <w:rPr>
-          <w:rFonts w:ascii="Times New Roman" w:hAnsi="Times New Roman" w:cs="Times New Roman"/>
+          <w:rFonts w:cs="Times New Roman"/>
           <w:sz w:val="32"/>
           <w:szCs w:val="32"/>
         </w:rPr>
@@ -688,7 +945,7 @@
       </w:r>
       <w:r>
         <w:rPr>
-          <w:rFonts w:ascii="Times New Roman" w:hAnsi="Times New Roman" w:cs="Times New Roman"/>
+          <w:rFonts w:cs="Times New Roman"/>
           <w:sz w:val="32"/>
           <w:szCs w:val="32"/>
         </w:rPr>
@@ -696,7 +953,7 @@
       </w:r>
       <w:r>
         <w:rPr>
-          <w:rFonts w:ascii="Times New Roman" w:hAnsi="Times New Roman" w:cs="Times New Roman"/>
+          <w:rFonts w:cs="Times New Roman"/>
           <w:sz w:val="32"/>
           <w:szCs w:val="32"/>
         </w:rPr>
@@ -704,7 +961,7 @@
       </w:r>
       <w:r>
         <w:rPr>
-          <w:rFonts w:ascii="Times New Roman" w:hAnsi="Times New Roman" w:cs="Times New Roman"/>
+          <w:rFonts w:cs="Times New Roman"/>
           <w:sz w:val="32"/>
           <w:szCs w:val="32"/>
         </w:rPr>
@@ -713,20 +970,15 @@
     </w:p>
     <w:p>
       <w:pPr>
-        <w:pStyle w:val="a3"/>
-        <w:numPr>
-          <w:ilvl w:val="1"/>
-          <w:numId w:val="1"/>
-        </w:numPr>
-        <w:rPr>
-          <w:rFonts w:ascii="Times New Roman" w:hAnsi="Times New Roman" w:cs="Times New Roman"/>
-          <w:sz w:val="32"/>
-          <w:szCs w:val="32"/>
-        </w:rPr>
-      </w:pPr>
-      <w:r>
-        <w:rPr>
-          <w:rFonts w:ascii="Times New Roman" w:hAnsi="Times New Roman" w:cs="Times New Roman"/>
+        <w:rPr>
+          <w:rFonts w:cs="Times New Roman"/>
+          <w:sz w:val="32"/>
+          <w:szCs w:val="32"/>
+        </w:rPr>
+      </w:pPr>
+      <w:r>
+        <w:rPr>
+          <w:rFonts w:cs="Times New Roman"/>
           <w:sz w:val="32"/>
           <w:szCs w:val="32"/>
         </w:rPr>
@@ -734,7 +986,7 @@
       </w:r>
       <w:r>
         <w:rPr>
-          <w:rFonts w:ascii="Times New Roman" w:hAnsi="Times New Roman" w:cs="Times New Roman"/>
+          <w:rFonts w:cs="Times New Roman"/>
           <w:sz w:val="32"/>
           <w:szCs w:val="32"/>
         </w:rPr>
@@ -742,7 +994,7 @@
       </w:r>
       <w:r>
         <w:rPr>
-          <w:rFonts w:ascii="Times New Roman" w:hAnsi="Times New Roman" w:cs="Times New Roman"/>
+          <w:rFonts w:cs="Times New Roman"/>
           <w:sz w:val="32"/>
           <w:szCs w:val="32"/>
         </w:rPr>
@@ -750,7 +1002,7 @@
       </w:r>
       <w:r>
         <w:rPr>
-          <w:rFonts w:ascii="Times New Roman" w:hAnsi="Times New Roman" w:cs="Times New Roman"/>
+          <w:rFonts w:cs="Times New Roman"/>
           <w:sz w:val="32"/>
           <w:szCs w:val="32"/>
         </w:rPr>
@@ -758,7 +1010,7 @@
       </w:r>
       <w:r>
         <w:rPr>
-          <w:rFonts w:ascii="Times New Roman" w:hAnsi="Times New Roman" w:cs="Times New Roman"/>
+          <w:rFonts w:cs="Times New Roman"/>
           <w:sz w:val="32"/>
           <w:szCs w:val="32"/>
         </w:rPr>
@@ -766,7 +1018,7 @@
       </w:r>
       <w:r>
         <w:rPr>
-          <w:rFonts w:ascii="Times New Roman" w:hAnsi="Times New Roman" w:cs="Times New Roman"/>
+          <w:rFonts w:cs="Times New Roman"/>
           <w:sz w:val="32"/>
           <w:szCs w:val="32"/>
         </w:rPr>
@@ -774,7 +1026,7 @@
       </w:r>
       <w:r>
         <w:rPr>
-          <w:rFonts w:ascii="Times New Roman" w:hAnsi="Times New Roman" w:cs="Times New Roman"/>
+          <w:rFonts w:cs="Times New Roman"/>
           <w:sz w:val="32"/>
           <w:szCs w:val="32"/>
         </w:rPr>
@@ -782,7 +1034,7 @@
       </w:r>
       <w:r>
         <w:rPr>
-          <w:rFonts w:ascii="Times New Roman" w:hAnsi="Times New Roman" w:cs="Times New Roman"/>
+          <w:rFonts w:cs="Times New Roman"/>
           <w:sz w:val="32"/>
           <w:szCs w:val="32"/>
         </w:rPr>
@@ -790,7 +1042,7 @@
       </w:r>
       <w:r>
         <w:rPr>
-          <w:rFonts w:ascii="Times New Roman" w:hAnsi="Times New Roman" w:cs="Times New Roman"/>
+          <w:rFonts w:cs="Times New Roman"/>
           <w:sz w:val="32"/>
           <w:szCs w:val="32"/>
         </w:rPr>
@@ -798,7 +1050,7 @@
       </w:r>
       <w:r>
         <w:rPr>
-          <w:rFonts w:ascii="Times New Roman" w:hAnsi="Times New Roman" w:cs="Times New Roman"/>
+          <w:rFonts w:cs="Times New Roman"/>
           <w:sz w:val="32"/>
           <w:szCs w:val="32"/>
         </w:rPr>
@@ -806,215 +1058,33 @@
       </w:r>
       <w:r>
         <w:rPr>
-          <w:rFonts w:ascii="Times New Roman" w:hAnsi="Times New Roman" w:cs="Times New Roman"/>
+          <w:rFonts w:cs="Times New Roman"/>
           <w:sz w:val="32"/>
           <w:szCs w:val="32"/>
         </w:rPr>
         <w:tab/>
       </w:r>
-      <w:r>
-        <w:rPr>
-          <w:rFonts w:ascii="Times New Roman" w:hAnsi="Times New Roman" w:cs="Times New Roman"/>
-          <w:sz w:val="32"/>
-          <w:szCs w:val="32"/>
-        </w:rPr>
-        <w:tab/>
-      </w:r>
-      <w:r>
-        <w:rPr>
-          <w:rFonts w:ascii="Times New Roman" w:hAnsi="Times New Roman" w:cs="Times New Roman"/>
-          <w:sz w:val="32"/>
-          <w:szCs w:val="32"/>
-        </w:rPr>
-        <w:tab/>
-      </w:r>
-      <w:r>
-        <w:rPr>
-          <w:rFonts w:ascii="Times New Roman" w:hAnsi="Times New Roman" w:cs="Times New Roman"/>
-          <w:sz w:val="32"/>
-          <w:szCs w:val="32"/>
-        </w:rPr>
-        <w:tab/>
-      </w:r>
-      <w:r>
-        <w:rPr>
-          <w:rFonts w:ascii="Times New Roman" w:hAnsi="Times New Roman" w:cs="Times New Roman"/>
-          <w:sz w:val="32"/>
-          <w:szCs w:val="32"/>
-        </w:rPr>
-        <w:tab/>
-      </w:r>
-      <w:r>
-        <w:rPr>
-          <w:rFonts w:ascii="Times New Roman" w:hAnsi="Times New Roman" w:cs="Times New Roman"/>
-          <w:sz w:val="32"/>
-          <w:szCs w:val="32"/>
-        </w:rPr>
-        <w:tab/>
-      </w:r>
-      <w:r>
-        <w:rPr>
-          <w:rFonts w:ascii="Times New Roman" w:hAnsi="Times New Roman" w:cs="Times New Roman"/>
-          <w:sz w:val="32"/>
-          <w:szCs w:val="32"/>
-        </w:rPr>
-        <w:tab/>
-      </w:r>
-      <w:r>
-        <w:rPr>
-          <w:rFonts w:ascii="Times New Roman" w:hAnsi="Times New Roman" w:cs="Times New Roman"/>
-          <w:sz w:val="32"/>
-          <w:szCs w:val="32"/>
-        </w:rPr>
-        <w:tab/>
-      </w:r>
-    </w:p>
-    <w:p>
-      <w:pPr>
-        <w:pStyle w:val="a3"/>
-        <w:ind w:left="1382"/>
-        <w:rPr>
-          <w:rFonts w:ascii="Times New Roman" w:hAnsi="Times New Roman" w:cs="Times New Roman"/>
+    </w:p>
+    <w:p>
+      <w:pPr>
+        <w:rPr>
+          <w:rFonts w:cs="Times New Roman"/>
           <w:sz w:val="32"/>
           <w:szCs w:val="32"/>
           <w:lang w:val="en-US"/>
         </w:rPr>
       </w:pPr>
-    </w:p>
-    <w:p>
-      <w:pPr>
-        <w:pStyle w:val="a3"/>
-        <w:ind w:left="1382"/>
-        <w:rPr>
-          <w:rFonts w:ascii="Times New Roman" w:hAnsi="Times New Roman" w:cs="Times New Roman"/>
-          <w:sz w:val="32"/>
-          <w:szCs w:val="32"/>
-          <w:lang w:val="en-US"/>
-        </w:rPr>
-      </w:pPr>
-    </w:p>
-    <w:p>
-      <w:pPr>
-        <w:ind w:left="992"/>
-        <w:rPr>
-          <w:rFonts w:ascii="Times New Roman" w:hAnsi="Times New Roman" w:cs="Times New Roman"/>
-          <w:sz w:val="32"/>
-          <w:szCs w:val="32"/>
-          <w:lang w:val="en-US"/>
-        </w:rPr>
-      </w:pPr>
-    </w:p>
-    <w:p>
-      <w:pPr>
-        <w:pStyle w:val="a3"/>
-        <w:ind w:left="1110"/>
-        <w:rPr>
-          <w:rFonts w:ascii="Times New Roman" w:hAnsi="Times New Roman" w:cs="Times New Roman"/>
-          <w:sz w:val="32"/>
-          <w:szCs w:val="32"/>
-        </w:rPr>
-      </w:pPr>
-    </w:p>
-    <w:p>
-      <w:pPr>
-        <w:pStyle w:val="a3"/>
-        <w:ind w:left="1110"/>
-        <w:rPr>
-          <w:rFonts w:ascii="Times New Roman" w:hAnsi="Times New Roman" w:cs="Times New Roman"/>
-          <w:sz w:val="32"/>
-          <w:szCs w:val="32"/>
-        </w:rPr>
-      </w:pPr>
-    </w:p>
-    <w:p>
-      <w:pPr>
-        <w:pStyle w:val="a3"/>
-        <w:ind w:left="1110"/>
-        <w:rPr>
-          <w:rFonts w:ascii="Times New Roman" w:hAnsi="Times New Roman" w:cs="Times New Roman"/>
-          <w:sz w:val="32"/>
-          <w:szCs w:val="32"/>
-        </w:rPr>
-      </w:pPr>
-    </w:p>
-    <w:p>
-      <w:pPr>
-        <w:pStyle w:val="a3"/>
-        <w:ind w:left="1110"/>
-        <w:rPr>
-          <w:rFonts w:ascii="Times New Roman" w:hAnsi="Times New Roman" w:cs="Times New Roman"/>
-          <w:sz w:val="32"/>
-          <w:szCs w:val="32"/>
-        </w:rPr>
-      </w:pPr>
-    </w:p>
-    <w:p>
-      <w:pPr>
-        <w:pStyle w:val="a3"/>
-        <w:ind w:left="1110"/>
-        <w:rPr>
-          <w:rFonts w:ascii="Times New Roman" w:hAnsi="Times New Roman" w:cs="Times New Roman"/>
-          <w:sz w:val="32"/>
-          <w:szCs w:val="32"/>
-        </w:rPr>
-      </w:pPr>
-    </w:p>
-    <w:p>
-      <w:pPr>
-        <w:pStyle w:val="a3"/>
-        <w:ind w:left="1110"/>
-        <w:rPr>
-          <w:rFonts w:ascii="Times New Roman" w:hAnsi="Times New Roman" w:cs="Times New Roman"/>
-          <w:sz w:val="32"/>
-          <w:szCs w:val="32"/>
-        </w:rPr>
-      </w:pPr>
-    </w:p>
-    <w:p>
-      <w:pPr>
-        <w:pStyle w:val="a3"/>
-        <w:ind w:left="1110"/>
-        <w:rPr>
-          <w:rFonts w:ascii="Times New Roman" w:hAnsi="Times New Roman" w:cs="Times New Roman"/>
-          <w:sz w:val="32"/>
-          <w:szCs w:val="32"/>
-        </w:rPr>
-      </w:pPr>
-    </w:p>
-    <w:p>
-      <w:pPr>
-        <w:pStyle w:val="a3"/>
-        <w:ind w:left="1110"/>
-        <w:rPr>
-          <w:rFonts w:ascii="Times New Roman" w:hAnsi="Times New Roman" w:cs="Times New Roman"/>
-          <w:sz w:val="32"/>
-          <w:szCs w:val="32"/>
-        </w:rPr>
-      </w:pPr>
-    </w:p>
-    <w:p>
-      <w:pPr>
-        <w:pStyle w:val="a3"/>
-        <w:ind w:left="1110"/>
-        <w:rPr>
-          <w:rFonts w:ascii="Times New Roman" w:hAnsi="Times New Roman" w:cs="Times New Roman"/>
-          <w:sz w:val="32"/>
-          <w:szCs w:val="32"/>
-          <w:lang w:val="en-US"/>
-        </w:rPr>
-      </w:pPr>
-      <w:r>
-        <w:rPr>
-          <w:rFonts w:ascii="Times New Roman" w:hAnsi="Times New Roman" w:cs="Times New Roman"/>
-          <w:sz w:val="32"/>
-          <w:szCs w:val="32"/>
-        </w:rPr>
-        <w:lastRenderedPageBreak/>
+      <w:r>
+        <w:rPr>
+          <w:rFonts w:cs="Times New Roman"/>
+          <w:sz w:val="32"/>
+          <w:szCs w:val="32"/>
+        </w:rPr>
         <w:t>Таблица</w:t>
       </w:r>
       <w:r>
         <w:rPr>
-          <w:rFonts w:ascii="Times New Roman" w:hAnsi="Times New Roman" w:cs="Times New Roman"/>
+          <w:rFonts w:cs="Times New Roman"/>
           <w:sz w:val="32"/>
           <w:szCs w:val="32"/>
           <w:lang w:val="en-US"/>
@@ -1454,6 +1524,7 @@
     </w:tbl>
     <w:p>
       <w:pPr>
+        <w:ind w:firstLine="0"/>
         <w:rPr>
           <w:lang w:val="en-US"/>
         </w:rPr>
@@ -1462,40 +1533,32 @@
     <w:p>
       <w:pPr>
         <w:rPr>
+          <w:rFonts w:cs="Times New Roman"/>
+          <w:sz w:val="32"/>
+          <w:szCs w:val="32"/>
+        </w:rPr>
+      </w:pPr>
+      <w:r>
+        <w:rPr>
+          <w:rFonts w:cs="Times New Roman"/>
+          <w:sz w:val="32"/>
+          <w:szCs w:val="32"/>
+        </w:rPr>
+        <w:t xml:space="preserve">Далее модель развивается путем определения атрибутов для каждого объекта. Для этого из составленного ранее словаря данных выделяем необходимые элементы (табл.2). </w:t>
+      </w:r>
+    </w:p>
+    <w:p>
+      <w:pPr>
+        <w:rPr>
+          <w:rFonts w:cs="Times New Roman"/>
+          <w:sz w:val="32"/>
+          <w:szCs w:val="32"/>
           <w:lang w:val="en-US"/>
         </w:rPr>
       </w:pPr>
-    </w:p>
-    <w:p>
-      <w:pPr>
-        <w:rPr>
-          <w:rFonts w:ascii="Times New Roman" w:hAnsi="Times New Roman" w:cs="Times New Roman"/>
-          <w:sz w:val="32"/>
-          <w:szCs w:val="32"/>
-        </w:rPr>
-      </w:pPr>
-      <w:r>
-        <w:rPr>
-          <w:rFonts w:ascii="Times New Roman" w:hAnsi="Times New Roman" w:cs="Times New Roman"/>
-          <w:sz w:val="32"/>
-          <w:szCs w:val="32"/>
-        </w:rPr>
-        <w:t xml:space="preserve">Далее модель развивается путем определения атрибутов для каждого объекта. Для этого из составленного ранее словаря данных выделяем необходимые элементы (табл.2). </w:t>
-      </w:r>
-    </w:p>
-    <w:p>
-      <w:pPr>
-        <w:ind w:left="4248" w:firstLine="708"/>
-        <w:rPr>
-          <w:rFonts w:ascii="Times New Roman" w:hAnsi="Times New Roman" w:cs="Times New Roman"/>
-          <w:sz w:val="32"/>
-          <w:szCs w:val="32"/>
-          <w:lang w:val="en-US"/>
-        </w:rPr>
-      </w:pPr>
-      <w:r>
-        <w:rPr>
-          <w:rFonts w:ascii="Times New Roman" w:hAnsi="Times New Roman" w:cs="Times New Roman"/>
+      <w:r>
+        <w:rPr>
+          <w:rFonts w:cs="Times New Roman"/>
           <w:sz w:val="32"/>
           <w:szCs w:val="32"/>
         </w:rPr>
@@ -1509,10 +1572,10 @@
         <w:tblLook w:val="04A0" w:firstRow="1" w:lastRow="0" w:firstColumn="1" w:lastColumn="0" w:noHBand="0" w:noVBand="1"/>
       </w:tblPr>
       <w:tblGrid>
-        <w:gridCol w:w="2336"/>
-        <w:gridCol w:w="2336"/>
-        <w:gridCol w:w="2336"/>
-        <w:gridCol w:w="2337"/>
+        <w:gridCol w:w="2184"/>
+        <w:gridCol w:w="2256"/>
+        <w:gridCol w:w="2315"/>
+        <w:gridCol w:w="2590"/>
       </w:tblGrid>
       <w:tr>
         <w:tc>
@@ -1732,14 +1795,14 @@
     <w:p>
       <w:pPr>
         <w:rPr>
-          <w:rFonts w:ascii="Times New Roman" w:hAnsi="Times New Roman" w:cs="Times New Roman"/>
-          <w:sz w:val="32"/>
-          <w:szCs w:val="32"/>
-        </w:rPr>
-      </w:pPr>
-      <w:r>
-        <w:rPr>
-          <w:rFonts w:ascii="Times New Roman" w:hAnsi="Times New Roman" w:cs="Times New Roman"/>
+          <w:rFonts w:cs="Times New Roman"/>
+          <w:sz w:val="32"/>
+          <w:szCs w:val="32"/>
+        </w:rPr>
+      </w:pPr>
+      <w:r>
+        <w:rPr>
+          <w:rFonts w:cs="Times New Roman"/>
           <w:sz w:val="32"/>
           <w:szCs w:val="32"/>
         </w:rPr>
@@ -1748,9 +1811,8 @@
     </w:p>
     <w:p>
       <w:pPr>
-        <w:pStyle w:val="a3"/>
-        <w:rPr>
-          <w:rFonts w:ascii="Times New Roman" w:hAnsi="Times New Roman" w:cs="Times New Roman"/>
+        <w:rPr>
+          <w:rFonts w:cs="Times New Roman"/>
           <w:color w:val="000000" w:themeColor="text1"/>
           <w:sz w:val="36"/>
           <w:szCs w:val="36"/>
@@ -1759,9 +1821,11 @@
     </w:p>
     <w:p>
       <w:pPr>
-        <w:pStyle w:val="a3"/>
-        <w:rPr>
-          <w:rFonts w:ascii="Times New Roman" w:hAnsi="Times New Roman" w:cs="Times New Roman"/>
+        <w:spacing w:after="160" w:line="259" w:lineRule="auto"/>
+        <w:ind w:firstLine="0"/>
+        <w:jc w:val="left"/>
+        <w:rPr>
+          <w:rFonts w:cs="Times New Roman"/>
           <w:color w:val="000000" w:themeColor="text1"/>
           <w:sz w:val="36"/>
           <w:szCs w:val="36"/>
@@ -1769,115 +1833,53 @@
       </w:pPr>
       <w:r>
         <w:rPr>
-          <w:rFonts w:ascii="Times New Roman" w:hAnsi="Times New Roman" w:cs="Times New Roman"/>
+          <w:rFonts w:cs="Times New Roman"/>
           <w:color w:val="000000" w:themeColor="text1"/>
           <w:sz w:val="36"/>
           <w:szCs w:val="36"/>
         </w:rPr>
-        <w:t xml:space="preserve">Программы для создания </w:t>
-      </w:r>
-      <w:r>
-        <w:rPr>
-          <w:rFonts w:ascii="Times New Roman" w:hAnsi="Times New Roman" w:cs="Times New Roman"/>
+        <w:br w:type="page"/>
+      </w:r>
+    </w:p>
+    <w:p>
+      <w:pPr>
+        <w:pStyle w:val="1"/>
+      </w:pPr>
+      <w:r>
+        <w:lastRenderedPageBreak/>
+        <w:t>Теоретическая часть</w:t>
+      </w:r>
+    </w:p>
+    <w:p>
+      <w:pPr>
+        <w:pStyle w:val="2"/>
+      </w:pPr>
+      <w:r>
+        <w:t>Программа Figma</w:t>
+      </w:r>
+    </w:p>
+    <w:p>
+      <w:pPr>
+        <w:rPr>
+          <w:rFonts w:cs="Times New Roman"/>
           <w:color w:val="000000" w:themeColor="text1"/>
-          <w:sz w:val="36"/>
-          <w:szCs w:val="36"/>
-          <w:lang w:val="en-US"/>
-        </w:rPr>
-        <w:t>UML</w:t>
-      </w:r>
-      <w:r>
-        <w:rPr>
-          <w:rFonts w:ascii="Times New Roman" w:hAnsi="Times New Roman" w:cs="Times New Roman"/>
+          <w:sz w:val="32"/>
+          <w:szCs w:val="32"/>
+          <w:shd w:val="clear" w:color="auto" w:fill="FFFFFF"/>
+        </w:rPr>
+      </w:pPr>
+      <w:r>
+        <w:rPr>
+          <w:rFonts w:cs="Times New Roman"/>
           <w:color w:val="000000" w:themeColor="text1"/>
-          <w:sz w:val="36"/>
-          <w:szCs w:val="36"/>
-        </w:rPr>
-        <w:t xml:space="preserve"> </w:t>
-      </w:r>
-      <w:r>
-        <w:rPr>
-          <w:rFonts w:ascii="Times New Roman" w:hAnsi="Times New Roman" w:cs="Times New Roman"/>
-          <w:color w:val="000000" w:themeColor="text1"/>
-          <w:sz w:val="36"/>
-          <w:szCs w:val="36"/>
-        </w:rPr>
-        <w:t>таблиц и дизайна</w:t>
-      </w:r>
-    </w:p>
-    <w:p>
-      <w:pPr>
-        <w:pStyle w:val="a3"/>
-        <w:rPr>
-          <w:rFonts w:ascii="Times New Roman" w:hAnsi="Times New Roman" w:cs="Times New Roman"/>
-          <w:color w:val="000000" w:themeColor="text1"/>
-          <w:sz w:val="36"/>
-          <w:szCs w:val="36"/>
-        </w:rPr>
-      </w:pPr>
-      <w:r>
-        <w:rPr>
-          <w:rFonts w:ascii="Times New Roman" w:hAnsi="Times New Roman" w:cs="Times New Roman"/>
-          <w:color w:val="000000" w:themeColor="text1"/>
-          <w:sz w:val="36"/>
-          <w:szCs w:val="36"/>
-        </w:rPr>
-        <w:t xml:space="preserve">Программа </w:t>
-      </w:r>
-      <w:r>
-        <w:rPr>
-          <w:rFonts w:ascii="Times New Roman" w:hAnsi="Times New Roman" w:cs="Times New Roman"/>
-          <w:color w:val="000000" w:themeColor="text1"/>
-          <w:sz w:val="36"/>
-          <w:szCs w:val="36"/>
-          <w:lang w:val="en-US"/>
-        </w:rPr>
-        <w:t>Draw</w:t>
-      </w:r>
-      <w:r>
-        <w:rPr>
-          <w:rFonts w:ascii="Times New Roman" w:hAnsi="Times New Roman" w:cs="Times New Roman"/>
-          <w:color w:val="000000" w:themeColor="text1"/>
-          <w:sz w:val="36"/>
-          <w:szCs w:val="36"/>
-        </w:rPr>
-        <w:t>.</w:t>
-      </w:r>
-      <w:r>
-        <w:rPr>
-          <w:rFonts w:ascii="Times New Roman" w:hAnsi="Times New Roman" w:cs="Times New Roman"/>
-          <w:color w:val="000000" w:themeColor="text1"/>
-          <w:sz w:val="36"/>
-          <w:szCs w:val="36"/>
-          <w:lang w:val="en-US"/>
-        </w:rPr>
-        <w:t>io</w:t>
-      </w:r>
-    </w:p>
-    <w:p>
-      <w:pPr>
-        <w:pStyle w:val="a3"/>
-        <w:rPr>
-          <w:rFonts w:ascii="Times New Roman" w:hAnsi="Times New Roman" w:cs="Times New Roman"/>
-          <w:color w:val="000000" w:themeColor="text1"/>
-          <w:sz w:val="32"/>
-          <w:szCs w:val="32"/>
-          <w:shd w:val="clear" w:color="auto" w:fill="FFFFFF"/>
-        </w:rPr>
-      </w:pPr>
-      <w:r>
-        <w:rPr>
-          <w:rFonts w:ascii="Times New Roman" w:hAnsi="Times New Roman" w:cs="Times New Roman"/>
-          <w:color w:val="000000" w:themeColor="text1"/>
-          <w:sz w:val="32"/>
-          <w:szCs w:val="32"/>
-        </w:rPr>
-        <w:lastRenderedPageBreak/>
+          <w:sz w:val="32"/>
+          <w:szCs w:val="32"/>
+        </w:rPr>
         <w:t>diagrams.net</w:t>
       </w:r>
       <w:r>
         <w:rPr>
-          <w:rFonts w:ascii="Times New Roman" w:hAnsi="Times New Roman" w:cs="Times New Roman"/>
+          <w:rFonts w:cs="Times New Roman"/>
           <w:b/>
           <w:bCs/>
           <w:color w:val="000000" w:themeColor="text1"/>
@@ -1888,7 +1890,7 @@
       </w:r>
       <w:r>
         <w:rPr>
-          <w:rFonts w:ascii="Times New Roman" w:hAnsi="Times New Roman" w:cs="Times New Roman"/>
+          <w:rFonts w:cs="Times New Roman"/>
           <w:color w:val="000000" w:themeColor="text1"/>
           <w:sz w:val="32"/>
           <w:szCs w:val="32"/>
@@ -1918,7 +1920,7 @@
                     </pic:cNvPicPr>
                   </pic:nvPicPr>
                   <pic:blipFill>
-                    <a:blip r:embed="rId9">
+                    <a:blip r:embed="rId11">
                       <a:extLst>
                         <a:ext uri="{28A0092B-C50C-407E-A947-70E740481C1C}">
                           <a14:useLocalDpi xmlns:a14="http://schemas.microsoft.com/office/drawing/2010/main" val="0"/>
@@ -1952,9 +1954,8 @@
     </w:p>
     <w:p>
       <w:pPr>
-        <w:pStyle w:val="a3"/>
-        <w:rPr>
-          <w:rFonts w:ascii="Times New Roman" w:hAnsi="Times New Roman" w:cs="Times New Roman"/>
+        <w:rPr>
+          <w:rFonts w:cs="Times New Roman"/>
           <w:color w:val="000000" w:themeColor="text1"/>
           <w:sz w:val="32"/>
           <w:szCs w:val="32"/>
@@ -1963,7 +1964,7 @@
       </w:pPr>
       <w:r>
         <w:rPr>
-          <w:rFonts w:ascii="Times New Roman" w:hAnsi="Times New Roman" w:cs="Times New Roman"/>
+          <w:rFonts w:cs="Times New Roman"/>
           <w:color w:val="000000" w:themeColor="text1"/>
           <w:sz w:val="32"/>
           <w:szCs w:val="32"/>
@@ -1973,7 +1974,7 @@
       </w:r>
       <w:r>
         <w:rPr>
-          <w:rFonts w:ascii="Times New Roman" w:hAnsi="Times New Roman" w:cs="Times New Roman"/>
+          <w:rFonts w:cs="Times New Roman"/>
           <w:color w:val="000000" w:themeColor="text1"/>
           <w:sz w:val="32"/>
           <w:szCs w:val="32"/>
@@ -1984,7 +1985,7 @@
       </w:r>
       <w:r>
         <w:rPr>
-          <w:rFonts w:ascii="Times New Roman" w:hAnsi="Times New Roman" w:cs="Times New Roman"/>
+          <w:rFonts w:cs="Times New Roman"/>
           <w:color w:val="000000" w:themeColor="text1"/>
           <w:sz w:val="32"/>
           <w:szCs w:val="32"/>
@@ -1994,7 +1995,7 @@
       </w:r>
       <w:r>
         <w:rPr>
-          <w:rFonts w:ascii="Times New Roman" w:hAnsi="Times New Roman" w:cs="Times New Roman"/>
+          <w:rFonts w:cs="Times New Roman"/>
           <w:color w:val="000000" w:themeColor="text1"/>
           <w:sz w:val="32"/>
           <w:szCs w:val="32"/>
@@ -2006,9 +2007,8 @@
     </w:p>
     <w:p>
       <w:pPr>
-        <w:pStyle w:val="a3"/>
-        <w:rPr>
-          <w:rFonts w:ascii="Times New Roman" w:hAnsi="Times New Roman" w:cs="Times New Roman"/>
+        <w:rPr>
+          <w:rFonts w:cs="Times New Roman"/>
           <w:color w:val="000000" w:themeColor="text1"/>
           <w:sz w:val="32"/>
           <w:szCs w:val="32"/>
@@ -2017,7 +2017,7 @@
       </w:pPr>
       <w:r>
         <w:rPr>
-          <w:rFonts w:ascii="Times New Roman" w:hAnsi="Times New Roman" w:cs="Times New Roman"/>
+          <w:rFonts w:cs="Times New Roman"/>
           <w:color w:val="000000" w:themeColor="text1"/>
           <w:sz w:val="32"/>
           <w:szCs w:val="32"/>
@@ -2028,9 +2028,8 @@
     </w:p>
     <w:p>
       <w:pPr>
-        <w:pStyle w:val="a3"/>
-        <w:rPr>
-          <w:rFonts w:ascii="Times New Roman" w:hAnsi="Times New Roman" w:cs="Times New Roman"/>
+        <w:rPr>
+          <w:rFonts w:cs="Times New Roman"/>
           <w:color w:val="000000" w:themeColor="text1"/>
           <w:sz w:val="32"/>
           <w:szCs w:val="32"/>
@@ -2059,7 +2058,7 @@
                     </pic:cNvPicPr>
                   </pic:nvPicPr>
                   <pic:blipFill>
-                    <a:blip r:embed="rId10">
+                    <a:blip r:embed="rId12">
                       <a:extLst>
                         <a:ext uri="{28A0092B-C50C-407E-A947-70E740481C1C}">
                           <a14:useLocalDpi xmlns:a14="http://schemas.microsoft.com/office/drawing/2010/main" val="0"/>
@@ -2092,7 +2091,7 @@
       </w:r>
       <w:r>
         <w:rPr>
-          <w:rFonts w:ascii="Times New Roman" w:hAnsi="Times New Roman" w:cs="Times New Roman"/>
+          <w:rFonts w:cs="Times New Roman"/>
           <w:color w:val="000000" w:themeColor="text1"/>
           <w:sz w:val="32"/>
           <w:szCs w:val="32"/>
@@ -2103,9 +2102,8 @@
     </w:p>
     <w:p>
       <w:pPr>
-        <w:pStyle w:val="a3"/>
-        <w:rPr>
-          <w:rFonts w:ascii="Times New Roman" w:hAnsi="Times New Roman" w:cs="Times New Roman"/>
+        <w:rPr>
+          <w:rFonts w:cs="Times New Roman"/>
           <w:color w:val="000000" w:themeColor="text1"/>
           <w:sz w:val="32"/>
           <w:szCs w:val="32"/>
@@ -2113,7 +2111,7 @@
       </w:pPr>
       <w:r>
         <w:rPr>
-          <w:rFonts w:ascii="Times New Roman" w:hAnsi="Times New Roman" w:cs="Times New Roman"/>
+          <w:rFonts w:cs="Times New Roman"/>
           <w:color w:val="000000" w:themeColor="text1"/>
           <w:sz w:val="32"/>
           <w:szCs w:val="32"/>
@@ -2122,7 +2120,7 @@
       </w:r>
       <w:r>
         <w:rPr>
-          <w:rFonts w:ascii="Times New Roman" w:hAnsi="Times New Roman" w:cs="Times New Roman"/>
+          <w:rFonts w:cs="Times New Roman"/>
           <w:color w:val="000000" w:themeColor="text1"/>
           <w:sz w:val="32"/>
           <w:szCs w:val="32"/>
@@ -2131,7 +2129,7 @@
       </w:r>
       <w:r>
         <w:rPr>
-          <w:rFonts w:ascii="Times New Roman" w:hAnsi="Times New Roman" w:cs="Times New Roman"/>
+          <w:rFonts w:cs="Times New Roman"/>
           <w:color w:val="000000" w:themeColor="text1"/>
           <w:sz w:val="32"/>
           <w:szCs w:val="32"/>
@@ -2140,7 +2138,7 @@
       </w:r>
       <w:r>
         <w:rPr>
-          <w:rFonts w:ascii="Times New Roman" w:hAnsi="Times New Roman" w:cs="Times New Roman"/>
+          <w:rFonts w:cs="Times New Roman"/>
           <w:color w:val="000000" w:themeColor="text1"/>
           <w:sz w:val="32"/>
           <w:szCs w:val="32"/>
@@ -2149,7 +2147,7 @@
       </w:r>
       <w:r>
         <w:rPr>
-          <w:rFonts w:ascii="Times New Roman" w:hAnsi="Times New Roman" w:cs="Times New Roman"/>
+          <w:rFonts w:cs="Times New Roman"/>
           <w:color w:val="000000" w:themeColor="text1"/>
           <w:sz w:val="32"/>
           <w:szCs w:val="32"/>
@@ -2158,7 +2156,7 @@
       </w:r>
       <w:r>
         <w:rPr>
-          <w:rFonts w:ascii="Times New Roman" w:hAnsi="Times New Roman" w:cs="Times New Roman"/>
+          <w:rFonts w:cs="Times New Roman"/>
           <w:color w:val="000000" w:themeColor="text1"/>
           <w:sz w:val="32"/>
           <w:szCs w:val="32"/>
@@ -2167,7 +2165,7 @@
       </w:r>
       <w:r>
         <w:rPr>
-          <w:rFonts w:ascii="Times New Roman" w:hAnsi="Times New Roman" w:cs="Times New Roman"/>
+          <w:rFonts w:cs="Times New Roman"/>
           <w:color w:val="000000" w:themeColor="text1"/>
           <w:sz w:val="32"/>
           <w:szCs w:val="32"/>
@@ -2176,7 +2174,7 @@
       </w:r>
       <w:r>
         <w:rPr>
-          <w:rFonts w:ascii="Times New Roman" w:hAnsi="Times New Roman" w:cs="Times New Roman"/>
+          <w:rFonts w:cs="Times New Roman"/>
           <w:color w:val="000000" w:themeColor="text1"/>
           <w:sz w:val="32"/>
           <w:szCs w:val="32"/>
@@ -2186,7 +2184,7 @@
       </w:r>
       <w:r>
         <w:rPr>
-          <w:rFonts w:ascii="Times New Roman" w:hAnsi="Times New Roman" w:cs="Times New Roman"/>
+          <w:rFonts w:cs="Times New Roman"/>
           <w:color w:val="000000" w:themeColor="text1"/>
           <w:sz w:val="32"/>
           <w:szCs w:val="32"/>
@@ -2195,7 +2193,7 @@
       </w:r>
       <w:r>
         <w:rPr>
-          <w:rFonts w:ascii="Times New Roman" w:hAnsi="Times New Roman" w:cs="Times New Roman"/>
+          <w:rFonts w:cs="Times New Roman"/>
           <w:color w:val="000000" w:themeColor="text1"/>
           <w:sz w:val="32"/>
           <w:szCs w:val="32"/>
@@ -2206,9 +2204,8 @@
     </w:p>
     <w:p>
       <w:pPr>
-        <w:pStyle w:val="a3"/>
-        <w:rPr>
-          <w:rFonts w:ascii="Times New Roman" w:hAnsi="Times New Roman" w:cs="Times New Roman"/>
+        <w:rPr>
+          <w:rFonts w:cs="Times New Roman"/>
           <w:color w:val="000000" w:themeColor="text1"/>
           <w:sz w:val="36"/>
           <w:szCs w:val="36"/>
@@ -2218,9 +2215,8 @@
     </w:p>
     <w:p>
       <w:pPr>
-        <w:pStyle w:val="a3"/>
-        <w:rPr>
-          <w:rFonts w:ascii="Times New Roman" w:hAnsi="Times New Roman" w:cs="Times New Roman"/>
+        <w:rPr>
+          <w:rFonts w:cs="Times New Roman"/>
           <w:color w:val="000000" w:themeColor="text1"/>
           <w:sz w:val="36"/>
           <w:szCs w:val="36"/>
@@ -2229,7 +2225,7 @@
       </w:pPr>
       <w:r>
         <w:rPr>
-          <w:rFonts w:ascii="Times New Roman" w:hAnsi="Times New Roman" w:cs="Times New Roman"/>
+          <w:rFonts w:cs="Times New Roman"/>
           <w:color w:val="000000" w:themeColor="text1"/>
           <w:sz w:val="36"/>
           <w:szCs w:val="36"/>
@@ -2239,7 +2235,7 @@
       </w:r>
       <w:r>
         <w:rPr>
-          <w:rFonts w:ascii="Times New Roman" w:hAnsi="Times New Roman" w:cs="Times New Roman"/>
+          <w:rFonts w:cs="Times New Roman"/>
           <w:color w:val="000000" w:themeColor="text1"/>
           <w:sz w:val="36"/>
           <w:szCs w:val="36"/>
@@ -2249,7 +2245,7 @@
       </w:r>
       <w:r>
         <w:rPr>
-          <w:rFonts w:ascii="Times New Roman" w:hAnsi="Times New Roman" w:cs="Times New Roman"/>
+          <w:rFonts w:cs="Times New Roman"/>
           <w:color w:val="000000" w:themeColor="text1"/>
           <w:sz w:val="36"/>
           <w:szCs w:val="36"/>
@@ -2259,7 +2255,7 @@
       </w:r>
       <w:r>
         <w:rPr>
-          <w:rFonts w:ascii="Times New Roman" w:hAnsi="Times New Roman" w:cs="Times New Roman"/>
+          <w:rFonts w:cs="Times New Roman"/>
           <w:color w:val="000000" w:themeColor="text1"/>
           <w:sz w:val="36"/>
           <w:szCs w:val="36"/>
@@ -2271,37 +2267,24 @@
     </w:p>
     <w:p>
       <w:pPr>
-        <w:pStyle w:val="a3"/>
-        <w:rPr>
-          <w:rFonts w:ascii="Times New Roman" w:hAnsi="Times New Roman" w:cs="Times New Roman"/>
+        <w:rPr>
+          <w:rFonts w:cs="Times New Roman"/>
           <w:color w:val="000000" w:themeColor="text1"/>
           <w:sz w:val="32"/>
           <w:szCs w:val="32"/>
           <w:shd w:val="clear" w:color="auto" w:fill="FFFFFF"/>
         </w:rPr>
       </w:pPr>
-      <w:proofErr w:type="spellStart"/>
-      <w:r>
-        <w:rPr>
-          <w:rFonts w:ascii="Times New Roman" w:hAnsi="Times New Roman" w:cs="Times New Roman"/>
+      <w:r>
+        <w:rPr>
+          <w:rFonts w:cs="Times New Roman"/>
           <w:color w:val="000000" w:themeColor="text1"/>
           <w:sz w:val="32"/>
           <w:szCs w:val="32"/>
           <w:shd w:val="clear" w:color="auto" w:fill="FFFFFF"/>
         </w:rPr>
         <w:lastRenderedPageBreak/>
-        <w:t>Figma</w:t>
-      </w:r>
-      <w:proofErr w:type="spellEnd"/>
-      <w:r>
-        <w:rPr>
-          <w:rFonts w:ascii="Times New Roman" w:hAnsi="Times New Roman" w:cs="Times New Roman"/>
-          <w:color w:val="000000" w:themeColor="text1"/>
-          <w:sz w:val="32"/>
-          <w:szCs w:val="32"/>
-          <w:shd w:val="clear" w:color="auto" w:fill="FFFFFF"/>
-        </w:rPr>
-        <w:t xml:space="preserve"> — онлайн-сервис для разработки интерфейсов и прототипирования с возможностью организации совместной </w:t>
+        <w:t xml:space="preserve">Figma — онлайн-сервис для разработки интерфейсов и прототипирования с возможностью организации совместной </w:t>
       </w:r>
       <w:r>
         <w:rPr>
@@ -2325,7 +2308,7 @@
                     </pic:cNvPicPr>
                   </pic:nvPicPr>
                   <pic:blipFill>
-                    <a:blip r:embed="rId11">
+                    <a:blip r:embed="rId13">
                       <a:extLst>
                         <a:ext uri="{28A0092B-C50C-407E-A947-70E740481C1C}">
                           <a14:useLocalDpi xmlns:a14="http://schemas.microsoft.com/office/drawing/2010/main" val="0"/>
@@ -2359,9 +2342,8 @@
     </w:p>
     <w:p>
       <w:pPr>
-        <w:pStyle w:val="a3"/>
-        <w:rPr>
-          <w:rFonts w:ascii="Times New Roman" w:hAnsi="Times New Roman" w:cs="Times New Roman"/>
+        <w:rPr>
+          <w:rFonts w:cs="Times New Roman"/>
           <w:color w:val="000000" w:themeColor="text1"/>
           <w:sz w:val="32"/>
           <w:szCs w:val="32"/>
@@ -2370,7 +2352,7 @@
       </w:pPr>
       <w:r>
         <w:rPr>
-          <w:rFonts w:ascii="Times New Roman" w:hAnsi="Times New Roman" w:cs="Times New Roman"/>
+          <w:rFonts w:cs="Times New Roman"/>
           <w:color w:val="000000" w:themeColor="text1"/>
           <w:sz w:val="32"/>
           <w:szCs w:val="32"/>
@@ -2380,7 +2362,7 @@
       </w:r>
       <w:r>
         <w:rPr>
-          <w:rFonts w:ascii="Times New Roman" w:hAnsi="Times New Roman" w:cs="Times New Roman"/>
+          <w:rFonts w:cs="Times New Roman"/>
           <w:color w:val="000000" w:themeColor="text1"/>
           <w:sz w:val="32"/>
           <w:szCs w:val="32"/>
@@ -2392,9 +2374,8 @@
     </w:p>
     <w:p>
       <w:pPr>
-        <w:pStyle w:val="a3"/>
-        <w:rPr>
-          <w:rFonts w:ascii="Times New Roman" w:hAnsi="Times New Roman" w:cs="Times New Roman"/>
+        <w:rPr>
+          <w:rFonts w:cs="Times New Roman"/>
           <w:color w:val="000000" w:themeColor="text1"/>
           <w:sz w:val="32"/>
           <w:szCs w:val="32"/>
@@ -2403,7 +2384,7 @@
       </w:pPr>
       <w:r>
         <w:rPr>
-          <w:rFonts w:ascii="Times New Roman" w:hAnsi="Times New Roman" w:cs="Times New Roman"/>
+          <w:rFonts w:cs="Times New Roman"/>
           <w:color w:val="000000" w:themeColor="text1"/>
           <w:sz w:val="32"/>
           <w:szCs w:val="32"/>
@@ -2414,9 +2395,8 @@
     </w:p>
     <w:p>
       <w:pPr>
-        <w:pStyle w:val="a3"/>
-        <w:rPr>
-          <w:rFonts w:ascii="Times New Roman" w:hAnsi="Times New Roman" w:cs="Times New Roman"/>
+        <w:rPr>
+          <w:rFonts w:cs="Times New Roman"/>
           <w:color w:val="000000" w:themeColor="text1"/>
           <w:sz w:val="32"/>
           <w:szCs w:val="32"/>
@@ -2444,7 +2424,7 @@
                     </pic:cNvPicPr>
                   </pic:nvPicPr>
                   <pic:blipFill>
-                    <a:blip r:embed="rId12" cstate="print">
+                    <a:blip r:embed="rId14" cstate="print">
                       <a:extLst>
                         <a:ext uri="{28A0092B-C50C-407E-A947-70E740481C1C}">
                           <a14:useLocalDpi xmlns:a14="http://schemas.microsoft.com/office/drawing/2010/main" val="0"/>
@@ -2478,9 +2458,8 @@
     </w:p>
     <w:p>
       <w:pPr>
-        <w:ind w:left="360"/>
-        <w:rPr>
-          <w:rFonts w:ascii="Times New Roman" w:hAnsi="Times New Roman" w:cs="Times New Roman"/>
+        <w:rPr>
+          <w:rFonts w:cs="Times New Roman"/>
           <w:sz w:val="36"/>
           <w:szCs w:val="36"/>
           <w:lang w:val="en-US"/>
@@ -2488,7 +2467,7 @@
       </w:pPr>
       <w:r>
         <w:rPr>
-          <w:rFonts w:ascii="Times New Roman" w:hAnsi="Times New Roman" w:cs="Times New Roman"/>
+          <w:rFonts w:cs="Times New Roman"/>
           <w:sz w:val="36"/>
           <w:szCs w:val="36"/>
           <w:lang w:val="en-US"/>
@@ -2497,7 +2476,7 @@
       </w:r>
       <w:r>
         <w:rPr>
-          <w:rFonts w:ascii="Times New Roman" w:hAnsi="Times New Roman" w:cs="Times New Roman"/>
+          <w:rFonts w:cs="Times New Roman"/>
           <w:sz w:val="36"/>
           <w:szCs w:val="36"/>
         </w:rPr>
@@ -2505,7 +2484,7 @@
       </w:r>
       <w:r>
         <w:rPr>
-          <w:rFonts w:ascii="Times New Roman" w:hAnsi="Times New Roman" w:cs="Times New Roman"/>
+          <w:rFonts w:cs="Times New Roman"/>
           <w:sz w:val="36"/>
           <w:szCs w:val="36"/>
           <w:lang w:val="en-US"/>
@@ -2515,20 +2494,15 @@
     </w:p>
     <w:p>
       <w:pPr>
-        <w:pStyle w:val="a3"/>
-        <w:numPr>
-          <w:ilvl w:val="0"/>
-          <w:numId w:val="7"/>
-        </w:numPr>
-        <w:rPr>
-          <w:rFonts w:ascii="Times New Roman" w:hAnsi="Times New Roman" w:cs="Times New Roman"/>
+        <w:rPr>
+          <w:rFonts w:cs="Times New Roman"/>
           <w:sz w:val="36"/>
           <w:szCs w:val="36"/>
         </w:rPr>
       </w:pPr>
       <w:r>
         <w:rPr>
-          <w:rFonts w:ascii="Times New Roman" w:hAnsi="Times New Roman" w:cs="Times New Roman"/>
+          <w:rFonts w:cs="Times New Roman"/>
           <w:sz w:val="36"/>
           <w:szCs w:val="36"/>
           <w:lang w:val="en-US"/>
@@ -2537,7 +2511,7 @@
       </w:r>
       <w:r>
         <w:rPr>
-          <w:rFonts w:ascii="Times New Roman" w:hAnsi="Times New Roman" w:cs="Times New Roman"/>
+          <w:rFonts w:cs="Times New Roman"/>
           <w:sz w:val="36"/>
           <w:szCs w:val="36"/>
         </w:rPr>
@@ -2546,7 +2520,6 @@
     </w:p>
     <w:p>
       <w:pPr>
-        <w:pStyle w:val="a8"/>
         <w:rPr>
           <w:color w:val="000000"/>
           <w:sz w:val="32"/>
@@ -2555,25 +2528,10 @@
       </w:pPr>
       <w:r>
         <w:rPr>
-          <w:sz w:val="36"/>
-          <w:szCs w:val="36"/>
-        </w:rPr>
-        <w:t xml:space="preserve">2.1 Как появились </w:t>
-      </w:r>
-      <w:r>
-        <w:rPr>
-          <w:sz w:val="36"/>
-          <w:szCs w:val="36"/>
-          <w:lang w:val="en-US"/>
-        </w:rPr>
-        <w:t>UML</w:t>
-      </w:r>
-      <w:r>
-        <w:rPr>
-          <w:sz w:val="36"/>
-          <w:szCs w:val="36"/>
-        </w:rPr>
-        <w:t xml:space="preserve"> диаграммы?         </w:t>
+          <w:rStyle w:val="20"/>
+          <w:rFonts w:eastAsiaTheme="minorHAnsi"/>
+        </w:rPr>
+        <w:t xml:space="preserve">2.1 Как появились UML диаграммы?                                                                                                                                         </w:t>
       </w:r>
       <w:r>
         <w:rPr>
@@ -2581,7 +2539,7 @@
           <w:sz w:val="32"/>
           <w:szCs w:val="32"/>
         </w:rPr>
-        <w:t xml:space="preserve">                                                                                                                                Официально создание UML началось в октябре 1994 года, когда Рамбо перешел в компанию Rational Software, где работал Буч. Первоначальной целью было объединение методов Буча и ОМТ. Первая пробная версия 0.8 Унифицированного Метода (Unified Method), как его тогда называли, появилась в октябре 1995 года. Приблизительно в это же время в компанию Rational перешел Джекобсон, и проект UML был расширен с целью включить в него язык OOSE. В результате совместных усилий в июне 1996 года </w:t>
+        <w:t xml:space="preserve">Официально создание UML началось в октябре 1994 года, когда Рамбо перешел в компанию Rational Software, где работал Буч. Первоначальной целью было объединение методов Буча и ОМТ. Первая пробная версия 0.8 Унифицированного Метода (Unified </w:t>
       </w:r>
       <w:r>
         <w:rPr>
@@ -2590,13 +2548,11 @@
           <w:szCs w:val="32"/>
         </w:rPr>
         <w:lastRenderedPageBreak/>
-        <w:t>вышла версия 0.9 языка UML. На протяжении всего года создатели занимались сбором отзывов от основных компаний, работающих в области конструирования программного обеспечения. За это время стало ясно, что большинство таких компаний сочло UML языком, имеющим стратегическое значение для их бизнеса. В результате был основан консорциум UML, в который вошли организации, изъявившие желание предоставить ресурсы для работы, направленной на создание полного определения UML.</w:t>
-      </w:r>
-    </w:p>
-    <w:p>
-      <w:pPr>
-        <w:pStyle w:val="a8"/>
-        <w:jc w:val="both"/>
+        <w:t>Method), как его тогда называли, появилась в октябре 1995 года. Приблизительно в это же время в компанию Rational перешел Джекобсон, и проект UML был расширен с целью включить в него язык OOSE. В результате совместных усилий в июне 1996 года вышла версия 0.9 языка UML. На протяжении всего года создатели занимались сбором отзывов от основных компаний, работающих в области конструирования программного обеспечения. За это время стало ясно, что большинство таких компаний сочло UML языком, имеющим стратегическое значение для их бизнеса. В результате был основан консорциум UML, в который вошли организации, изъявившие желание предоставить ресурсы для работы, направленной на создание полного определения UML.</w:t>
+      </w:r>
+    </w:p>
+    <w:p>
+      <w:pPr>
         <w:rPr>
           <w:color w:val="000000"/>
           <w:sz w:val="32"/>
@@ -2614,17 +2570,15 @@
     </w:p>
     <w:p>
       <w:pPr>
-        <w:pStyle w:val="a3"/>
-        <w:rPr>
-          <w:rFonts w:ascii="Times New Roman" w:hAnsi="Times New Roman" w:cs="Times New Roman"/>
-          <w:sz w:val="32"/>
-          <w:szCs w:val="32"/>
-        </w:rPr>
-      </w:pPr>
-    </w:p>
-    <w:p>
-      <w:pPr>
-        <w:pStyle w:val="a3"/>
+        <w:rPr>
+          <w:rFonts w:cs="Times New Roman"/>
+          <w:sz w:val="32"/>
+          <w:szCs w:val="32"/>
+        </w:rPr>
+      </w:pPr>
+    </w:p>
+    <w:p>
+      <w:pPr>
         <w:rPr>
           <w:b/>
           <w:bCs/>
@@ -2633,67 +2587,80 @@
       </w:pPr>
       <w:r>
         <w:rPr>
-          <w:rFonts w:ascii="Times New Roman" w:hAnsi="Times New Roman" w:cs="Times New Roman"/>
-          <w:sz w:val="36"/>
-          <w:szCs w:val="36"/>
+          <w:rStyle w:val="20"/>
+          <w:rFonts w:eastAsiaTheme="minorHAnsi"/>
         </w:rPr>
         <w:t>2.</w:t>
       </w:r>
       <w:r>
         <w:rPr>
-          <w:rFonts w:ascii="Times New Roman" w:hAnsi="Times New Roman" w:cs="Times New Roman"/>
-          <w:sz w:val="36"/>
-          <w:szCs w:val="36"/>
+          <w:rStyle w:val="20"/>
+          <w:rFonts w:eastAsiaTheme="minorHAnsi"/>
         </w:rPr>
         <w:t>2</w:t>
       </w:r>
       <w:r>
         <w:rPr>
-          <w:rFonts w:ascii="Times New Roman" w:hAnsi="Times New Roman" w:cs="Times New Roman"/>
-          <w:sz w:val="36"/>
-          <w:szCs w:val="36"/>
-        </w:rPr>
-        <w:t xml:space="preserve"> Что такое </w:t>
-      </w:r>
-      <w:r>
-        <w:rPr>
-          <w:rFonts w:ascii="Times New Roman" w:hAnsi="Times New Roman" w:cs="Times New Roman"/>
-          <w:sz w:val="36"/>
-          <w:szCs w:val="36"/>
+          <w:rStyle w:val="20"/>
+          <w:rFonts w:eastAsiaTheme="minorHAnsi"/>
+        </w:rPr>
+        <w:t xml:space="preserve"> Что такое UML диаграммы?                                                                 </w:t>
+      </w:r>
+      <w:r>
+        <w:rPr>
+          <w:rStyle w:val="20"/>
+          <w:rFonts w:eastAsiaTheme="minorHAnsi"/>
+        </w:rPr>
+        <w:t xml:space="preserve">                      </w:t>
+      </w:r>
+      <w:r>
+        <w:rPr>
+          <w:rStyle w:val="20"/>
+          <w:rFonts w:eastAsiaTheme="minorHAnsi"/>
+        </w:rPr>
+        <w:t xml:space="preserve">  </w:t>
+      </w:r>
+      <w:r>
+        <w:rPr>
+          <w:rFonts w:cs="Times New Roman"/>
+          <w:color w:val="000000" w:themeColor="text1"/>
+          <w:sz w:val="32"/>
+          <w:szCs w:val="32"/>
+        </w:rPr>
+        <w:t>UML (с английского аббревиатура расшифровывается как </w:t>
+      </w:r>
+      <w:r>
+        <w:rPr>
+          <w:rFonts w:cs="Times New Roman"/>
+          <w:color w:val="000000" w:themeColor="text1"/>
+          <w:sz w:val="32"/>
+          <w:szCs w:val="32"/>
           <w:lang w:val="en-US"/>
         </w:rPr>
-        <w:t>UML</w:t>
-      </w:r>
-      <w:r>
-        <w:rPr>
-          <w:rFonts w:ascii="Times New Roman" w:hAnsi="Times New Roman" w:cs="Times New Roman"/>
-          <w:sz w:val="36"/>
-          <w:szCs w:val="36"/>
-        </w:rPr>
-        <w:t xml:space="preserve"> диаграммы?                                                                   </w:t>
-      </w:r>
-      <w:r>
-        <w:rPr>
-          <w:rFonts w:ascii="Times New Roman" w:hAnsi="Times New Roman" w:cs="Times New Roman"/>
+        <w:t>Unified</w:t>
+      </w:r>
+      <w:r>
+        <w:rPr>
+          <w:rFonts w:cs="Times New Roman"/>
           <w:color w:val="000000" w:themeColor="text1"/>
           <w:sz w:val="32"/>
           <w:szCs w:val="32"/>
         </w:rPr>
-        <w:t>UML (с английского аббревиатура расшифровывается как </w:t>
-      </w:r>
-      <w:r>
-        <w:rPr>
-          <w:rFonts w:ascii="Times New Roman" w:hAnsi="Times New Roman" w:cs="Times New Roman"/>
+        <w:t xml:space="preserve"> </w:t>
+      </w:r>
+      <w:r>
+        <w:rPr>
+          <w:rFonts w:cs="Times New Roman"/>
           <w:color w:val="000000" w:themeColor="text1"/>
           <w:sz w:val="32"/>
           <w:szCs w:val="32"/>
           <w:lang w:val="en-US"/>
         </w:rPr>
-        <w:t>Unified</w:t>
-      </w:r>
-      <w:r>
-        <w:rPr>
-          <w:rFonts w:ascii="Times New Roman" w:hAnsi="Times New Roman" w:cs="Times New Roman"/>
+        <w:t>Modeling</w:t>
+      </w:r>
+      <w:r>
+        <w:rPr>
+          <w:rFonts w:cs="Times New Roman"/>
           <w:color w:val="000000" w:themeColor="text1"/>
           <w:sz w:val="32"/>
           <w:szCs w:val="32"/>
@@ -2702,45 +2669,36 @@
       </w:r>
       <w:r>
         <w:rPr>
-          <w:rFonts w:ascii="Times New Roman" w:hAnsi="Times New Roman" w:cs="Times New Roman"/>
+          <w:rFonts w:cs="Times New Roman"/>
           <w:color w:val="000000" w:themeColor="text1"/>
           <w:sz w:val="32"/>
           <w:szCs w:val="32"/>
           <w:lang w:val="en-US"/>
         </w:rPr>
-        <w:t>Modeling</w:t>
-      </w:r>
-      <w:r>
-        <w:rPr>
-          <w:rFonts w:ascii="Times New Roman" w:hAnsi="Times New Roman" w:cs="Times New Roman"/>
+        <w:t>Language</w:t>
+      </w:r>
+      <w:r>
+        <w:rPr>
+          <w:rFonts w:cs="Times New Roman"/>
           <w:color w:val="000000" w:themeColor="text1"/>
           <w:sz w:val="32"/>
           <w:szCs w:val="32"/>
         </w:rPr>
-        <w:t xml:space="preserve"> </w:t>
-      </w:r>
-      <w:r>
-        <w:rPr>
-          <w:rFonts w:ascii="Times New Roman" w:hAnsi="Times New Roman" w:cs="Times New Roman"/>
+        <w:t xml:space="preserve"> — унифицированный язык моделирования) — это способ наглядно описать архитектуру, проектирование и </w:t>
+      </w:r>
+      <w:r>
+        <w:rPr>
+          <w:rFonts w:cs="Times New Roman"/>
           <w:color w:val="000000" w:themeColor="text1"/>
           <w:sz w:val="32"/>
           <w:szCs w:val="32"/>
-          <w:lang w:val="en-US"/>
-        </w:rPr>
-        <w:t>Language</w:t>
-      </w:r>
-      <w:r>
-        <w:rPr>
-          <w:rFonts w:ascii="Times New Roman" w:hAnsi="Times New Roman" w:cs="Times New Roman"/>
-          <w:color w:val="000000" w:themeColor="text1"/>
-          <w:sz w:val="32"/>
-          <w:szCs w:val="32"/>
-        </w:rPr>
-        <w:t> — унифицированный язык моделирования) — это способ наглядно описать архитектуру, проектирование и реализацию комплексных программных систем. Код типичного приложения включает в себя тысячи строк, за связями и иерархиями которых очень непросто уследить. С помощью диаграмм UML структуру программы можно разделить на компоненты и подкомпоненты.</w:t>
-      </w:r>
-      <w:r>
-        <w:rPr>
-          <w:rFonts w:ascii="Times New Roman" w:hAnsi="Times New Roman" w:cs="Times New Roman"/>
+        </w:rPr>
+        <w:lastRenderedPageBreak/>
+        <w:t>реализацию комплексных программных систем. Код типичного приложения включает в себя тысячи строк, за связями и иерархиями которых очень непросто уследить. С помощью диаграмм UML структуру программы можно разделить на компоненты и подкомпоненты.</w:t>
+      </w:r>
+      <w:r>
+        <w:rPr>
+          <w:rFonts w:cs="Times New Roman"/>
           <w:color w:val="000000" w:themeColor="text1"/>
           <w:sz w:val="32"/>
           <w:szCs w:val="32"/>
@@ -2758,7 +2716,6 @@
     </w:p>
     <w:p>
       <w:pPr>
-        <w:pStyle w:val="a3"/>
         <w:rPr>
           <w:b/>
           <w:bCs/>
@@ -2768,218 +2725,125 @@
     </w:p>
     <w:p>
       <w:pPr>
-        <w:pStyle w:val="a3"/>
-        <w:rPr>
-          <w:rFonts w:ascii="Times New Roman" w:hAnsi="Times New Roman" w:cs="Times New Roman"/>
-          <w:color w:val="000000" w:themeColor="text1"/>
-          <w:sz w:val="32"/>
-          <w:szCs w:val="32"/>
-        </w:rPr>
-      </w:pPr>
-    </w:p>
-    <w:p>
-      <w:pPr>
-        <w:pStyle w:val="a3"/>
-        <w:rPr>
-          <w:rFonts w:ascii="Times New Roman" w:hAnsi="Times New Roman" w:cs="Times New Roman"/>
-          <w:sz w:val="32"/>
-          <w:szCs w:val="32"/>
-        </w:rPr>
-      </w:pPr>
-      <w:r>
-        <w:rPr>
-          <w:rFonts w:ascii="Times New Roman" w:hAnsi="Times New Roman" w:cs="Times New Roman"/>
-          <w:color w:val="000000" w:themeColor="text1"/>
-          <w:sz w:val="36"/>
-          <w:szCs w:val="36"/>
+        <w:pStyle w:val="2"/>
+      </w:pPr>
+    </w:p>
+    <w:p>
+      <w:pPr>
+        <w:pStyle w:val="ae"/>
+      </w:pPr>
+      <w:r>
+        <w:rPr>
+          <w:rStyle w:val="20"/>
+          <w:rFonts w:eastAsiaTheme="minorHAnsi"/>
         </w:rPr>
         <w:t>2.3</w:t>
       </w:r>
       <w:r>
         <w:rPr>
-          <w:rFonts w:ascii="Times New Roman" w:hAnsi="Times New Roman" w:cs="Times New Roman"/>
-          <w:color w:val="000000" w:themeColor="text1"/>
-          <w:sz w:val="36"/>
-          <w:szCs w:val="36"/>
+          <w:rStyle w:val="20"/>
+          <w:rFonts w:eastAsiaTheme="minorHAnsi"/>
         </w:rPr>
         <w:t>Для чего нужны диаграммы UML?</w:t>
       </w:r>
       <w:r>
         <w:rPr>
-          <w:rFonts w:ascii="Times New Roman" w:hAnsi="Times New Roman" w:cs="Times New Roman"/>
-          <w:color w:val="000000" w:themeColor="text1"/>
-          <w:sz w:val="36"/>
-          <w:szCs w:val="36"/>
-        </w:rPr>
-        <w:t xml:space="preserve">                                         </w:t>
-      </w:r>
-      <w:r>
-        <w:rPr>
-          <w:rFonts w:ascii="Times New Roman" w:hAnsi="Times New Roman" w:cs="Times New Roman"/>
-          <w:color w:val="000000" w:themeColor="text1"/>
-          <w:sz w:val="32"/>
-          <w:szCs w:val="32"/>
-        </w:rPr>
+          <w:rStyle w:val="20"/>
+          <w:rFonts w:eastAsiaTheme="minorHAnsi"/>
+        </w:rPr>
+        <w:t xml:space="preserve">                                        </w:t>
+      </w:r>
+      <w:r>
+        <w:rPr>
+          <w:rStyle w:val="20"/>
+          <w:rFonts w:eastAsiaTheme="minorHAnsi"/>
+        </w:rPr>
+        <w:t xml:space="preserve">                       </w:t>
+      </w:r>
+      <w:r>
+        <w:rPr>
+          <w:rStyle w:val="20"/>
+          <w:rFonts w:eastAsiaTheme="minorHAnsi"/>
+        </w:rPr>
+        <w:t xml:space="preserve"> </w:t>
+      </w:r>
+      <w:r>
         <w:t>UML — стандартизированный язык моделирования. Он совместим с разными языками программирования и процессами разработки, а потому большинству программистов не составит труда понять и применить его на практике.</w:t>
       </w:r>
     </w:p>
     <w:p>
-      <w:pPr>
-        <w:pStyle w:val="a8"/>
-        <w:rPr>
-          <w:color w:val="000000" w:themeColor="text1"/>
-          <w:sz w:val="32"/>
-          <w:szCs w:val="32"/>
-        </w:rPr>
-      </w:pPr>
-      <w:r>
-        <w:rPr>
-          <w:color w:val="000000" w:themeColor="text1"/>
-          <w:sz w:val="32"/>
-          <w:szCs w:val="32"/>
-        </w:rPr>
-        <w:lastRenderedPageBreak/>
+      <w:r>
         <w:t>Хотя многие программисты боятся диаграмм как огня, схематизация всё же очень полезна в гибкой разработке и позволяет </w:t>
       </w:r>
-      <w:hyperlink r:id="rId13" w:history="1">
+      <w:hyperlink r:id="rId15" w:history="1">
         <w:r>
-          <w:rPr>
-            <w:rStyle w:val="a5"/>
-            <w:color w:val="000000" w:themeColor="text1"/>
-            <w:sz w:val="32"/>
-            <w:szCs w:val="32"/>
-            <w:u w:val="none"/>
-          </w:rPr>
           <w:t>сосредоточиться на проекте и получить больше отдачи</w:t>
         </w:r>
       </w:hyperlink>
       <w:r>
-        <w:rPr>
-          <w:color w:val="000000" w:themeColor="text1"/>
-          <w:sz w:val="32"/>
-          <w:szCs w:val="32"/>
-        </w:rPr>
-        <w:t>. Вместо того чтобы рассуждать, как здорово было бы воспользоваться диаграммами UML, просто включите их в документацию в качестве основного компонента. Диаграммы UML помогут разработчикам:</w:t>
-      </w:r>
-    </w:p>
-    <w:p>
-      <w:pPr>
-        <w:numPr>
-          <w:ilvl w:val="0"/>
-          <w:numId w:val="2"/>
-        </w:numPr>
-        <w:spacing w:after="120" w:line="240" w:lineRule="auto"/>
-        <w:ind w:left="960"/>
-        <w:rPr>
-          <w:rFonts w:ascii="Times New Roman" w:hAnsi="Times New Roman" w:cs="Times New Roman"/>
-          <w:color w:val="000000" w:themeColor="text1"/>
-          <w:sz w:val="32"/>
-          <w:szCs w:val="32"/>
-        </w:rPr>
-      </w:pPr>
-      <w:r>
-        <w:rPr>
-          <w:rFonts w:ascii="Times New Roman" w:hAnsi="Times New Roman" w:cs="Times New Roman"/>
-          <w:color w:val="000000" w:themeColor="text1"/>
-          <w:sz w:val="32"/>
-          <w:szCs w:val="32"/>
+        <w:t>. Вместо того чтобы рассуждать, как здорово</w:t>
+      </w:r>
+      <w:r>
+        <w:t xml:space="preserve"> было бы воспользоваться диаграммами UML, просто включите их в документацию в качестве основного компонента. Диаграммы UML помогут разработчикам:</w:t>
+      </w:r>
+    </w:p>
+    <w:p>
+      <w:pPr>
+        <w:rPr>
+          <w:rFonts w:cs="Times New Roman"/>
+        </w:rPr>
+      </w:pPr>
+      <w:r>
+        <w:rPr>
+          <w:rFonts w:cs="Times New Roman"/>
         </w:rPr>
         <w:t>оперативно ввести в курс дела новых сотрудников или коллег из других отделов;</w:t>
       </w:r>
     </w:p>
     <w:p>
       <w:pPr>
-        <w:numPr>
-          <w:ilvl w:val="0"/>
-          <w:numId w:val="2"/>
-        </w:numPr>
-        <w:spacing w:after="120" w:line="240" w:lineRule="auto"/>
-        <w:ind w:left="960"/>
-        <w:rPr>
-          <w:rFonts w:ascii="Times New Roman" w:hAnsi="Times New Roman" w:cs="Times New Roman"/>
-          <w:color w:val="000000" w:themeColor="text1"/>
-          <w:sz w:val="32"/>
-          <w:szCs w:val="32"/>
-        </w:rPr>
-      </w:pPr>
-      <w:r>
-        <w:rPr>
-          <w:rFonts w:ascii="Times New Roman" w:hAnsi="Times New Roman" w:cs="Times New Roman"/>
-          <w:color w:val="000000" w:themeColor="text1"/>
-          <w:sz w:val="32"/>
-          <w:szCs w:val="32"/>
+        <w:rPr>
+          <w:rFonts w:cs="Times New Roman"/>
+        </w:rPr>
+      </w:pPr>
+      <w:r>
+        <w:rPr>
+          <w:rFonts w:cs="Times New Roman"/>
         </w:rPr>
         <w:t>легко сориентироваться в исходном коде;</w:t>
       </w:r>
     </w:p>
     <w:p>
       <w:pPr>
-        <w:numPr>
-          <w:ilvl w:val="0"/>
-          <w:numId w:val="2"/>
-        </w:numPr>
-        <w:spacing w:after="120" w:line="240" w:lineRule="auto"/>
-        <w:ind w:left="960"/>
-        <w:rPr>
-          <w:rFonts w:ascii="Times New Roman" w:hAnsi="Times New Roman" w:cs="Times New Roman"/>
-          <w:color w:val="000000" w:themeColor="text1"/>
-          <w:sz w:val="32"/>
-          <w:szCs w:val="32"/>
-        </w:rPr>
-      </w:pPr>
-      <w:r>
-        <w:rPr>
-          <w:rFonts w:ascii="Times New Roman" w:hAnsi="Times New Roman" w:cs="Times New Roman"/>
-          <w:color w:val="000000" w:themeColor="text1"/>
-          <w:sz w:val="32"/>
-          <w:szCs w:val="32"/>
+        <w:rPr>
+          <w:rFonts w:cs="Times New Roman"/>
+        </w:rPr>
+      </w:pPr>
+      <w:r>
+        <w:rPr>
+          <w:rFonts w:cs="Times New Roman"/>
         </w:rPr>
         <w:t>основательно спланировать новые функции, прежде чем взяться за программирование;</w:t>
       </w:r>
     </w:p>
     <w:p>
       <w:pPr>
-        <w:numPr>
-          <w:ilvl w:val="0"/>
-          <w:numId w:val="2"/>
-        </w:numPr>
-        <w:spacing w:after="120" w:line="240" w:lineRule="auto"/>
-        <w:ind w:left="960"/>
-        <w:rPr>
-          <w:rFonts w:ascii="Times New Roman" w:hAnsi="Times New Roman" w:cs="Times New Roman"/>
-          <w:color w:val="000000" w:themeColor="text1"/>
-          <w:sz w:val="32"/>
-          <w:szCs w:val="32"/>
-        </w:rPr>
-      </w:pPr>
-      <w:r>
-        <w:rPr>
-          <w:rFonts w:ascii="Times New Roman" w:hAnsi="Times New Roman" w:cs="Times New Roman"/>
-          <w:color w:val="000000" w:themeColor="text1"/>
-          <w:sz w:val="32"/>
-          <w:szCs w:val="32"/>
+        <w:rPr>
+          <w:rFonts w:cs="Times New Roman"/>
+        </w:rPr>
+      </w:pPr>
+      <w:r>
+        <w:rPr>
+          <w:rFonts w:cs="Times New Roman"/>
         </w:rPr>
         <w:t>доступным языком объяснить материал аудиториям с разными уровнями технической подготовки.</w:t>
       </w:r>
     </w:p>
     <w:p>
-      <w:pPr>
-        <w:pStyle w:val="a8"/>
-        <w:rPr>
-          <w:color w:val="000000" w:themeColor="text1"/>
-          <w:sz w:val="32"/>
-          <w:szCs w:val="32"/>
-        </w:rPr>
-      </w:pPr>
-      <w:r>
-        <w:rPr>
-          <w:color w:val="000000" w:themeColor="text1"/>
-          <w:sz w:val="32"/>
-          <w:szCs w:val="32"/>
-        </w:rPr>
+      <w:r>
         <w:t>Безусловно, от схем, которые не развиваются вместе с проектом, мало толку, поэтому документацию необходимо постоянно обновлять. Поскольку Lucidchart работает в «облаке», это уже большой плюс. Lucidchart позволяет генерировать </w:t>
       </w:r>
-      <w:hyperlink r:id="rId14" w:history="1">
+      <w:hyperlink r:id="rId16" w:history="1">
         <w:r>
           <w:rPr>
             <w:rStyle w:val="a5"/>
@@ -2992,158 +2856,90 @@
         </w:r>
       </w:hyperlink>
       <w:r>
-        <w:rPr>
-          <w:color w:val="000000" w:themeColor="text1"/>
-          <w:sz w:val="32"/>
-          <w:szCs w:val="32"/>
-        </w:rPr>
         <w:t> непосредственно из текстовой разметки, открывая вам широкие возможности для автоматизации и гибкой работы.</w:t>
       </w:r>
     </w:p>
     <w:p>
-      <w:pPr>
-        <w:pStyle w:val="a8"/>
-        <w:rPr>
-          <w:color w:val="000000" w:themeColor="text1"/>
-          <w:sz w:val="32"/>
-          <w:szCs w:val="32"/>
-        </w:rPr>
-      </w:pPr>
-      <w:r>
-        <w:rPr>
-          <w:rFonts w:ascii="Segoe UI" w:hAnsi="Segoe UI" w:cs="Segoe UI"/>
-          <w:color w:val="282C33"/>
-          <w:sz w:val="30"/>
-          <w:szCs w:val="30"/>
-        </w:rPr>
-        <w:tab/>
-      </w:r>
-      <w:r>
-        <w:rPr>
-          <w:rFonts w:ascii="Segoe UI" w:hAnsi="Segoe UI" w:cs="Segoe UI"/>
-          <w:color w:val="282C33"/>
-          <w:sz w:val="30"/>
-          <w:szCs w:val="30"/>
-        </w:rPr>
-        <w:tab/>
-      </w:r>
-      <w:r>
-        <w:rPr>
-          <w:color w:val="282C33"/>
-          <w:sz w:val="36"/>
-          <w:szCs w:val="36"/>
-        </w:rPr>
-        <w:t xml:space="preserve">          </w:t>
-      </w:r>
-      <w:r>
-        <w:rPr>
-          <w:color w:val="000000" w:themeColor="text1"/>
-          <w:sz w:val="36"/>
-          <w:szCs w:val="36"/>
-        </w:rPr>
+      <w:r>
+        <w:rPr>
+          <w:rStyle w:val="20"/>
+          <w:rFonts w:eastAsiaTheme="minorHAnsi"/>
+        </w:rPr>
+        <w:lastRenderedPageBreak/>
         <w:t>2</w:t>
       </w:r>
       <w:r>
         <w:rPr>
-          <w:color w:val="000000" w:themeColor="text1"/>
-          <w:sz w:val="36"/>
-          <w:szCs w:val="36"/>
+          <w:rStyle w:val="20"/>
+          <w:rFonts w:eastAsiaTheme="minorHAnsi"/>
         </w:rPr>
         <w:t>.</w:t>
       </w:r>
       <w:r>
         <w:rPr>
-          <w:color w:val="000000" w:themeColor="text1"/>
-          <w:sz w:val="36"/>
-          <w:szCs w:val="36"/>
+          <w:rStyle w:val="20"/>
+          <w:rFonts w:eastAsiaTheme="minorHAnsi"/>
         </w:rPr>
         <w:t>4</w:t>
       </w:r>
       <w:r>
         <w:rPr>
-          <w:color w:val="000000" w:themeColor="text1"/>
-          <w:sz w:val="36"/>
-          <w:szCs w:val="36"/>
-        </w:rPr>
-        <w:t xml:space="preserve"> Виды </w:t>
-      </w:r>
-      <w:r>
-        <w:rPr>
-          <w:color w:val="000000" w:themeColor="text1"/>
-          <w:sz w:val="36"/>
-          <w:szCs w:val="36"/>
-          <w:lang w:val="en-US"/>
-        </w:rPr>
-        <w:t>UML</w:t>
-      </w:r>
-      <w:r>
-        <w:rPr>
-          <w:color w:val="000000" w:themeColor="text1"/>
-          <w:sz w:val="36"/>
-          <w:szCs w:val="36"/>
-        </w:rPr>
-        <w:t xml:space="preserve"> диаграммы</w:t>
-      </w:r>
-      <w:r>
-        <w:rPr>
-          <w:rFonts w:ascii="Segoe UI" w:hAnsi="Segoe UI" w:cs="Segoe UI"/>
-          <w:color w:val="000000" w:themeColor="text1"/>
-          <w:sz w:val="30"/>
-          <w:szCs w:val="30"/>
-        </w:rPr>
-        <w:t xml:space="preserve">                                                     </w:t>
-      </w:r>
-      <w:r>
-        <w:rPr>
-          <w:color w:val="000000" w:themeColor="text1"/>
-          <w:sz w:val="32"/>
-          <w:szCs w:val="32"/>
-        </w:rPr>
+          <w:rStyle w:val="20"/>
+          <w:rFonts w:eastAsiaTheme="minorHAnsi"/>
+        </w:rPr>
+        <w:t xml:space="preserve"> Виды UML диаграммы                                                     </w:t>
+      </w:r>
+      <w:r>
+        <w:rPr>
+          <w:rStyle w:val="20"/>
+          <w:rFonts w:eastAsiaTheme="minorHAnsi"/>
+        </w:rPr>
+        <w:t xml:space="preserve">                      </w:t>
+      </w:r>
+      <w:r>
         <w:t>Тем, кто мало знаком с диаграммами UML, может показаться, что их разновидностям нет числа, но это не так. Стандарты UML признают 13 видов диаграмм, которые делятся на две группы, как указано ниже.</w:t>
       </w:r>
       <w:r>
-        <w:rPr>
-          <w:color w:val="000000" w:themeColor="text1"/>
-          <w:sz w:val="32"/>
-          <w:szCs w:val="32"/>
-        </w:rPr>
         <w:t xml:space="preserve">                                                                                                        </w:t>
       </w:r>
     </w:p>
     <w:p>
-      <w:pPr>
-        <w:pStyle w:val="a8"/>
-        <w:rPr>
-          <w:color w:val="000000" w:themeColor="text1"/>
-          <w:sz w:val="32"/>
-          <w:szCs w:val="32"/>
-        </w:rPr>
-      </w:pPr>
-      <w:r>
-        <w:rPr>
-          <w:color w:val="000000" w:themeColor="text1"/>
-          <w:sz w:val="32"/>
-          <w:szCs w:val="32"/>
+      <w:r>
+        <w:rPr>
+          <w:rStyle w:val="20"/>
+          <w:rFonts w:eastAsiaTheme="minorHAnsi"/>
         </w:rPr>
         <w:t>2.5</w:t>
       </w:r>
       <w:r>
         <w:rPr>
-          <w:color w:val="000000" w:themeColor="text1"/>
-          <w:sz w:val="32"/>
-          <w:szCs w:val="32"/>
-        </w:rPr>
-        <w:t xml:space="preserve"> Диаграмма компонентов</w:t>
-      </w:r>
-      <w:r>
-        <w:rPr>
-          <w:color w:val="000000" w:themeColor="text1"/>
-          <w:sz w:val="32"/>
-          <w:szCs w:val="32"/>
-        </w:rPr>
-        <w:t xml:space="preserve">                                                                </w:t>
-      </w:r>
-      <w:hyperlink r:id="rId15" w:history="1">
+          <w:rStyle w:val="20"/>
+          <w:rFonts w:eastAsiaTheme="minorHAnsi"/>
+        </w:rPr>
+        <w:t>Диаграмма</w:t>
+      </w:r>
+      <w:r>
+        <w:rPr>
+          <w:rStyle w:val="20"/>
+          <w:rFonts w:eastAsiaTheme="minorHAnsi"/>
+        </w:rPr>
+        <w:t xml:space="preserve"> компонентов</w:t>
+      </w:r>
+      <w:r>
+        <w:rPr>
+          <w:rStyle w:val="20"/>
+          <w:rFonts w:eastAsiaTheme="minorHAnsi"/>
+        </w:rPr>
+        <w:t xml:space="preserve">                                                           </w:t>
+      </w:r>
+      <w:r>
+        <w:rPr>
+          <w:rStyle w:val="20"/>
+          <w:rFonts w:eastAsiaTheme="minorHAnsi"/>
+        </w:rPr>
+        <w:t xml:space="preserve">                      </w:t>
+      </w:r>
+      <w:hyperlink r:id="rId17" w:history="1">
         <w:r>
           <w:rPr>
             <w:rStyle w:val="a5"/>
@@ -3155,28 +2951,14 @@
         </w:r>
       </w:hyperlink>
       <w:r>
-        <w:rPr>
-          <w:color w:val="000000" w:themeColor="text1"/>
-          <w:sz w:val="32"/>
-          <w:szCs w:val="32"/>
-        </w:rPr>
         <w:t> — по сути, более подробная версия диаграммы классов: и в той, и в другой действуют одни и те же правила. Диаграмма компонентов позволяет разбить комплексную систему на более мелкие составляющие и наглядно продемонстрировать установленные между ними связи.</w:t>
       </w:r>
     </w:p>
     <w:p>
-      <w:pPr>
-        <w:pStyle w:val="a8"/>
-        <w:rPr>
-          <w:color w:val="000000" w:themeColor="text1"/>
-          <w:sz w:val="32"/>
-          <w:szCs w:val="32"/>
-        </w:rPr>
-      </w:pPr>
       <w:r>
         <w:rPr>
           <w:noProof/>
         </w:rPr>
-        <w:lastRenderedPageBreak/>
         <w:drawing>
           <wp:inline distT="0" distB="0" distL="0" distR="0" wp14:anchorId="4B1A67B3" wp14:editId="6B87780A">
             <wp:extent cx="4203700" cy="3854450"/>
@@ -3195,7 +2977,7 @@
                     </pic:cNvPicPr>
                   </pic:nvPicPr>
                   <pic:blipFill>
-                    <a:blip r:embed="rId16">
+                    <a:blip r:embed="rId18">
                       <a:extLst>
                         <a:ext uri="{28A0092B-C50C-407E-A947-70E740481C1C}">
                           <a14:useLocalDpi xmlns:a14="http://schemas.microsoft.com/office/drawing/2010/main" val="0"/>
@@ -3229,90 +3011,44 @@
     </w:p>
     <w:p>
       <w:pPr>
-        <w:tabs>
-          <w:tab w:val="left" w:pos="2182"/>
-        </w:tabs>
-        <w:rPr>
-          <w:rFonts w:ascii="Times New Roman" w:hAnsi="Times New Roman" w:cs="Times New Roman"/>
-          <w:color w:val="000000" w:themeColor="text1"/>
-          <w:sz w:val="32"/>
-          <w:szCs w:val="32"/>
-        </w:rPr>
-      </w:pPr>
-      <w:r>
-        <w:rPr>
-          <w:rFonts w:ascii="Times New Roman" w:hAnsi="Times New Roman" w:cs="Times New Roman"/>
-          <w:color w:val="000000" w:themeColor="text1"/>
-          <w:sz w:val="32"/>
-          <w:szCs w:val="32"/>
+        <w:rPr>
+          <w:rFonts w:cs="Times New Roman"/>
+        </w:rPr>
+      </w:pPr>
+      <w:r>
+        <w:rPr>
+          <w:rFonts w:cs="Times New Roman"/>
         </w:rPr>
         <w:t xml:space="preserve">Рис. </w:t>
       </w:r>
       <w:r>
         <w:rPr>
-          <w:rFonts w:ascii="Times New Roman" w:hAnsi="Times New Roman" w:cs="Times New Roman"/>
-          <w:color w:val="000000" w:themeColor="text1"/>
-          <w:sz w:val="32"/>
-          <w:szCs w:val="32"/>
+          <w:rFonts w:cs="Times New Roman"/>
         </w:rPr>
         <w:t>6</w:t>
       </w:r>
       <w:r>
         <w:rPr>
-          <w:rFonts w:ascii="Times New Roman" w:hAnsi="Times New Roman" w:cs="Times New Roman"/>
-          <w:color w:val="000000" w:themeColor="text1"/>
-          <w:sz w:val="32"/>
-          <w:szCs w:val="32"/>
+          <w:rFonts w:cs="Times New Roman"/>
         </w:rPr>
         <w:t>. Диаграмма компонентов</w:t>
       </w:r>
     </w:p>
     <w:p>
-      <w:pPr>
-        <w:pStyle w:val="4"/>
-        <w:spacing w:before="240" w:after="240"/>
-        <w:rPr>
-          <w:rFonts w:ascii="Times New Roman" w:hAnsi="Times New Roman" w:cs="Times New Roman"/>
-          <w:i w:val="0"/>
-          <w:iCs w:val="0"/>
+      <w:r>
+        <w:t>2.6</w:t>
+      </w:r>
+      <w:r>
+        <w:t xml:space="preserve"> Диаграмма последовательностей</w:t>
+      </w:r>
+    </w:p>
+    <w:p>
+      <w:pPr>
+        <w:rPr>
           <w:color w:val="0D0D0D" w:themeColor="text1" w:themeTint="F2"/>
-          <w:sz w:val="36"/>
-          <w:szCs w:val="36"/>
-        </w:rPr>
-      </w:pPr>
-      <w:r>
-        <w:rPr>
-          <w:rFonts w:ascii="Times New Roman" w:hAnsi="Times New Roman" w:cs="Times New Roman"/>
-          <w:i w:val="0"/>
-          <w:iCs w:val="0"/>
-          <w:color w:val="0D0D0D" w:themeColor="text1" w:themeTint="F2"/>
-          <w:sz w:val="36"/>
-          <w:szCs w:val="36"/>
-        </w:rPr>
-        <w:t>2.6</w:t>
-      </w:r>
-      <w:r>
-        <w:rPr>
-          <w:rFonts w:ascii="Times New Roman" w:hAnsi="Times New Roman" w:cs="Times New Roman"/>
-          <w:i w:val="0"/>
-          <w:iCs w:val="0"/>
-          <w:color w:val="0D0D0D" w:themeColor="text1" w:themeTint="F2"/>
-          <w:sz w:val="36"/>
-          <w:szCs w:val="36"/>
-        </w:rPr>
-        <w:t xml:space="preserve"> Диаграмма последовательностей</w:t>
-      </w:r>
-    </w:p>
-    <w:p>
-      <w:pPr>
-        <w:pStyle w:val="a8"/>
-        <w:rPr>
-          <w:color w:val="0D0D0D" w:themeColor="text1" w:themeTint="F2"/>
-          <w:sz w:val="32"/>
-          <w:szCs w:val="32"/>
-        </w:rPr>
-      </w:pPr>
-      <w:hyperlink r:id="rId17" w:history="1">
+        </w:rPr>
+      </w:pPr>
+      <w:hyperlink r:id="rId19" w:history="1">
         <w:r>
           <w:rPr>
             <w:rStyle w:val="a5"/>
@@ -3326,19 +3062,14 @@
       <w:r>
         <w:rPr>
           <w:color w:val="0D0D0D" w:themeColor="text1" w:themeTint="F2"/>
-          <w:sz w:val="32"/>
-          <w:szCs w:val="32"/>
         </w:rPr>
         <w:t>, которые иногда также называют диаграммами (или сценариями) событий, показывают, в каком порядке происходит взаимодействие между объектами. С помощью таких диаграмм довольно легко составлять незамысловатые сценарии рабочих циклов.</w:t>
       </w:r>
     </w:p>
     <w:p>
       <w:pPr>
-        <w:pStyle w:val="a8"/>
         <w:rPr>
           <w:color w:val="0D0D0D" w:themeColor="text1" w:themeTint="F2"/>
-          <w:sz w:val="32"/>
-          <w:szCs w:val="32"/>
         </w:rPr>
       </w:pPr>
       <w:r>
@@ -3364,7 +3095,7 @@
                     </pic:cNvPicPr>
                   </pic:nvPicPr>
                   <pic:blipFill>
-                    <a:blip r:embed="rId18">
+                    <a:blip r:embed="rId20">
                       <a:extLst>
                         <a:ext uri="{28A0092B-C50C-407E-A947-70E740481C1C}">
                           <a14:useLocalDpi xmlns:a14="http://schemas.microsoft.com/office/drawing/2010/main" val="0"/>
@@ -3398,60 +3129,42 @@
     </w:p>
     <w:p>
       <w:pPr>
-        <w:tabs>
-          <w:tab w:val="left" w:pos="2182"/>
-        </w:tabs>
-        <w:rPr>
-          <w:rFonts w:ascii="Times New Roman" w:hAnsi="Times New Roman" w:cs="Times New Roman"/>
+        <w:rPr>
+          <w:rFonts w:cs="Times New Roman"/>
           <w:color w:val="0D0D0D" w:themeColor="text1" w:themeTint="F2"/>
-          <w:sz w:val="32"/>
-          <w:szCs w:val="32"/>
-        </w:rPr>
-      </w:pPr>
-      <w:r>
-        <w:rPr>
-          <w:rFonts w:ascii="Times New Roman" w:hAnsi="Times New Roman" w:cs="Times New Roman"/>
+        </w:rPr>
+      </w:pPr>
+      <w:r>
+        <w:rPr>
+          <w:rFonts w:cs="Times New Roman"/>
           <w:color w:val="0D0D0D" w:themeColor="text1" w:themeTint="F2"/>
-          <w:sz w:val="32"/>
-          <w:szCs w:val="32"/>
         </w:rPr>
         <w:t xml:space="preserve">Рис. </w:t>
       </w:r>
       <w:r>
         <w:rPr>
-          <w:rFonts w:ascii="Times New Roman" w:hAnsi="Times New Roman" w:cs="Times New Roman"/>
+          <w:rFonts w:cs="Times New Roman"/>
           <w:color w:val="0D0D0D" w:themeColor="text1" w:themeTint="F2"/>
-          <w:sz w:val="32"/>
-          <w:szCs w:val="32"/>
         </w:rPr>
         <w:t>7</w:t>
       </w:r>
       <w:r>
         <w:rPr>
-          <w:rFonts w:ascii="Times New Roman" w:hAnsi="Times New Roman" w:cs="Times New Roman"/>
+          <w:rFonts w:cs="Times New Roman"/>
           <w:color w:val="0D0D0D" w:themeColor="text1" w:themeTint="F2"/>
-          <w:sz w:val="32"/>
-          <w:szCs w:val="32"/>
         </w:rPr>
         <w:t>. Диаграмма последовательностей</w:t>
       </w:r>
     </w:p>
     <w:p>
       <w:pPr>
-        <w:tabs>
-          <w:tab w:val="left" w:pos="2182"/>
-        </w:tabs>
-        <w:rPr>
-          <w:rFonts w:ascii="Times New Roman" w:hAnsi="Times New Roman" w:cs="Times New Roman"/>
-          <w:color w:val="000000" w:themeColor="text1"/>
-          <w:sz w:val="32"/>
-          <w:szCs w:val="32"/>
-        </w:rPr>
-      </w:pPr>
-      <w:r>
-        <w:rPr>
-          <w:rFonts w:ascii="Times New Roman" w:hAnsi="Times New Roman" w:cs="Times New Roman"/>
-          <w:color w:val="000000" w:themeColor="text1"/>
+        <w:rPr>
+          <w:rFonts w:cs="Times New Roman"/>
+        </w:rPr>
+      </w:pPr>
+      <w:r>
+        <w:rPr>
+          <w:rFonts w:cs="Times New Roman"/>
           <w:sz w:val="36"/>
           <w:szCs w:val="36"/>
         </w:rPr>
@@ -3459,8 +3172,7 @@
       </w:r>
       <w:r>
         <w:rPr>
-          <w:rFonts w:ascii="Times New Roman" w:hAnsi="Times New Roman" w:cs="Times New Roman"/>
-          <w:color w:val="000000" w:themeColor="text1"/>
+          <w:rFonts w:cs="Times New Roman"/>
           <w:sz w:val="36"/>
           <w:szCs w:val="36"/>
         </w:rPr>
@@ -3468,18 +3180,17 @@
       </w:r>
       <w:r>
         <w:rPr>
-          <w:rFonts w:ascii="Times New Roman" w:hAnsi="Times New Roman" w:cs="Times New Roman"/>
-          <w:color w:val="000000" w:themeColor="text1"/>
+          <w:rFonts w:cs="Times New Roman"/>
           <w:sz w:val="36"/>
           <w:szCs w:val="36"/>
         </w:rPr>
         <w:t xml:space="preserve">                                                                       </w:t>
       </w:r>
-      <w:hyperlink r:id="rId19" w:history="1">
+      <w:hyperlink r:id="rId21" w:history="1">
         <w:r>
           <w:rPr>
             <w:rStyle w:val="a5"/>
-            <w:rFonts w:ascii="Times New Roman" w:hAnsi="Times New Roman" w:cs="Times New Roman"/>
+            <w:rFonts w:cs="Times New Roman"/>
             <w:color w:val="000000" w:themeColor="text1"/>
             <w:sz w:val="32"/>
             <w:szCs w:val="32"/>
@@ -3489,24 +3200,15 @@
       </w:hyperlink>
       <w:r>
         <w:rPr>
-          <w:rFonts w:ascii="Times New Roman" w:hAnsi="Times New Roman" w:cs="Times New Roman"/>
-          <w:color w:val="000000" w:themeColor="text1"/>
-          <w:sz w:val="32"/>
-          <w:szCs w:val="32"/>
+          <w:rFonts w:cs="Times New Roman"/>
         </w:rPr>
         <w:t> дают нам примеры того, как структуры данных выглядят в конкретный момент времени. Если статичную структуру удобно представить в виде диаграммы классов, то диаграммы объектов, как контрольные примеры, позволяют судить, все ли ее компоненты на месте. Из диаграммы объектов также можно почерпнуть полезную информацию об элементах модели и их ссылках.</w:t>
       </w:r>
     </w:p>
     <w:p>
       <w:pPr>
-        <w:tabs>
-          <w:tab w:val="left" w:pos="2182"/>
-        </w:tabs>
-        <w:rPr>
-          <w:rFonts w:ascii="Times New Roman" w:hAnsi="Times New Roman" w:cs="Times New Roman"/>
-          <w:color w:val="000000" w:themeColor="text1"/>
-          <w:sz w:val="32"/>
-          <w:szCs w:val="32"/>
+        <w:rPr>
+          <w:rFonts w:cs="Times New Roman"/>
         </w:rPr>
       </w:pPr>
       <w:r>
@@ -3531,7 +3233,7 @@
                     </pic:cNvPicPr>
                   </pic:nvPicPr>
                   <pic:blipFill>
-                    <a:blip r:embed="rId20">
+                    <a:blip r:embed="rId22">
                       <a:extLst>
                         <a:ext uri="{28A0092B-C50C-407E-A947-70E740481C1C}">
                           <a14:useLocalDpi xmlns:a14="http://schemas.microsoft.com/office/drawing/2010/main" val="0"/>
@@ -3565,135 +3267,107 @@
     </w:p>
     <w:p>
       <w:pPr>
-        <w:tabs>
-          <w:tab w:val="left" w:pos="2182"/>
-        </w:tabs>
-        <w:rPr>
-          <w:rFonts w:ascii="Times New Roman" w:hAnsi="Times New Roman" w:cs="Times New Roman"/>
+        <w:rPr>
+          <w:rFonts w:cs="Times New Roman"/>
           <w:color w:val="0D0D0D" w:themeColor="text1" w:themeTint="F2"/>
-          <w:sz w:val="32"/>
-          <w:szCs w:val="32"/>
-        </w:rPr>
-      </w:pPr>
-      <w:r>
-        <w:rPr>
-          <w:rFonts w:ascii="Times New Roman" w:hAnsi="Times New Roman" w:cs="Times New Roman"/>
+        </w:rPr>
+      </w:pPr>
+      <w:r>
+        <w:rPr>
+          <w:rFonts w:cs="Times New Roman"/>
           <w:color w:val="0D0D0D" w:themeColor="text1" w:themeTint="F2"/>
-          <w:sz w:val="32"/>
-          <w:szCs w:val="32"/>
         </w:rPr>
         <w:t xml:space="preserve">Рис. </w:t>
       </w:r>
       <w:r>
         <w:rPr>
-          <w:rFonts w:ascii="Times New Roman" w:hAnsi="Times New Roman" w:cs="Times New Roman"/>
+          <w:rFonts w:cs="Times New Roman"/>
           <w:color w:val="0D0D0D" w:themeColor="text1" w:themeTint="F2"/>
-          <w:sz w:val="32"/>
-          <w:szCs w:val="32"/>
         </w:rPr>
         <w:t>8</w:t>
       </w:r>
       <w:r>
         <w:rPr>
-          <w:rFonts w:ascii="Times New Roman" w:hAnsi="Times New Roman" w:cs="Times New Roman"/>
+          <w:rFonts w:cs="Times New Roman"/>
           <w:color w:val="0D0D0D" w:themeColor="text1" w:themeTint="F2"/>
-          <w:sz w:val="32"/>
-          <w:szCs w:val="32"/>
         </w:rPr>
         <w:t xml:space="preserve">. Диаграмма объектов                                                                        </w:t>
       </w:r>
     </w:p>
     <w:p>
       <w:pPr>
-        <w:tabs>
-          <w:tab w:val="left" w:pos="2182"/>
-        </w:tabs>
-        <w:ind w:left="360"/>
-        <w:rPr>
-          <w:rFonts w:ascii="Times New Roman" w:hAnsi="Times New Roman" w:cs="Times New Roman"/>
-          <w:color w:val="000000" w:themeColor="text1"/>
-          <w:sz w:val="32"/>
-          <w:szCs w:val="32"/>
-        </w:rPr>
-      </w:pPr>
-      <w:r>
-        <w:rPr>
-          <w:rFonts w:ascii="Times New Roman" w:hAnsi="Times New Roman" w:cs="Times New Roman"/>
-          <w:color w:val="000000" w:themeColor="text1"/>
+        <w:rPr>
+          <w:rFonts w:cs="Times New Roman"/>
+        </w:rPr>
+      </w:pPr>
+      <w:r>
+        <w:rPr>
+          <w:rStyle w:val="20"/>
+          <w:rFonts w:eastAsiaTheme="minorHAnsi"/>
+        </w:rPr>
+        <w:t xml:space="preserve">               </w:t>
+      </w:r>
+      <w:r>
+        <w:rPr>
+          <w:rStyle w:val="20"/>
+          <w:rFonts w:eastAsiaTheme="minorHAnsi"/>
+        </w:rPr>
+        <w:t>2</w:t>
+      </w:r>
+      <w:r>
+        <w:rPr>
+          <w:rStyle w:val="20"/>
+          <w:rFonts w:eastAsiaTheme="minorHAnsi"/>
+        </w:rPr>
+        <w:t>.</w:t>
+      </w:r>
+      <w:r>
+        <w:rPr>
+          <w:rStyle w:val="20"/>
+          <w:rFonts w:eastAsiaTheme="minorHAnsi"/>
+        </w:rPr>
+        <w:t>8</w:t>
+      </w:r>
+      <w:r>
+        <w:rPr>
+          <w:rStyle w:val="20"/>
+          <w:rFonts w:eastAsiaTheme="minorHAnsi"/>
+        </w:rPr>
+        <w:t xml:space="preserve"> </w:t>
+      </w:r>
+      <w:r>
+        <w:rPr>
+          <w:rStyle w:val="20"/>
+          <w:rFonts w:eastAsiaTheme="minorHAnsi"/>
+        </w:rPr>
+        <w:t>Как создать диаграмму UML</w:t>
+      </w:r>
+      <w:r>
+        <w:rPr>
+          <w:rFonts w:cs="Times New Roman"/>
           <w:sz w:val="36"/>
           <w:szCs w:val="36"/>
         </w:rPr>
-        <w:t xml:space="preserve">               </w:t>
-      </w:r>
-      <w:r>
-        <w:rPr>
-          <w:rFonts w:ascii="Times New Roman" w:hAnsi="Times New Roman" w:cs="Times New Roman"/>
-          <w:color w:val="000000" w:themeColor="text1"/>
-          <w:sz w:val="36"/>
-          <w:szCs w:val="36"/>
-        </w:rPr>
-        <w:t>2</w:t>
-      </w:r>
-      <w:r>
-        <w:rPr>
-          <w:rFonts w:ascii="Times New Roman" w:hAnsi="Times New Roman" w:cs="Times New Roman"/>
-          <w:color w:val="000000" w:themeColor="text1"/>
-          <w:sz w:val="36"/>
-          <w:szCs w:val="36"/>
-        </w:rPr>
-        <w:t>.</w:t>
-      </w:r>
-      <w:r>
-        <w:rPr>
-          <w:rFonts w:ascii="Times New Roman" w:hAnsi="Times New Roman" w:cs="Times New Roman"/>
-          <w:color w:val="000000" w:themeColor="text1"/>
-          <w:sz w:val="36"/>
-          <w:szCs w:val="36"/>
-        </w:rPr>
-        <w:t>8</w:t>
-      </w:r>
-      <w:r>
-        <w:rPr>
-          <w:rFonts w:ascii="Times New Roman" w:hAnsi="Times New Roman" w:cs="Times New Roman"/>
-          <w:color w:val="000000" w:themeColor="text1"/>
-          <w:sz w:val="36"/>
-          <w:szCs w:val="36"/>
-        </w:rPr>
-        <w:t xml:space="preserve"> </w:t>
-      </w:r>
-      <w:r>
-        <w:rPr>
-          <w:rFonts w:ascii="Times New Roman" w:hAnsi="Times New Roman" w:cs="Times New Roman"/>
-          <w:color w:val="000000" w:themeColor="text1"/>
-          <w:sz w:val="36"/>
-          <w:szCs w:val="36"/>
-        </w:rPr>
-        <w:t xml:space="preserve">Как создать диаграмму UML                              </w:t>
-      </w:r>
-      <w:r>
-        <w:rPr>
-          <w:rFonts w:ascii="Times New Roman" w:hAnsi="Times New Roman" w:cs="Times New Roman"/>
-          <w:color w:val="000000" w:themeColor="text1"/>
-          <w:sz w:val="32"/>
-          <w:szCs w:val="32"/>
-        </w:rPr>
-        <w:t xml:space="preserve">Диаграммы UML подчиняются конкретному набору правил и требуют применения стандартных фигур, поэтому освоение </w:t>
-      </w:r>
-      <w:r>
-        <w:rPr>
-          <w:rFonts w:ascii="Times New Roman" w:hAnsi="Times New Roman" w:cs="Times New Roman"/>
-          <w:color w:val="000000" w:themeColor="text1"/>
-          <w:sz w:val="32"/>
-          <w:szCs w:val="32"/>
+        <w:t xml:space="preserve">                              </w:t>
+      </w:r>
+      <w:r>
+        <w:rPr>
+          <w:rFonts w:cs="Times New Roman"/>
+        </w:rPr>
+        <w:t xml:space="preserve">Диаграммы UML подчиняются конкретному набору правил и требуют применения </w:t>
+      </w:r>
+      <w:r>
+        <w:rPr>
+          <w:rFonts w:cs="Times New Roman"/>
         </w:rPr>
         <w:lastRenderedPageBreak/>
-        <w:t>каждой их разновидности отнимает массу времени. К счастью, мы подготовили для вас серию </w:t>
-      </w:r>
-      <w:hyperlink r:id="rId21" w:history="1">
+        <w:t>стандартных фигур, поэтому освоение каждой их разновидности отнимает массу времени. К счастью, мы подготовили для вас серию </w:t>
+      </w:r>
+      <w:hyperlink r:id="rId23" w:history="1">
         <w:r>
           <w:rPr>
             <w:rStyle w:val="a5"/>
-            <w:rFonts w:ascii="Times New Roman" w:hAnsi="Times New Roman" w:cs="Times New Roman"/>
+            <w:rFonts w:cs="Times New Roman"/>
             <w:color w:val="000000" w:themeColor="text1"/>
             <w:sz w:val="32"/>
             <w:szCs w:val="32"/>
@@ -3703,43 +3377,26 @@
       </w:hyperlink>
       <w:r>
         <w:rPr>
-          <w:rFonts w:ascii="Times New Roman" w:hAnsi="Times New Roman" w:cs="Times New Roman"/>
-          <w:color w:val="000000" w:themeColor="text1"/>
-          <w:sz w:val="32"/>
-          <w:szCs w:val="32"/>
+          <w:rFonts w:cs="Times New Roman"/>
         </w:rPr>
         <w:t>, где всё, начиная с диаграмм классов, разложено по полочкам и разбито на простые шаги.</w:t>
       </w:r>
     </w:p>
     <w:p>
       <w:pPr>
-        <w:pStyle w:val="a3"/>
-        <w:tabs>
-          <w:tab w:val="left" w:pos="2182"/>
-        </w:tabs>
-        <w:ind w:left="1080"/>
-        <w:rPr>
-          <w:rFonts w:ascii="Times New Roman" w:hAnsi="Times New Roman" w:cs="Times New Roman"/>
-          <w:color w:val="000000" w:themeColor="text1"/>
-          <w:sz w:val="32"/>
-          <w:szCs w:val="32"/>
-        </w:rPr>
-      </w:pPr>
-      <w:r>
-        <w:rPr>
-          <w:rFonts w:ascii="Times New Roman" w:hAnsi="Times New Roman" w:cs="Times New Roman"/>
-          <w:color w:val="000000" w:themeColor="text1"/>
-          <w:sz w:val="32"/>
-          <w:szCs w:val="32"/>
+        <w:rPr>
+          <w:rFonts w:cs="Times New Roman"/>
+        </w:rPr>
+      </w:pPr>
+      <w:r>
+        <w:rPr>
+          <w:rFonts w:cs="Times New Roman"/>
         </w:rPr>
         <w:t xml:space="preserve">Функции в </w:t>
       </w:r>
       <w:r>
         <w:rPr>
-          <w:rFonts w:ascii="Times New Roman" w:hAnsi="Times New Roman" w:cs="Times New Roman"/>
-          <w:color w:val="000000" w:themeColor="text1"/>
-          <w:sz w:val="32"/>
-          <w:szCs w:val="32"/>
+          <w:rFonts w:cs="Times New Roman"/>
           <w:lang w:val="en-US"/>
         </w:rPr>
         <w:t>UML</w:t>
@@ -3747,13 +3404,8 @@
     </w:p>
     <w:p>
       <w:pPr>
-        <w:pStyle w:val="a3"/>
-        <w:tabs>
-          <w:tab w:val="left" w:pos="2182"/>
-        </w:tabs>
-        <w:ind w:left="1080"/>
-        <w:rPr>
-          <w:rFonts w:ascii="Times New Roman" w:hAnsi="Times New Roman" w:cs="Times New Roman"/>
+        <w:rPr>
+          <w:rFonts w:cs="Times New Roman"/>
           <w:color w:val="0D0D0D" w:themeColor="text1" w:themeTint="F2"/>
           <w:sz w:val="36"/>
           <w:szCs w:val="36"/>
@@ -3762,7 +3414,7 @@
       <w:r>
         <w:rPr>
           <w:rStyle w:val="define"/>
-          <w:rFonts w:ascii="Times New Roman" w:hAnsi="Times New Roman" w:cs="Times New Roman"/>
+          <w:rFonts w:cs="Times New Roman"/>
           <w:color w:val="000000" w:themeColor="text1"/>
           <w:sz w:val="32"/>
           <w:szCs w:val="32"/>
@@ -3772,59 +3424,50 @@
       </w:r>
       <w:r>
         <w:rPr>
-          <w:rFonts w:ascii="Times New Roman" w:hAnsi="Times New Roman" w:cs="Times New Roman"/>
+          <w:rFonts w:cs="Times New Roman"/>
+          <w:shd w:val="clear" w:color="auto" w:fill="FFFFFF"/>
+        </w:rPr>
+        <w:t> – это абстракции, которые являются основными элементами модели, </w:t>
+      </w:r>
+      <w:r>
+        <w:rPr>
+          <w:rStyle w:val="define"/>
+          <w:rFonts w:cs="Times New Roman"/>
           <w:color w:val="000000" w:themeColor="text1"/>
           <w:sz w:val="32"/>
           <w:szCs w:val="32"/>
           <w:shd w:val="clear" w:color="auto" w:fill="FFFFFF"/>
         </w:rPr>
-        <w:t> – это абстракции, которые являются основными элементами модели, </w:t>
+        <w:t>связи</w:t>
+      </w:r>
+      <w:r>
+        <w:rPr>
+          <w:rFonts w:cs="Times New Roman"/>
+          <w:shd w:val="clear" w:color="auto" w:fill="FFFFFF"/>
+        </w:rPr>
+        <w:t> соединяют их между собой, а </w:t>
       </w:r>
       <w:r>
         <w:rPr>
           <w:rStyle w:val="define"/>
-          <w:rFonts w:ascii="Times New Roman" w:hAnsi="Times New Roman" w:cs="Times New Roman"/>
+          <w:rFonts w:cs="Times New Roman"/>
           <w:color w:val="000000" w:themeColor="text1"/>
           <w:sz w:val="32"/>
           <w:szCs w:val="32"/>
           <w:shd w:val="clear" w:color="auto" w:fill="FFFFFF"/>
         </w:rPr>
-        <w:t>связи</w:t>
-      </w:r>
-      <w:r>
-        <w:rPr>
-          <w:rFonts w:ascii="Times New Roman" w:hAnsi="Times New Roman" w:cs="Times New Roman"/>
-          <w:color w:val="000000" w:themeColor="text1"/>
-          <w:sz w:val="32"/>
-          <w:szCs w:val="32"/>
-          <w:shd w:val="clear" w:color="auto" w:fill="FFFFFF"/>
-        </w:rPr>
-        <w:t> соединяют их между собой, а </w:t>
-      </w:r>
-      <w:r>
-        <w:rPr>
-          <w:rStyle w:val="define"/>
-          <w:rFonts w:ascii="Times New Roman" w:hAnsi="Times New Roman" w:cs="Times New Roman"/>
-          <w:color w:val="000000" w:themeColor="text1"/>
-          <w:sz w:val="32"/>
-          <w:szCs w:val="32"/>
-          <w:shd w:val="clear" w:color="auto" w:fill="FFFFFF"/>
-        </w:rPr>
         <w:t>диаграммы</w:t>
       </w:r>
       <w:r>
         <w:rPr>
-          <w:rFonts w:ascii="Times New Roman" w:hAnsi="Times New Roman" w:cs="Times New Roman"/>
-          <w:color w:val="000000" w:themeColor="text1"/>
-          <w:sz w:val="32"/>
-          <w:szCs w:val="32"/>
+          <w:rFonts w:cs="Times New Roman"/>
           <w:shd w:val="clear" w:color="auto" w:fill="FFFFFF"/>
         </w:rPr>
         <w:t xml:space="preserve"> группируют представляющие интерес наборы </w:t>
       </w:r>
       <w:r>
         <w:rPr>
-          <w:rFonts w:ascii="Times New Roman" w:hAnsi="Times New Roman" w:cs="Times New Roman"/>
+          <w:rFonts w:cs="Times New Roman"/>
           <w:color w:val="0D0D0D" w:themeColor="text1" w:themeTint="F2"/>
           <w:sz w:val="36"/>
           <w:szCs w:val="36"/>
@@ -3834,13 +3477,8 @@
     </w:p>
     <w:p>
       <w:pPr>
-        <w:pStyle w:val="a3"/>
-        <w:tabs>
-          <w:tab w:val="left" w:pos="2182"/>
-        </w:tabs>
-        <w:ind w:left="1080"/>
-        <w:rPr>
-          <w:rFonts w:ascii="Times New Roman" w:hAnsi="Times New Roman" w:cs="Times New Roman"/>
+        <w:rPr>
+          <w:rFonts w:cs="Times New Roman"/>
           <w:color w:val="0D0D0D" w:themeColor="text1" w:themeTint="F2"/>
           <w:sz w:val="36"/>
           <w:szCs w:val="36"/>
@@ -3849,98 +3487,70 @@
     </w:p>
     <w:p>
       <w:pPr>
-        <w:pStyle w:val="a3"/>
-        <w:tabs>
-          <w:tab w:val="left" w:pos="2182"/>
-        </w:tabs>
-        <w:ind w:left="1080"/>
-        <w:rPr>
-          <w:rFonts w:ascii="Times New Roman" w:hAnsi="Times New Roman" w:cs="Times New Roman"/>
+        <w:rPr>
+          <w:rFonts w:cs="Times New Roman"/>
+          <w:shd w:val="clear" w:color="auto" w:fill="FFFFFF"/>
+        </w:rPr>
+      </w:pPr>
+      <w:r>
+        <w:rPr>
+          <w:rStyle w:val="define"/>
+          <w:rFonts w:cs="Times New Roman"/>
           <w:color w:val="000000" w:themeColor="text1"/>
           <w:sz w:val="32"/>
           <w:szCs w:val="32"/>
           <w:shd w:val="clear" w:color="auto" w:fill="FFFFFF"/>
         </w:rPr>
-      </w:pPr>
+        <w:t>Поведенческие сущности</w:t>
+      </w:r>
+      <w:r>
+        <w:rPr>
+          <w:rFonts w:cs="Times New Roman"/>
+          <w:shd w:val="clear" w:color="auto" w:fill="FFFFFF"/>
+        </w:rPr>
+        <w:t> – динамические части моделей UML. Это «глаголы» моделей, представляющие поведение модели во времени и пространстве. Основной из них является </w:t>
+      </w:r>
       <w:r>
         <w:rPr>
           <w:rStyle w:val="define"/>
-          <w:rFonts w:ascii="Times New Roman" w:hAnsi="Times New Roman" w:cs="Times New Roman"/>
+          <w:rFonts w:cs="Times New Roman"/>
           <w:color w:val="000000" w:themeColor="text1"/>
           <w:sz w:val="32"/>
           <w:szCs w:val="32"/>
           <w:shd w:val="clear" w:color="auto" w:fill="FFFFFF"/>
         </w:rPr>
-        <w:t>Поведенческие сущности</w:t>
-      </w:r>
-      <w:r>
-        <w:rPr>
-          <w:rFonts w:ascii="Times New Roman" w:hAnsi="Times New Roman" w:cs="Times New Roman"/>
-          <w:color w:val="000000" w:themeColor="text1"/>
-          <w:sz w:val="32"/>
-          <w:szCs w:val="32"/>
-          <w:shd w:val="clear" w:color="auto" w:fill="FFFFFF"/>
-        </w:rPr>
-        <w:t> – динамические части моделей UML. Это «глаголы» моделей, представляющие поведение модели во времени и пространстве. Основной из них является </w:t>
-      </w:r>
-      <w:r>
-        <w:rPr>
-          <w:rStyle w:val="define"/>
-          <w:rFonts w:ascii="Times New Roman" w:hAnsi="Times New Roman" w:cs="Times New Roman"/>
-          <w:b/>
-          <w:bCs/>
-          <w:color w:val="000000" w:themeColor="text1"/>
-          <w:sz w:val="32"/>
-          <w:szCs w:val="32"/>
-          <w:shd w:val="clear" w:color="auto" w:fill="FFFFFF"/>
-        </w:rPr>
         <w:t>взаимодействие</w:t>
       </w:r>
       <w:r>
         <w:rPr>
-          <w:rFonts w:ascii="Times New Roman" w:hAnsi="Times New Roman" w:cs="Times New Roman"/>
-          <w:color w:val="000000" w:themeColor="text1"/>
-          <w:sz w:val="32"/>
-          <w:szCs w:val="32"/>
+          <w:rFonts w:cs="Times New Roman"/>
           <w:shd w:val="clear" w:color="auto" w:fill="FFFFFF"/>
         </w:rPr>
         <w:t> – поведение, которое заключается в обмене сообщениями между наборами объектов или ролей в определенном контексте для достижения некоторой цели. Сообщение изображается в виде линии со стрелкой, почти всегда сопровождаемой именем операции.</w:t>
       </w:r>
       <w:r>
         <w:rPr>
-          <w:rFonts w:ascii="Times New Roman" w:hAnsi="Times New Roman" w:cs="Times New Roman"/>
-          <w:color w:val="000000" w:themeColor="text1"/>
-          <w:sz w:val="32"/>
-          <w:szCs w:val="32"/>
+          <w:rFonts w:cs="Times New Roman"/>
         </w:rPr>
         <w:br/>
       </w:r>
       <w:r>
         <w:rPr>
-          <w:rFonts w:ascii="Times New Roman" w:hAnsi="Times New Roman" w:cs="Times New Roman"/>
-          <w:color w:val="000000" w:themeColor="text1"/>
-          <w:sz w:val="32"/>
-          <w:szCs w:val="32"/>
+          <w:rFonts w:cs="Times New Roman"/>
           <w:shd w:val="clear" w:color="auto" w:fill="FFFFFF"/>
         </w:rPr>
         <w:t> </w:t>
       </w:r>
       <w:r>
         <w:rPr>
-          <w:rFonts w:ascii="Times New Roman" w:hAnsi="Times New Roman" w:cs="Times New Roman"/>
-          <w:color w:val="000000" w:themeColor="text1"/>
-          <w:sz w:val="32"/>
-          <w:szCs w:val="32"/>
+          <w:rFonts w:cs="Times New Roman"/>
         </w:rPr>
         <w:br/>
       </w:r>
       <w:r>
         <w:rPr>
-          <w:rFonts w:ascii="Times New Roman" w:hAnsi="Times New Roman" w:cs="Times New Roman"/>
+          <w:rFonts w:cs="Times New Roman"/>
           <w:noProof/>
-          <w:color w:val="000000" w:themeColor="text1"/>
-          <w:sz w:val="32"/>
-          <w:szCs w:val="32"/>
         </w:rPr>
         <w:drawing>
           <wp:inline distT="0" distB="0" distL="0" distR="0" wp14:anchorId="18AD618B" wp14:editId="4604C73B">
@@ -3960,7 +3570,7 @@
                     </pic:cNvPicPr>
                   </pic:nvPicPr>
                   <pic:blipFill>
-                    <a:blip r:embed="rId22">
+                    <a:blip r:embed="rId24">
                       <a:extLst>
                         <a:ext uri="{28A0092B-C50C-407E-A947-70E740481C1C}">
                           <a14:useLocalDpi xmlns:a14="http://schemas.microsoft.com/office/drawing/2010/main" val="0"/>
@@ -3994,115 +3604,114 @@
     </w:p>
     <w:p>
       <w:pPr>
-        <w:pStyle w:val="a3"/>
-        <w:tabs>
-          <w:tab w:val="left" w:pos="2182"/>
-        </w:tabs>
-        <w:ind w:left="1080"/>
-        <w:rPr>
-          <w:rFonts w:ascii="Times New Roman" w:hAnsi="Times New Roman" w:cs="Times New Roman"/>
+        <w:ind w:firstLine="0"/>
+        <w:jc w:val="left"/>
+        <w:rPr>
+          <w:rFonts w:cs="Times New Roman"/>
+          <w:shd w:val="clear" w:color="auto" w:fill="FFFFFF"/>
+        </w:rPr>
+      </w:pPr>
+      <w:r>
+        <w:rPr>
+          <w:rFonts w:cs="Times New Roman"/>
+          <w:shd w:val="clear" w:color="auto" w:fill="FFFFFF"/>
+        </w:rPr>
+        <w:t>Рис.9.</w:t>
+      </w:r>
+      <w:r>
+        <w:rPr>
+          <w:rFonts w:cs="Times New Roman"/>
+          <w:shd w:val="clear" w:color="auto" w:fill="FFFFFF"/>
+        </w:rPr>
+        <w:t xml:space="preserve"> </w:t>
+      </w:r>
+      <w:r>
+        <w:rPr>
+          <w:rFonts w:cs="Times New Roman"/>
+          <w:shd w:val="clear" w:color="auto" w:fill="FFFFFF"/>
+        </w:rPr>
+        <w:t>Поведенческие</w:t>
+      </w:r>
+      <w:r>
+        <w:rPr>
+          <w:rFonts w:cs="Times New Roman"/>
+          <w:shd w:val="clear" w:color="auto" w:fill="FFFFFF"/>
+        </w:rPr>
+        <w:t xml:space="preserve"> </w:t>
+      </w:r>
+      <w:r>
+        <w:rPr>
+          <w:rFonts w:cs="Times New Roman"/>
+          <w:shd w:val="clear" w:color="auto" w:fill="FFFFFF"/>
+        </w:rPr>
+        <w:t>сущности</w:t>
+      </w:r>
+      <w:r>
+        <w:rPr>
+          <w:rFonts w:cs="Times New Roman"/>
+        </w:rPr>
+        <w:br/>
+      </w:r>
+      <w:r>
+        <w:rPr>
+          <w:rStyle w:val="define"/>
+          <w:rFonts w:cs="Times New Roman"/>
           <w:color w:val="000000" w:themeColor="text1"/>
           <w:sz w:val="32"/>
           <w:szCs w:val="32"/>
           <w:shd w:val="clear" w:color="auto" w:fill="FFFFFF"/>
         </w:rPr>
-      </w:pPr>
-      <w:r>
-        <w:rPr>
-          <w:rFonts w:ascii="Times New Roman" w:hAnsi="Times New Roman" w:cs="Times New Roman"/>
+        <w:t>Аннотирующие сущности</w:t>
+      </w:r>
+      <w:r>
+        <w:rPr>
+          <w:rFonts w:cs="Times New Roman"/>
+          <w:shd w:val="clear" w:color="auto" w:fill="FFFFFF"/>
+        </w:rPr>
+        <w:t> – это поясняющие части UML-моделей, иными словами, комментарии, которые можно применить для описания, выделения и пояснения любого элемента модели. Главная из аннотирующих сущностей – </w:t>
+      </w:r>
+      <w:r>
+        <w:rPr>
+          <w:rStyle w:val="define"/>
+          <w:rFonts w:cs="Times New Roman"/>
           <w:color w:val="000000" w:themeColor="text1"/>
           <w:sz w:val="32"/>
           <w:szCs w:val="32"/>
           <w:shd w:val="clear" w:color="auto" w:fill="FFFFFF"/>
         </w:rPr>
-        <w:t>Рис. 9. Поведенческие сущности</w:t>
-      </w:r>
-      <w:r>
-        <w:rPr>
-          <w:rFonts w:ascii="Times New Roman" w:hAnsi="Times New Roman" w:cs="Times New Roman"/>
-          <w:color w:val="000000" w:themeColor="text1"/>
-          <w:sz w:val="32"/>
-          <w:szCs w:val="32"/>
+        <w:t>примечание</w:t>
+      </w:r>
+      <w:r>
+        <w:rPr>
+          <w:rFonts w:cs="Times New Roman"/>
+          <w:shd w:val="clear" w:color="auto" w:fill="FFFFFF"/>
+        </w:rPr>
+        <w:t>. Это символ, служащий для описания ограничений и комментариев, относящихся к элементу либо набору элементов. Графически представлен прямоугольником с загнутым углом; внутри помещается текстовый или графический комментарий.</w:t>
+      </w:r>
+      <w:r>
+        <w:rPr>
+          <w:rFonts w:cs="Times New Roman"/>
         </w:rPr>
         <w:br/>
       </w:r>
       <w:r>
         <w:rPr>
-          <w:rStyle w:val="define"/>
-          <w:rFonts w:ascii="Times New Roman" w:hAnsi="Times New Roman" w:cs="Times New Roman"/>
-          <w:color w:val="000000" w:themeColor="text1"/>
-          <w:sz w:val="32"/>
-          <w:szCs w:val="32"/>
-          <w:shd w:val="clear" w:color="auto" w:fill="FFFFFF"/>
-        </w:rPr>
-        <w:t>Аннотирующие сущности</w:t>
-      </w:r>
-      <w:r>
-        <w:rPr>
-          <w:rFonts w:ascii="Times New Roman" w:hAnsi="Times New Roman" w:cs="Times New Roman"/>
-          <w:color w:val="000000" w:themeColor="text1"/>
-          <w:sz w:val="32"/>
-          <w:szCs w:val="32"/>
-          <w:shd w:val="clear" w:color="auto" w:fill="FFFFFF"/>
-        </w:rPr>
-        <w:t> – это поясняющие части UML-моделей, иными словами, комментарии, которые можно применить для описания, выделения и пояснения любого элемента модели. Главная из аннотирующих сущностей – </w:t>
-      </w:r>
-      <w:r>
-        <w:rPr>
-          <w:rStyle w:val="define"/>
-          <w:rFonts w:ascii="Times New Roman" w:hAnsi="Times New Roman" w:cs="Times New Roman"/>
-          <w:color w:val="000000" w:themeColor="text1"/>
-          <w:sz w:val="32"/>
-          <w:szCs w:val="32"/>
-          <w:shd w:val="clear" w:color="auto" w:fill="FFFFFF"/>
-        </w:rPr>
-        <w:t>примечание</w:t>
-      </w:r>
-      <w:r>
-        <w:rPr>
-          <w:rFonts w:ascii="Times New Roman" w:hAnsi="Times New Roman" w:cs="Times New Roman"/>
-          <w:color w:val="000000" w:themeColor="text1"/>
-          <w:sz w:val="32"/>
-          <w:szCs w:val="32"/>
-          <w:shd w:val="clear" w:color="auto" w:fill="FFFFFF"/>
-        </w:rPr>
-        <w:t>. Это символ, служащий для описания ограничений и комментариев, относящихся к элементу либо набору элементов. Графически представлен прямоугольником с загнутым углом; внутри помещается текстовый или графический комментарий.</w:t>
-      </w:r>
-      <w:r>
-        <w:rPr>
-          <w:rFonts w:ascii="Times New Roman" w:hAnsi="Times New Roman" w:cs="Times New Roman"/>
-          <w:color w:val="000000" w:themeColor="text1"/>
-          <w:sz w:val="32"/>
-          <w:szCs w:val="32"/>
+          <w:rFonts w:cs="Times New Roman"/>
+          <w:shd w:val="clear" w:color="auto" w:fill="FFFFFF"/>
+        </w:rPr>
+        <w:lastRenderedPageBreak/>
+        <w:t> </w:t>
+      </w:r>
+      <w:r>
+        <w:rPr>
+          <w:rFonts w:cs="Times New Roman"/>
         </w:rPr>
         <w:br/>
       </w:r>
       <w:r>
         <w:rPr>
-          <w:rFonts w:ascii="Times New Roman" w:hAnsi="Times New Roman" w:cs="Times New Roman"/>
-          <w:color w:val="000000" w:themeColor="text1"/>
-          <w:sz w:val="32"/>
-          <w:szCs w:val="32"/>
-          <w:shd w:val="clear" w:color="auto" w:fill="FFFFFF"/>
-        </w:rPr>
-        <w:t> </w:t>
-      </w:r>
-      <w:r>
-        <w:rPr>
-          <w:rFonts w:ascii="Times New Roman" w:hAnsi="Times New Roman" w:cs="Times New Roman"/>
-          <w:color w:val="000000" w:themeColor="text1"/>
-          <w:sz w:val="32"/>
-          <w:szCs w:val="32"/>
-        </w:rPr>
-        <w:br/>
-      </w:r>
-      <w:r>
-        <w:rPr>
-          <w:rFonts w:ascii="Times New Roman" w:hAnsi="Times New Roman" w:cs="Times New Roman"/>
+          <w:rFonts w:cs="Times New Roman"/>
           <w:noProof/>
-          <w:color w:val="000000" w:themeColor="text1"/>
-          <w:sz w:val="32"/>
-          <w:szCs w:val="32"/>
         </w:rPr>
         <w:drawing>
           <wp:inline distT="0" distB="0" distL="0" distR="0" wp14:anchorId="4E83DF7F" wp14:editId="51675818">
@@ -4122,7 +3731,7 @@
                     </pic:cNvPicPr>
                   </pic:nvPicPr>
                   <pic:blipFill>
-                    <a:blip r:embed="rId23">
+                    <a:blip r:embed="rId25">
                       <a:extLst>
                         <a:ext uri="{28A0092B-C50C-407E-A947-70E740481C1C}">
                           <a14:useLocalDpi xmlns:a14="http://schemas.microsoft.com/office/drawing/2010/main" val="0"/>
@@ -4157,10 +3766,7 @@
     <w:p>
       <w:pPr>
         <w:rPr>
-          <w:rFonts w:ascii="Times New Roman" w:hAnsi="Times New Roman" w:cs="Times New Roman"/>
-          <w:color w:val="000000" w:themeColor="text1"/>
-          <w:sz w:val="32"/>
-          <w:szCs w:val="32"/>
+          <w:rFonts w:cs="Times New Roman"/>
           <w:shd w:val="clear" w:color="auto" w:fill="FFFFFF"/>
         </w:rPr>
       </w:pPr>
@@ -4176,7 +3782,7 @@
       <w:r>
         <w:rPr>
           <w:rStyle w:val="define"/>
-          <w:rFonts w:ascii="Times New Roman" w:hAnsi="Times New Roman" w:cs="Times New Roman"/>
+          <w:rFonts w:cs="Times New Roman"/>
           <w:color w:val="000000" w:themeColor="text1"/>
           <w:sz w:val="32"/>
           <w:szCs w:val="32"/>
@@ -4186,31 +3792,16 @@
       </w:r>
       <w:r>
         <w:rPr>
-          <w:rFonts w:ascii="Times New Roman" w:hAnsi="Times New Roman" w:cs="Times New Roman"/>
-          <w:color w:val="000000" w:themeColor="text1"/>
-          <w:sz w:val="32"/>
-          <w:szCs w:val="32"/>
-          <w:shd w:val="clear" w:color="auto" w:fill="FFFFFF"/>
-        </w:rPr>
-        <w:t xml:space="preserve">– особая разновидность ассоциации, представляющая </w:t>
-      </w:r>
-      <w:r>
-        <w:rPr>
-          <w:rFonts w:ascii="Times New Roman" w:hAnsi="Times New Roman" w:cs="Times New Roman"/>
-          <w:color w:val="000000" w:themeColor="text1"/>
-          <w:sz w:val="32"/>
-          <w:szCs w:val="32"/>
-          <w:shd w:val="clear" w:color="auto" w:fill="FFFFFF"/>
-        </w:rPr>
-        <w:lastRenderedPageBreak/>
-        <w:t>структурную связь целого с его частями. Как тип ассоциации, агрегация может быть именованной.</w:t>
-      </w:r>
-    </w:p>
-    <w:p>
-      <w:pPr>
-        <w:rPr>
-          <w:rFonts w:ascii="Times New Roman" w:hAnsi="Times New Roman" w:cs="Times New Roman"/>
-          <w:color w:val="000000" w:themeColor="text1"/>
+          <w:rFonts w:cs="Times New Roman"/>
+          <w:shd w:val="clear" w:color="auto" w:fill="FFFFFF"/>
+        </w:rPr>
+        <w:t>– особая разновидность ассоциации, представляющая структурную связь целого с его частями. Как тип ассоциации, агрегация может быть именованной.</w:t>
+      </w:r>
+    </w:p>
+    <w:p>
+      <w:pPr>
+        <w:rPr>
+          <w:rFonts w:cs="Times New Roman"/>
           <w:sz w:val="36"/>
           <w:szCs w:val="36"/>
           <w:shd w:val="clear" w:color="auto" w:fill="FFFFFF"/>
@@ -4233,622 +3824,6 @@
                 <pic:pic xmlns:pic="http://schemas.openxmlformats.org/drawingml/2006/picture">
                   <pic:nvPicPr>
                     <pic:cNvPr id="0" name="Picture 52" descr="Агрегация"/>
-                    <pic:cNvPicPr>
-                      <a:picLocks noChangeAspect="1" noChangeArrowheads="1"/>
-                    </pic:cNvPicPr>
-                  </pic:nvPicPr>
-                  <pic:blipFill>
-                    <a:blip r:embed="rId24">
-                      <a:extLst>
-                        <a:ext uri="{28A0092B-C50C-407E-A947-70E740481C1C}">
-                          <a14:useLocalDpi xmlns:a14="http://schemas.microsoft.com/office/drawing/2010/main" val="0"/>
-                        </a:ext>
-                      </a:extLst>
-                    </a:blip>
-                    <a:srcRect/>
-                    <a:stretch>
-                      <a:fillRect/>
-                    </a:stretch>
-                  </pic:blipFill>
-                  <pic:spPr bwMode="auto">
-                    <a:xfrm>
-                      <a:off x="0" y="0"/>
-                      <a:ext cx="1144905" cy="246380"/>
-                    </a:xfrm>
-                    <a:prstGeom prst="rect">
-                      <a:avLst/>
-                    </a:prstGeom>
-                    <a:noFill/>
-                    <a:ln>
-                      <a:noFill/>
-                    </a:ln>
-                  </pic:spPr>
-                </pic:pic>
-              </a:graphicData>
-            </a:graphic>
-          </wp:inline>
-        </w:drawing>
-      </w:r>
-    </w:p>
-    <w:p>
-      <w:pPr>
-        <w:rPr>
-          <w:rFonts w:ascii="Times New Roman" w:hAnsi="Times New Roman" w:cs="Times New Roman"/>
-          <w:color w:val="000000" w:themeColor="text1"/>
-          <w:sz w:val="36"/>
-          <w:szCs w:val="36"/>
-          <w:shd w:val="clear" w:color="auto" w:fill="FFFFFF"/>
-        </w:rPr>
-      </w:pPr>
-      <w:r>
-        <w:rPr>
-          <w:rFonts w:ascii="Times New Roman" w:hAnsi="Times New Roman" w:cs="Times New Roman"/>
-          <w:color w:val="000000" w:themeColor="text1"/>
-          <w:sz w:val="36"/>
-          <w:szCs w:val="36"/>
-          <w:shd w:val="clear" w:color="auto" w:fill="FFFFFF"/>
-        </w:rPr>
-        <w:t>Рис. 10. Агрегация</w:t>
-      </w:r>
-    </w:p>
-    <w:p>
-      <w:pPr>
-        <w:rPr>
-          <w:rFonts w:ascii="Times New Roman" w:hAnsi="Times New Roman" w:cs="Times New Roman"/>
-          <w:color w:val="000000" w:themeColor="text1"/>
-          <w:sz w:val="32"/>
-          <w:szCs w:val="32"/>
-          <w:shd w:val="clear" w:color="auto" w:fill="FFFFFF"/>
-        </w:rPr>
-      </w:pPr>
-      <w:r>
-        <w:rPr>
-          <w:rStyle w:val="define"/>
-          <w:rFonts w:ascii="Times New Roman" w:hAnsi="Times New Roman" w:cs="Times New Roman"/>
-          <w:color w:val="000000" w:themeColor="text1"/>
-          <w:sz w:val="32"/>
-          <w:szCs w:val="32"/>
-          <w:shd w:val="clear" w:color="auto" w:fill="FFFFFF"/>
-        </w:rPr>
-        <w:t>Композиция</w:t>
-      </w:r>
-      <w:r>
-        <w:rPr>
-          <w:rFonts w:ascii="Times New Roman" w:hAnsi="Times New Roman" w:cs="Times New Roman"/>
-          <w:color w:val="000000" w:themeColor="text1"/>
-          <w:sz w:val="32"/>
-          <w:szCs w:val="32"/>
-          <w:shd w:val="clear" w:color="auto" w:fill="FFFFFF"/>
-        </w:rPr>
-        <w:t> — более строгий вариант агрегации. Известна также как агрегация по значению.</w:t>
-      </w:r>
-      <w:r>
-        <w:rPr>
-          <w:rFonts w:ascii="Times New Roman" w:hAnsi="Times New Roman" w:cs="Times New Roman"/>
-          <w:color w:val="000000" w:themeColor="text1"/>
-          <w:sz w:val="32"/>
-          <w:szCs w:val="32"/>
-        </w:rPr>
-        <w:br/>
-      </w:r>
-      <w:r>
-        <w:rPr>
-          <w:rFonts w:ascii="Times New Roman" w:hAnsi="Times New Roman" w:cs="Times New Roman"/>
-          <w:color w:val="000000" w:themeColor="text1"/>
-          <w:sz w:val="32"/>
-          <w:szCs w:val="32"/>
-          <w:shd w:val="clear" w:color="auto" w:fill="FFFFFF"/>
-        </w:rPr>
-        <w:t>Композиция – это форма агрегации с четко выраженными отношениями владения и совпадением времени жизни частей и целого.</w:t>
-      </w:r>
-    </w:p>
-    <w:p>
-      <w:pPr>
-        <w:rPr>
-          <w:rFonts w:ascii="Times New Roman" w:hAnsi="Times New Roman" w:cs="Times New Roman"/>
-          <w:color w:val="000000" w:themeColor="text1"/>
-          <w:sz w:val="32"/>
-          <w:szCs w:val="32"/>
-          <w:shd w:val="clear" w:color="auto" w:fill="FFFFFF"/>
-        </w:rPr>
-      </w:pPr>
-      <w:r>
-        <w:rPr>
-          <w:noProof/>
-        </w:rPr>
-        <w:drawing>
-          <wp:inline distT="0" distB="0" distL="0" distR="0" wp14:anchorId="4F4D47B9" wp14:editId="52479188">
-            <wp:extent cx="1144905" cy="246380"/>
-            <wp:effectExtent l="0" t="0" r="0" b="1270"/>
-            <wp:docPr id="1029022795" name="Рисунок 12" descr="Композиция"/>
-            <wp:cNvGraphicFramePr>
-              <a:graphicFrameLocks xmlns:a="http://schemas.openxmlformats.org/drawingml/2006/main" noChangeAspect="1"/>
-            </wp:cNvGraphicFramePr>
-            <a:graphic xmlns:a="http://schemas.openxmlformats.org/drawingml/2006/main">
-              <a:graphicData uri="http://schemas.openxmlformats.org/drawingml/2006/picture">
-                <pic:pic xmlns:pic="http://schemas.openxmlformats.org/drawingml/2006/picture">
-                  <pic:nvPicPr>
-                    <pic:cNvPr id="0" name="Picture 50" descr="Композиция"/>
-                    <pic:cNvPicPr>
-                      <a:picLocks noChangeAspect="1" noChangeArrowheads="1"/>
-                    </pic:cNvPicPr>
-                  </pic:nvPicPr>
-                  <pic:blipFill>
-                    <a:blip r:embed="rId25">
-                      <a:extLst>
-                        <a:ext uri="{28A0092B-C50C-407E-A947-70E740481C1C}">
-                          <a14:useLocalDpi xmlns:a14="http://schemas.microsoft.com/office/drawing/2010/main" val="0"/>
-                        </a:ext>
-                      </a:extLst>
-                    </a:blip>
-                    <a:srcRect/>
-                    <a:stretch>
-                      <a:fillRect/>
-                    </a:stretch>
-                  </pic:blipFill>
-                  <pic:spPr bwMode="auto">
-                    <a:xfrm>
-                      <a:off x="0" y="0"/>
-                      <a:ext cx="1144905" cy="246380"/>
-                    </a:xfrm>
-                    <a:prstGeom prst="rect">
-                      <a:avLst/>
-                    </a:prstGeom>
-                    <a:noFill/>
-                    <a:ln>
-                      <a:noFill/>
-                    </a:ln>
-                  </pic:spPr>
-                </pic:pic>
-              </a:graphicData>
-            </a:graphic>
-          </wp:inline>
-        </w:drawing>
-      </w:r>
-    </w:p>
-    <w:p>
-      <w:pPr>
-        <w:rPr>
-          <w:rFonts w:ascii="Times New Roman" w:hAnsi="Times New Roman" w:cs="Times New Roman"/>
-          <w:color w:val="000000" w:themeColor="text1"/>
-          <w:sz w:val="32"/>
-          <w:szCs w:val="32"/>
-          <w:shd w:val="clear" w:color="auto" w:fill="FFFFFF"/>
-        </w:rPr>
-      </w:pPr>
-      <w:r>
-        <w:rPr>
-          <w:rFonts w:ascii="Times New Roman" w:hAnsi="Times New Roman" w:cs="Times New Roman"/>
-          <w:color w:val="000000" w:themeColor="text1"/>
-          <w:sz w:val="32"/>
-          <w:szCs w:val="32"/>
-          <w:shd w:val="clear" w:color="auto" w:fill="FFFFFF"/>
-        </w:rPr>
-        <w:t>Рис. 11. Композиция</w:t>
-      </w:r>
-    </w:p>
-    <w:p>
-      <w:pPr>
-        <w:shd w:val="clear" w:color="auto" w:fill="FFFFFF"/>
-        <w:spacing w:after="0" w:line="240" w:lineRule="auto"/>
-        <w:jc w:val="both"/>
-        <w:rPr>
-          <w:rFonts w:ascii="Times New Roman" w:eastAsia="Times New Roman" w:hAnsi="Times New Roman" w:cs="Times New Roman"/>
-          <w:color w:val="000000" w:themeColor="text1"/>
-          <w:kern w:val="0"/>
-          <w:sz w:val="32"/>
-          <w:szCs w:val="32"/>
-          <w:lang w:eastAsia="ru-RU"/>
-          <w14:ligatures w14:val="none"/>
-        </w:rPr>
-      </w:pPr>
-      <w:r>
-        <w:rPr>
-          <w:rFonts w:ascii="Times New Roman" w:eastAsia="Times New Roman" w:hAnsi="Times New Roman" w:cs="Times New Roman"/>
-          <w:color w:val="000000" w:themeColor="text1"/>
-          <w:kern w:val="0"/>
-          <w:sz w:val="32"/>
-          <w:szCs w:val="32"/>
-          <w:lang w:eastAsia="ru-RU"/>
-          <w14:ligatures w14:val="none"/>
-        </w:rPr>
-        <w:t>Класс – это описание набора объектов с одинаковыми атрибутами, операциями, связями и семантикой.</w:t>
-      </w:r>
-      <w:r>
-        <w:rPr>
-          <w:rFonts w:ascii="Times New Roman" w:eastAsia="Times New Roman" w:hAnsi="Times New Roman" w:cs="Times New Roman"/>
-          <w:color w:val="000000" w:themeColor="text1"/>
-          <w:kern w:val="0"/>
-          <w:sz w:val="32"/>
-          <w:szCs w:val="32"/>
-          <w:lang w:eastAsia="ru-RU"/>
-          <w14:ligatures w14:val="none"/>
-        </w:rPr>
-        <w:br/>
-      </w:r>
-      <w:r>
-        <w:rPr>
-          <w:rFonts w:ascii="Times New Roman" w:eastAsia="Times New Roman" w:hAnsi="Times New Roman" w:cs="Times New Roman"/>
-          <w:color w:val="000000" w:themeColor="text1"/>
-          <w:kern w:val="0"/>
-          <w:sz w:val="32"/>
-          <w:szCs w:val="32"/>
-          <w:lang w:eastAsia="ru-RU"/>
-          <w14:ligatures w14:val="none"/>
-        </w:rPr>
-        <w:br/>
-        <w:t>Графически класс изображается в виде прямоугольника, разделенного на 3 блока горизонтальными линиями:</w:t>
-      </w:r>
-    </w:p>
-    <w:p>
-      <w:pPr>
-        <w:numPr>
-          <w:ilvl w:val="0"/>
-          <w:numId w:val="5"/>
-        </w:numPr>
-        <w:shd w:val="clear" w:color="auto" w:fill="FFFFFF"/>
-        <w:spacing w:after="0" w:line="240" w:lineRule="auto"/>
-        <w:jc w:val="both"/>
-        <w:rPr>
-          <w:rFonts w:ascii="Times New Roman" w:eastAsia="Times New Roman" w:hAnsi="Times New Roman" w:cs="Times New Roman"/>
-          <w:color w:val="000000" w:themeColor="text1"/>
-          <w:kern w:val="0"/>
-          <w:sz w:val="32"/>
-          <w:szCs w:val="32"/>
-          <w:lang w:eastAsia="ru-RU"/>
-          <w14:ligatures w14:val="none"/>
-        </w:rPr>
-      </w:pPr>
-      <w:r>
-        <w:rPr>
-          <w:rFonts w:ascii="Times New Roman" w:eastAsia="Times New Roman" w:hAnsi="Times New Roman" w:cs="Times New Roman"/>
-          <w:color w:val="000000" w:themeColor="text1"/>
-          <w:kern w:val="0"/>
-          <w:sz w:val="32"/>
-          <w:szCs w:val="32"/>
-          <w:lang w:eastAsia="ru-RU"/>
-          <w14:ligatures w14:val="none"/>
-        </w:rPr>
-        <w:t>имя класса</w:t>
-      </w:r>
-    </w:p>
-    <w:p>
-      <w:pPr>
-        <w:numPr>
-          <w:ilvl w:val="0"/>
-          <w:numId w:val="5"/>
-        </w:numPr>
-        <w:shd w:val="clear" w:color="auto" w:fill="FFFFFF"/>
-        <w:spacing w:after="0" w:line="240" w:lineRule="auto"/>
-        <w:jc w:val="both"/>
-        <w:rPr>
-          <w:rFonts w:ascii="Times New Roman" w:eastAsia="Times New Roman" w:hAnsi="Times New Roman" w:cs="Times New Roman"/>
-          <w:color w:val="000000" w:themeColor="text1"/>
-          <w:kern w:val="0"/>
-          <w:sz w:val="32"/>
-          <w:szCs w:val="32"/>
-          <w:lang w:eastAsia="ru-RU"/>
-          <w14:ligatures w14:val="none"/>
-        </w:rPr>
-      </w:pPr>
-      <w:r>
-        <w:rPr>
-          <w:rFonts w:ascii="Times New Roman" w:eastAsia="Times New Roman" w:hAnsi="Times New Roman" w:cs="Times New Roman"/>
-          <w:color w:val="000000" w:themeColor="text1"/>
-          <w:kern w:val="0"/>
-          <w:sz w:val="32"/>
-          <w:szCs w:val="32"/>
-          <w:lang w:eastAsia="ru-RU"/>
-          <w14:ligatures w14:val="none"/>
-        </w:rPr>
-        <w:t>атрибуты (свойства) класса</w:t>
-      </w:r>
-    </w:p>
-    <w:p>
-      <w:pPr>
-        <w:numPr>
-          <w:ilvl w:val="0"/>
-          <w:numId w:val="5"/>
-        </w:numPr>
-        <w:shd w:val="clear" w:color="auto" w:fill="FFFFFF"/>
-        <w:spacing w:after="0" w:line="240" w:lineRule="auto"/>
-        <w:jc w:val="both"/>
-        <w:rPr>
-          <w:rFonts w:ascii="Times New Roman" w:eastAsia="Times New Roman" w:hAnsi="Times New Roman" w:cs="Times New Roman"/>
-          <w:color w:val="000000" w:themeColor="text1"/>
-          <w:kern w:val="0"/>
-          <w:sz w:val="32"/>
-          <w:szCs w:val="32"/>
-          <w:lang w:eastAsia="ru-RU"/>
-          <w14:ligatures w14:val="none"/>
-        </w:rPr>
-      </w:pPr>
-      <w:r>
-        <w:rPr>
-          <w:rFonts w:ascii="Times New Roman" w:eastAsia="Times New Roman" w:hAnsi="Times New Roman" w:cs="Times New Roman"/>
-          <w:color w:val="000000" w:themeColor="text1"/>
-          <w:kern w:val="0"/>
-          <w:sz w:val="32"/>
-          <w:szCs w:val="32"/>
-          <w:lang w:eastAsia="ru-RU"/>
-          <w14:ligatures w14:val="none"/>
-        </w:rPr>
-        <w:t>операции (методы) класса.</w:t>
-      </w:r>
-    </w:p>
-    <w:p>
-      <w:pPr>
-        <w:shd w:val="clear" w:color="auto" w:fill="FFFFFF"/>
-        <w:spacing w:after="0" w:line="240" w:lineRule="auto"/>
-        <w:jc w:val="both"/>
-        <w:rPr>
-          <w:rFonts w:ascii="Times New Roman" w:eastAsia="Times New Roman" w:hAnsi="Times New Roman" w:cs="Times New Roman"/>
-          <w:color w:val="000000" w:themeColor="text1"/>
-          <w:kern w:val="0"/>
-          <w:sz w:val="32"/>
-          <w:szCs w:val="32"/>
-          <w:lang w:eastAsia="ru-RU"/>
-          <w14:ligatures w14:val="none"/>
-        </w:rPr>
-      </w:pPr>
-      <w:r>
-        <w:rPr>
-          <w:rFonts w:ascii="Times New Roman" w:eastAsia="Times New Roman" w:hAnsi="Times New Roman" w:cs="Times New Roman"/>
-          <w:color w:val="000000" w:themeColor="text1"/>
-          <w:kern w:val="0"/>
-          <w:sz w:val="32"/>
-          <w:szCs w:val="32"/>
-          <w:lang w:eastAsia="ru-RU"/>
-          <w14:ligatures w14:val="none"/>
-        </w:rPr>
-        <w:t> </w:t>
-      </w:r>
-      <w:r>
-        <w:rPr>
-          <w:rFonts w:ascii="Times New Roman" w:eastAsia="Times New Roman" w:hAnsi="Times New Roman" w:cs="Times New Roman"/>
-          <w:color w:val="000000" w:themeColor="text1"/>
-          <w:kern w:val="0"/>
-          <w:sz w:val="32"/>
-          <w:szCs w:val="32"/>
-          <w:lang w:eastAsia="ru-RU"/>
-          <w14:ligatures w14:val="none"/>
-        </w:rPr>
-        <w:br/>
-        <w:t>Для атрибутов и операций может быть указан один из трех типов видимости:</w:t>
-      </w:r>
-    </w:p>
-    <w:p>
-      <w:pPr>
-        <w:numPr>
-          <w:ilvl w:val="0"/>
-          <w:numId w:val="6"/>
-        </w:numPr>
-        <w:shd w:val="clear" w:color="auto" w:fill="FFFFFF"/>
-        <w:spacing w:after="0" w:line="240" w:lineRule="auto"/>
-        <w:jc w:val="both"/>
-        <w:rPr>
-          <w:rFonts w:ascii="Times New Roman" w:eastAsia="Times New Roman" w:hAnsi="Times New Roman" w:cs="Times New Roman"/>
-          <w:color w:val="000000" w:themeColor="text1"/>
-          <w:kern w:val="0"/>
-          <w:sz w:val="32"/>
-          <w:szCs w:val="32"/>
-          <w:lang w:eastAsia="ru-RU"/>
-          <w14:ligatures w14:val="none"/>
-        </w:rPr>
-      </w:pPr>
-      <w:r>
-        <w:rPr>
-          <w:rFonts w:ascii="Times New Roman" w:eastAsia="Times New Roman" w:hAnsi="Times New Roman" w:cs="Times New Roman"/>
-          <w:b/>
-          <w:bCs/>
-          <w:color w:val="000000" w:themeColor="text1"/>
-          <w:kern w:val="0"/>
-          <w:sz w:val="32"/>
-          <w:szCs w:val="32"/>
-          <w:lang w:eastAsia="ru-RU"/>
-          <w14:ligatures w14:val="none"/>
-        </w:rPr>
-        <w:t>—</w:t>
-      </w:r>
-      <w:r>
-        <w:rPr>
-          <w:rFonts w:ascii="Times New Roman" w:eastAsia="Times New Roman" w:hAnsi="Times New Roman" w:cs="Times New Roman"/>
-          <w:color w:val="000000" w:themeColor="text1"/>
-          <w:kern w:val="0"/>
-          <w:sz w:val="32"/>
-          <w:szCs w:val="32"/>
-          <w:lang w:eastAsia="ru-RU"/>
-          <w14:ligatures w14:val="none"/>
-        </w:rPr>
-        <w:t> — private (частный)</w:t>
-      </w:r>
-    </w:p>
-    <w:p>
-      <w:pPr>
-        <w:numPr>
-          <w:ilvl w:val="0"/>
-          <w:numId w:val="6"/>
-        </w:numPr>
-        <w:shd w:val="clear" w:color="auto" w:fill="FFFFFF"/>
-        <w:spacing w:after="0" w:line="240" w:lineRule="auto"/>
-        <w:jc w:val="both"/>
-        <w:rPr>
-          <w:rFonts w:ascii="Times New Roman" w:eastAsia="Times New Roman" w:hAnsi="Times New Roman" w:cs="Times New Roman"/>
-          <w:color w:val="000000" w:themeColor="text1"/>
-          <w:kern w:val="0"/>
-          <w:sz w:val="32"/>
-          <w:szCs w:val="32"/>
-          <w:lang w:eastAsia="ru-RU"/>
-          <w14:ligatures w14:val="none"/>
-        </w:rPr>
-      </w:pPr>
-      <w:r>
-        <w:rPr>
-          <w:rFonts w:ascii="Times New Roman" w:eastAsia="Times New Roman" w:hAnsi="Times New Roman" w:cs="Times New Roman"/>
-          <w:b/>
-          <w:bCs/>
-          <w:color w:val="000000" w:themeColor="text1"/>
-          <w:kern w:val="0"/>
-          <w:sz w:val="32"/>
-          <w:szCs w:val="32"/>
-          <w:lang w:eastAsia="ru-RU"/>
-          <w14:ligatures w14:val="none"/>
-        </w:rPr>
-        <w:t>#</w:t>
-      </w:r>
-      <w:r>
-        <w:rPr>
-          <w:rFonts w:ascii="Times New Roman" w:eastAsia="Times New Roman" w:hAnsi="Times New Roman" w:cs="Times New Roman"/>
-          <w:color w:val="000000" w:themeColor="text1"/>
-          <w:kern w:val="0"/>
-          <w:sz w:val="32"/>
-          <w:szCs w:val="32"/>
-          <w:lang w:eastAsia="ru-RU"/>
-          <w14:ligatures w14:val="none"/>
-        </w:rPr>
-        <w:t> — protected (защищенный)</w:t>
-      </w:r>
-    </w:p>
-    <w:p>
-      <w:pPr>
-        <w:numPr>
-          <w:ilvl w:val="0"/>
-          <w:numId w:val="6"/>
-        </w:numPr>
-        <w:shd w:val="clear" w:color="auto" w:fill="FFFFFF"/>
-        <w:spacing w:after="0" w:line="240" w:lineRule="auto"/>
-        <w:jc w:val="both"/>
-        <w:rPr>
-          <w:rFonts w:ascii="Times New Roman" w:eastAsia="Times New Roman" w:hAnsi="Times New Roman" w:cs="Times New Roman"/>
-          <w:color w:val="000000" w:themeColor="text1"/>
-          <w:kern w:val="0"/>
-          <w:sz w:val="32"/>
-          <w:szCs w:val="32"/>
-          <w:lang w:eastAsia="ru-RU"/>
-          <w14:ligatures w14:val="none"/>
-        </w:rPr>
-      </w:pPr>
-      <w:r>
-        <w:rPr>
-          <w:rFonts w:ascii="Times New Roman" w:eastAsia="Times New Roman" w:hAnsi="Times New Roman" w:cs="Times New Roman"/>
-          <w:b/>
-          <w:bCs/>
-          <w:color w:val="000000" w:themeColor="text1"/>
-          <w:kern w:val="0"/>
-          <w:sz w:val="32"/>
-          <w:szCs w:val="32"/>
-          <w:lang w:eastAsia="ru-RU"/>
-          <w14:ligatures w14:val="none"/>
-        </w:rPr>
-        <w:t>+</w:t>
-      </w:r>
-      <w:r>
-        <w:rPr>
-          <w:rFonts w:ascii="Times New Roman" w:eastAsia="Times New Roman" w:hAnsi="Times New Roman" w:cs="Times New Roman"/>
-          <w:color w:val="000000" w:themeColor="text1"/>
-          <w:kern w:val="0"/>
-          <w:sz w:val="32"/>
-          <w:szCs w:val="32"/>
-          <w:lang w:eastAsia="ru-RU"/>
-          <w14:ligatures w14:val="none"/>
-        </w:rPr>
-        <w:t> — public (общий)</w:t>
-      </w:r>
-    </w:p>
-    <w:p>
-      <w:pPr>
-        <w:shd w:val="clear" w:color="auto" w:fill="FFFFFF"/>
-        <w:spacing w:after="0" w:line="240" w:lineRule="auto"/>
-        <w:ind w:left="360"/>
-        <w:jc w:val="both"/>
-        <w:rPr>
-          <w:rFonts w:ascii="Times New Roman" w:hAnsi="Times New Roman" w:cs="Times New Roman"/>
-          <w:color w:val="000000" w:themeColor="text1"/>
-          <w:sz w:val="32"/>
-          <w:szCs w:val="32"/>
-          <w:shd w:val="clear" w:color="auto" w:fill="FFFFFF"/>
-        </w:rPr>
-      </w:pPr>
-      <w:r>
-        <w:rPr>
-          <w:rFonts w:ascii="Times New Roman" w:hAnsi="Times New Roman" w:cs="Times New Roman"/>
-          <w:color w:val="000000" w:themeColor="text1"/>
-          <w:sz w:val="32"/>
-          <w:szCs w:val="32"/>
-          <w:shd w:val="clear" w:color="auto" w:fill="FFFFFF"/>
-        </w:rPr>
-        <w:t>Первая из них – </w:t>
-      </w:r>
-      <w:r>
-        <w:rPr>
-          <w:rStyle w:val="define"/>
-          <w:rFonts w:ascii="Times New Roman" w:hAnsi="Times New Roman" w:cs="Times New Roman"/>
-          <w:color w:val="000000" w:themeColor="text1"/>
-          <w:sz w:val="32"/>
-          <w:szCs w:val="32"/>
-          <w:shd w:val="clear" w:color="auto" w:fill="FFFFFF"/>
-        </w:rPr>
-        <w:t>зависимость</w:t>
-      </w:r>
-      <w:r>
-        <w:rPr>
-          <w:rFonts w:ascii="Times New Roman" w:hAnsi="Times New Roman" w:cs="Times New Roman"/>
-          <w:color w:val="000000" w:themeColor="text1"/>
-          <w:sz w:val="32"/>
-          <w:szCs w:val="32"/>
-          <w:shd w:val="clear" w:color="auto" w:fill="FFFFFF"/>
-        </w:rPr>
-        <w:t> – семантически представляет собой связь между двумя элементами модели, в которой изменение одного элемента (независимого) может привести к изменению семантики другого элемента (зависимого). Графически представлена пунктирной линией, иногда со стрелкой, направленной к той сущности, от которой зависит еще одна; может быть снабжена меткой.</w:t>
-      </w:r>
-      <w:r>
-        <w:rPr>
-          <w:rFonts w:ascii="Times New Roman" w:hAnsi="Times New Roman" w:cs="Times New Roman"/>
-          <w:color w:val="000000" w:themeColor="text1"/>
-          <w:sz w:val="32"/>
-          <w:szCs w:val="32"/>
-        </w:rPr>
-        <w:br/>
-      </w:r>
-      <w:r>
-        <w:rPr>
-          <w:rFonts w:ascii="Times New Roman" w:hAnsi="Times New Roman" w:cs="Times New Roman"/>
-          <w:color w:val="000000" w:themeColor="text1"/>
-          <w:sz w:val="32"/>
-          <w:szCs w:val="32"/>
-          <w:shd w:val="clear" w:color="auto" w:fill="FFFFFF"/>
-        </w:rPr>
-        <w:t> </w:t>
-      </w:r>
-      <w:r>
-        <w:rPr>
-          <w:rFonts w:ascii="Times New Roman" w:hAnsi="Times New Roman" w:cs="Times New Roman"/>
-          <w:color w:val="000000" w:themeColor="text1"/>
-          <w:sz w:val="32"/>
-          <w:szCs w:val="32"/>
-        </w:rPr>
-        <w:br/>
-      </w:r>
-      <w:r>
-        <w:rPr>
-          <w:rFonts w:ascii="Times New Roman" w:hAnsi="Times New Roman" w:cs="Times New Roman"/>
-          <w:noProof/>
-          <w:color w:val="000000" w:themeColor="text1"/>
-          <w:sz w:val="32"/>
-          <w:szCs w:val="32"/>
-        </w:rPr>
-        <w:drawing>
-          <wp:inline distT="0" distB="0" distL="0" distR="0" wp14:anchorId="2CF8296D" wp14:editId="7C1889BE">
-            <wp:extent cx="1144905" cy="246380"/>
-            <wp:effectExtent l="0" t="0" r="0" b="1270"/>
-            <wp:docPr id="1691062957" name="Рисунок 14" descr="Зависимость"/>
-            <wp:cNvGraphicFramePr>
-              <a:graphicFrameLocks xmlns:a="http://schemas.openxmlformats.org/drawingml/2006/main" noChangeAspect="1"/>
-            </wp:cNvGraphicFramePr>
-            <a:graphic xmlns:a="http://schemas.openxmlformats.org/drawingml/2006/main">
-              <a:graphicData uri="http://schemas.openxmlformats.org/drawingml/2006/picture">
-                <pic:pic xmlns:pic="http://schemas.openxmlformats.org/drawingml/2006/picture">
-                  <pic:nvPicPr>
-                    <pic:cNvPr id="0" name="Picture 54" descr="Зависимость"/>
                     <pic:cNvPicPr>
                       <a:picLocks noChangeAspect="1" noChangeArrowheads="1"/>
                     </pic:cNvPicPr>
@@ -4888,30 +3863,2590 @@
     </w:p>
     <w:p>
       <w:pPr>
-        <w:shd w:val="clear" w:color="auto" w:fill="FFFFFF"/>
-        <w:spacing w:after="0" w:line="240" w:lineRule="auto"/>
-        <w:ind w:left="360"/>
-        <w:jc w:val="both"/>
-        <w:rPr>
-          <w:rFonts w:ascii="Times New Roman" w:eastAsia="Times New Roman" w:hAnsi="Times New Roman" w:cs="Times New Roman"/>
+        <w:rPr>
+          <w:rFonts w:cs="Times New Roman"/>
+          <w:sz w:val="36"/>
+          <w:szCs w:val="36"/>
+          <w:shd w:val="clear" w:color="auto" w:fill="FFFFFF"/>
+        </w:rPr>
+      </w:pPr>
+      <w:r>
+        <w:rPr>
+          <w:rFonts w:cs="Times New Roman"/>
+          <w:sz w:val="36"/>
+          <w:szCs w:val="36"/>
+          <w:shd w:val="clear" w:color="auto" w:fill="FFFFFF"/>
+        </w:rPr>
+        <w:t>Рис. 10. Агрегация</w:t>
+      </w:r>
+    </w:p>
+    <w:p>
+      <w:pPr>
+        <w:rPr>
+          <w:rFonts w:cs="Times New Roman"/>
+          <w:shd w:val="clear" w:color="auto" w:fill="FFFFFF"/>
+        </w:rPr>
+      </w:pPr>
+      <w:r>
+        <w:rPr>
+          <w:rStyle w:val="define"/>
+          <w:rFonts w:cs="Times New Roman"/>
           <w:color w:val="000000" w:themeColor="text1"/>
+          <w:sz w:val="32"/>
+          <w:szCs w:val="32"/>
+          <w:shd w:val="clear" w:color="auto" w:fill="FFFFFF"/>
+        </w:rPr>
+        <w:t>Композиция</w:t>
+      </w:r>
+      <w:r>
+        <w:rPr>
+          <w:rFonts w:cs="Times New Roman"/>
+          <w:shd w:val="clear" w:color="auto" w:fill="FFFFFF"/>
+        </w:rPr>
+        <w:t> — более строгий вариант агрегации. Известна также как агрегация по значению.</w:t>
+      </w:r>
+      <w:r>
+        <w:rPr>
+          <w:rFonts w:cs="Times New Roman"/>
+        </w:rPr>
+        <w:br/>
+      </w:r>
+      <w:r>
+        <w:rPr>
+          <w:rFonts w:cs="Times New Roman"/>
+          <w:shd w:val="clear" w:color="auto" w:fill="FFFFFF"/>
+        </w:rPr>
+        <w:t>Композиция – это форма агрегации с четко выраженными отношениями владения и совпадением времени жизни частей и целого.</w:t>
+      </w:r>
+    </w:p>
+    <w:p>
+      <w:pPr>
+        <w:rPr>
+          <w:rFonts w:cs="Times New Roman"/>
+          <w:shd w:val="clear" w:color="auto" w:fill="FFFFFF"/>
+        </w:rPr>
+      </w:pPr>
+      <w:r>
+        <w:rPr>
+          <w:noProof/>
+        </w:rPr>
+        <w:drawing>
+          <wp:inline distT="0" distB="0" distL="0" distR="0" wp14:anchorId="4F4D47B9" wp14:editId="52479188">
+            <wp:extent cx="1144905" cy="246380"/>
+            <wp:effectExtent l="0" t="0" r="0" b="1270"/>
+            <wp:docPr id="1029022795" name="Рисунок 12" descr="Композиция"/>
+            <wp:cNvGraphicFramePr>
+              <a:graphicFrameLocks xmlns:a="http://schemas.openxmlformats.org/drawingml/2006/main" noChangeAspect="1"/>
+            </wp:cNvGraphicFramePr>
+            <a:graphic xmlns:a="http://schemas.openxmlformats.org/drawingml/2006/main">
+              <a:graphicData uri="http://schemas.openxmlformats.org/drawingml/2006/picture">
+                <pic:pic xmlns:pic="http://schemas.openxmlformats.org/drawingml/2006/picture">
+                  <pic:nvPicPr>
+                    <pic:cNvPr id="0" name="Picture 50" descr="Композиция"/>
+                    <pic:cNvPicPr>
+                      <a:picLocks noChangeAspect="1" noChangeArrowheads="1"/>
+                    </pic:cNvPicPr>
+                  </pic:nvPicPr>
+                  <pic:blipFill>
+                    <a:blip r:embed="rId27">
+                      <a:extLst>
+                        <a:ext uri="{28A0092B-C50C-407E-A947-70E740481C1C}">
+                          <a14:useLocalDpi xmlns:a14="http://schemas.microsoft.com/office/drawing/2010/main" val="0"/>
+                        </a:ext>
+                      </a:extLst>
+                    </a:blip>
+                    <a:srcRect/>
+                    <a:stretch>
+                      <a:fillRect/>
+                    </a:stretch>
+                  </pic:blipFill>
+                  <pic:spPr bwMode="auto">
+                    <a:xfrm>
+                      <a:off x="0" y="0"/>
+                      <a:ext cx="1144905" cy="246380"/>
+                    </a:xfrm>
+                    <a:prstGeom prst="rect">
+                      <a:avLst/>
+                    </a:prstGeom>
+                    <a:noFill/>
+                    <a:ln>
+                      <a:noFill/>
+                    </a:ln>
+                  </pic:spPr>
+                </pic:pic>
+              </a:graphicData>
+            </a:graphic>
+          </wp:inline>
+        </w:drawing>
+      </w:r>
+    </w:p>
+    <w:p>
+      <w:pPr>
+        <w:rPr>
+          <w:rFonts w:cs="Times New Roman"/>
+          <w:shd w:val="clear" w:color="auto" w:fill="FFFFFF"/>
+        </w:rPr>
+      </w:pPr>
+      <w:r>
+        <w:rPr>
+          <w:rFonts w:cs="Times New Roman"/>
+          <w:shd w:val="clear" w:color="auto" w:fill="FFFFFF"/>
+        </w:rPr>
+        <w:t>Рис. 11. Композиция</w:t>
+      </w:r>
+    </w:p>
+    <w:p>
+      <w:pPr>
+        <w:rPr>
+          <w:rFonts w:eastAsia="Times New Roman" w:cs="Times New Roman"/>
           <w:kern w:val="0"/>
-          <w:sz w:val="32"/>
-          <w:szCs w:val="32"/>
           <w:lang w:eastAsia="ru-RU"/>
           <w14:ligatures w14:val="none"/>
         </w:rPr>
       </w:pPr>
       <w:r>
         <w:rPr>
-          <w:rFonts w:ascii="Times New Roman" w:hAnsi="Times New Roman" w:cs="Times New Roman"/>
+          <w:rFonts w:eastAsia="Times New Roman" w:cs="Times New Roman"/>
+          <w:kern w:val="0"/>
+          <w:lang w:eastAsia="ru-RU"/>
+          <w14:ligatures w14:val="none"/>
+        </w:rPr>
+        <w:t>Класс – это описание набора объектов с одинаковыми атрибутами, операциями, связями и семантикой.</w:t>
+      </w:r>
+      <w:r>
+        <w:rPr>
+          <w:rFonts w:eastAsia="Times New Roman" w:cs="Times New Roman"/>
+          <w:kern w:val="0"/>
+          <w:lang w:eastAsia="ru-RU"/>
+          <w14:ligatures w14:val="none"/>
+        </w:rPr>
+        <w:br/>
+      </w:r>
+      <w:r>
+        <w:rPr>
+          <w:rFonts w:eastAsia="Times New Roman" w:cs="Times New Roman"/>
+          <w:kern w:val="0"/>
+          <w:lang w:eastAsia="ru-RU"/>
+          <w14:ligatures w14:val="none"/>
+        </w:rPr>
+        <w:br/>
+        <w:t>Графически класс изображается в виде прямоугольника, разделенного на 3 блока горизонтальными линиями:</w:t>
+      </w:r>
+    </w:p>
+    <w:p>
+      <w:pPr>
+        <w:rPr>
+          <w:rFonts w:eastAsia="Times New Roman" w:cs="Times New Roman"/>
+          <w:kern w:val="0"/>
+          <w:lang w:eastAsia="ru-RU"/>
+          <w14:ligatures w14:val="none"/>
+        </w:rPr>
+      </w:pPr>
+      <w:r>
+        <w:rPr>
+          <w:rFonts w:eastAsia="Times New Roman" w:cs="Times New Roman"/>
+          <w:kern w:val="0"/>
+          <w:lang w:eastAsia="ru-RU"/>
+          <w14:ligatures w14:val="none"/>
+        </w:rPr>
+        <w:t>имя класса</w:t>
+      </w:r>
+    </w:p>
+    <w:p>
+      <w:pPr>
+        <w:rPr>
+          <w:rFonts w:eastAsia="Times New Roman" w:cs="Times New Roman"/>
+          <w:kern w:val="0"/>
+          <w:lang w:eastAsia="ru-RU"/>
+          <w14:ligatures w14:val="none"/>
+        </w:rPr>
+      </w:pPr>
+      <w:r>
+        <w:rPr>
+          <w:rFonts w:eastAsia="Times New Roman" w:cs="Times New Roman"/>
+          <w:kern w:val="0"/>
+          <w:lang w:eastAsia="ru-RU"/>
+          <w14:ligatures w14:val="none"/>
+        </w:rPr>
+        <w:t>атрибуты (свойства) класса</w:t>
+      </w:r>
+    </w:p>
+    <w:p>
+      <w:pPr>
+        <w:rPr>
+          <w:rFonts w:eastAsia="Times New Roman" w:cs="Times New Roman"/>
+          <w:kern w:val="0"/>
+          <w:lang w:eastAsia="ru-RU"/>
+          <w14:ligatures w14:val="none"/>
+        </w:rPr>
+      </w:pPr>
+      <w:r>
+        <w:rPr>
+          <w:rFonts w:eastAsia="Times New Roman" w:cs="Times New Roman"/>
+          <w:kern w:val="0"/>
+          <w:lang w:eastAsia="ru-RU"/>
+          <w14:ligatures w14:val="none"/>
+        </w:rPr>
+        <w:t>операции (методы) класса.</w:t>
+      </w:r>
+    </w:p>
+    <w:p>
+      <w:pPr>
+        <w:rPr>
+          <w:rFonts w:eastAsia="Times New Roman" w:cs="Times New Roman"/>
+          <w:kern w:val="0"/>
+          <w:lang w:eastAsia="ru-RU"/>
+          <w14:ligatures w14:val="none"/>
+        </w:rPr>
+      </w:pPr>
+      <w:r>
+        <w:rPr>
+          <w:rFonts w:eastAsia="Times New Roman" w:cs="Times New Roman"/>
+          <w:kern w:val="0"/>
+          <w:lang w:eastAsia="ru-RU"/>
+          <w14:ligatures w14:val="none"/>
+        </w:rPr>
+        <w:t> </w:t>
+      </w:r>
+      <w:r>
+        <w:rPr>
+          <w:rFonts w:eastAsia="Times New Roman" w:cs="Times New Roman"/>
+          <w:kern w:val="0"/>
+          <w:lang w:eastAsia="ru-RU"/>
+          <w14:ligatures w14:val="none"/>
+        </w:rPr>
+        <w:br/>
+        <w:t>Для атрибутов и операций может быть указан один из трех типов видимости:</w:t>
+      </w:r>
+    </w:p>
+    <w:p>
+      <w:pPr>
+        <w:rPr>
+          <w:rFonts w:eastAsia="Times New Roman" w:cs="Times New Roman"/>
+          <w:kern w:val="0"/>
+          <w:lang w:val="en-US" w:eastAsia="ru-RU"/>
+          <w14:ligatures w14:val="none"/>
+        </w:rPr>
+      </w:pPr>
+      <w:r>
+        <w:rPr>
+          <w:rFonts w:eastAsia="Times New Roman" w:cs="Times New Roman"/>
+          <w:kern w:val="0"/>
+          <w:lang w:val="en-US" w:eastAsia="ru-RU"/>
+          <w14:ligatures w14:val="none"/>
+        </w:rPr>
+        <w:t>private(</w:t>
+      </w:r>
+      <w:r>
+        <w:rPr>
+          <w:rFonts w:eastAsia="Times New Roman" w:cs="Times New Roman"/>
+          <w:kern w:val="0"/>
+          <w:lang w:eastAsia="ru-RU"/>
+          <w14:ligatures w14:val="none"/>
+        </w:rPr>
+        <w:t>частный</w:t>
+      </w:r>
+      <w:r>
+        <w:rPr>
+          <w:rFonts w:eastAsia="Times New Roman" w:cs="Times New Roman"/>
+          <w:kern w:val="0"/>
+          <w:lang w:val="en-US" w:eastAsia="ru-RU"/>
+          <w14:ligatures w14:val="none"/>
+        </w:rPr>
+        <w:t>)</w:t>
+      </w:r>
+    </w:p>
+    <w:p>
+      <w:pPr>
+        <w:rPr>
+          <w:rFonts w:eastAsia="Times New Roman" w:cs="Times New Roman"/>
+          <w:kern w:val="0"/>
+          <w:lang w:val="en-US" w:eastAsia="ru-RU"/>
+          <w14:ligatures w14:val="none"/>
+        </w:rPr>
+      </w:pPr>
+      <w:r>
+        <w:rPr>
+          <w:rFonts w:eastAsia="Times New Roman" w:cs="Times New Roman"/>
+          <w:b/>
+          <w:bCs/>
+          <w:kern w:val="0"/>
+          <w:lang w:val="en-US" w:eastAsia="ru-RU"/>
+          <w14:ligatures w14:val="none"/>
+        </w:rPr>
+        <w:t>#</w:t>
+      </w:r>
+      <w:r>
+        <w:rPr>
+          <w:rFonts w:eastAsia="Times New Roman" w:cs="Times New Roman"/>
+          <w:kern w:val="0"/>
+          <w:lang w:val="en-US" w:eastAsia="ru-RU"/>
+          <w14:ligatures w14:val="none"/>
+        </w:rPr>
+        <w:t>—protected(</w:t>
+      </w:r>
+      <w:r>
+        <w:rPr>
+          <w:rFonts w:eastAsia="Times New Roman" w:cs="Times New Roman"/>
+          <w:kern w:val="0"/>
+          <w:lang w:eastAsia="ru-RU"/>
+          <w14:ligatures w14:val="none"/>
+        </w:rPr>
+        <w:t>защищенный</w:t>
+      </w:r>
+      <w:r>
+        <w:rPr>
+          <w:rFonts w:eastAsia="Times New Roman" w:cs="Times New Roman"/>
+          <w:kern w:val="0"/>
+          <w:lang w:val="en-US" w:eastAsia="ru-RU"/>
+          <w14:ligatures w14:val="none"/>
+        </w:rPr>
+        <w:t>)</w:t>
+      </w:r>
+    </w:p>
+    <w:p>
+      <w:pPr>
+        <w:rPr>
+          <w:rFonts w:eastAsia="Times New Roman" w:cs="Times New Roman"/>
+          <w:kern w:val="0"/>
+          <w:lang w:val="en-US" w:eastAsia="ru-RU"/>
+          <w14:ligatures w14:val="none"/>
+        </w:rPr>
+      </w:pPr>
+      <w:r>
+        <w:rPr>
+          <w:rFonts w:eastAsia="Times New Roman" w:cs="Times New Roman"/>
+          <w:b/>
+          <w:bCs/>
+          <w:kern w:val="0"/>
+          <w:lang w:val="en-US" w:eastAsia="ru-RU"/>
+          <w14:ligatures w14:val="none"/>
+        </w:rPr>
+        <w:lastRenderedPageBreak/>
+        <w:t>+</w:t>
+      </w:r>
+      <w:r>
+        <w:rPr>
+          <w:rFonts w:eastAsia="Times New Roman" w:cs="Times New Roman"/>
+          <w:kern w:val="0"/>
+          <w:lang w:val="en-US" w:eastAsia="ru-RU"/>
+          <w14:ligatures w14:val="none"/>
+        </w:rPr>
+        <w:t>—public(</w:t>
+      </w:r>
+      <w:r>
+        <w:rPr>
+          <w:rFonts w:eastAsia="Times New Roman" w:cs="Times New Roman"/>
+          <w:kern w:val="0"/>
+          <w:lang w:eastAsia="ru-RU"/>
+          <w14:ligatures w14:val="none"/>
+        </w:rPr>
+        <w:t>общий</w:t>
+      </w:r>
+      <w:r>
+        <w:rPr>
+          <w:rFonts w:eastAsia="Times New Roman" w:cs="Times New Roman"/>
+          <w:kern w:val="0"/>
+          <w:lang w:val="en-US" w:eastAsia="ru-RU"/>
+          <w14:ligatures w14:val="none"/>
+        </w:rPr>
+        <w:t>)</w:t>
+      </w:r>
+    </w:p>
+    <w:p>
+      <w:pPr>
+        <w:rPr>
+          <w:rFonts w:cs="Times New Roman"/>
+          <w:shd w:val="clear" w:color="auto" w:fill="FFFFFF"/>
+        </w:rPr>
+      </w:pPr>
+      <w:r>
+        <w:rPr>
+          <w:rFonts w:cs="Times New Roman"/>
+          <w:shd w:val="clear" w:color="auto" w:fill="FFFFFF"/>
+        </w:rPr>
+        <w:t>Первая из них – </w:t>
+      </w:r>
+      <w:r>
+        <w:rPr>
+          <w:rStyle w:val="define"/>
+          <w:rFonts w:cs="Times New Roman"/>
           <w:color w:val="000000" w:themeColor="text1"/>
           <w:sz w:val="32"/>
           <w:szCs w:val="32"/>
           <w:shd w:val="clear" w:color="auto" w:fill="FFFFFF"/>
         </w:rPr>
+        <w:t>зависимость</w:t>
+      </w:r>
+      <w:r>
+        <w:rPr>
+          <w:rFonts w:cs="Times New Roman"/>
+          <w:shd w:val="clear" w:color="auto" w:fill="FFFFFF"/>
+        </w:rPr>
+        <w:t> – семантически представляет собой связь между двумя элементами модели, в которой изменение одного элемента (независимого) может привести к изменению семантики другого элемента (зависимого). Графически представлена пунктирной линией, иногда со стрелкой, направленной к той сущности, от которой зависит еще одна; может быть снабжена меткой.</w:t>
+      </w:r>
+      <w:r>
+        <w:rPr>
+          <w:rFonts w:cs="Times New Roman"/>
+        </w:rPr>
+        <w:br/>
+      </w:r>
+      <w:r>
+        <w:rPr>
+          <w:rFonts w:cs="Times New Roman"/>
+          <w:shd w:val="clear" w:color="auto" w:fill="FFFFFF"/>
+        </w:rPr>
+        <w:t> </w:t>
+      </w:r>
+      <w:r>
+        <w:rPr>
+          <w:rFonts w:cs="Times New Roman"/>
+        </w:rPr>
+        <w:br/>
+      </w:r>
+      <w:r>
+        <w:rPr>
+          <w:rFonts w:cs="Times New Roman"/>
+          <w:noProof/>
+        </w:rPr>
+        <w:drawing>
+          <wp:inline distT="0" distB="0" distL="0" distR="0" wp14:anchorId="2CF8296D" wp14:editId="7C1889BE">
+            <wp:extent cx="1144905" cy="246380"/>
+            <wp:effectExtent l="0" t="0" r="0" b="1270"/>
+            <wp:docPr id="1691062957" name="Рисунок 14" descr="Зависимость"/>
+            <wp:cNvGraphicFramePr>
+              <a:graphicFrameLocks xmlns:a="http://schemas.openxmlformats.org/drawingml/2006/main" noChangeAspect="1"/>
+            </wp:cNvGraphicFramePr>
+            <a:graphic xmlns:a="http://schemas.openxmlformats.org/drawingml/2006/main">
+              <a:graphicData uri="http://schemas.openxmlformats.org/drawingml/2006/picture">
+                <pic:pic xmlns:pic="http://schemas.openxmlformats.org/drawingml/2006/picture">
+                  <pic:nvPicPr>
+                    <pic:cNvPr id="0" name="Picture 54" descr="Зависимость"/>
+                    <pic:cNvPicPr>
+                      <a:picLocks noChangeAspect="1" noChangeArrowheads="1"/>
+                    </pic:cNvPicPr>
+                  </pic:nvPicPr>
+                  <pic:blipFill>
+                    <a:blip r:embed="rId28">
+                      <a:extLst>
+                        <a:ext uri="{28A0092B-C50C-407E-A947-70E740481C1C}">
+                          <a14:useLocalDpi xmlns:a14="http://schemas.microsoft.com/office/drawing/2010/main" val="0"/>
+                        </a:ext>
+                      </a:extLst>
+                    </a:blip>
+                    <a:srcRect/>
+                    <a:stretch>
+                      <a:fillRect/>
+                    </a:stretch>
+                  </pic:blipFill>
+                  <pic:spPr bwMode="auto">
+                    <a:xfrm>
+                      <a:off x="0" y="0"/>
+                      <a:ext cx="1144905" cy="246380"/>
+                    </a:xfrm>
+                    <a:prstGeom prst="rect">
+                      <a:avLst/>
+                    </a:prstGeom>
+                    <a:noFill/>
+                    <a:ln>
+                      <a:noFill/>
+                    </a:ln>
+                  </pic:spPr>
+                </pic:pic>
+              </a:graphicData>
+            </a:graphic>
+          </wp:inline>
+        </w:drawing>
+      </w:r>
+    </w:p>
+    <w:p>
+      <w:pPr>
+        <w:rPr>
+          <w:rFonts w:cs="Times New Roman"/>
+          <w:shd w:val="clear" w:color="auto" w:fill="FFFFFF"/>
+        </w:rPr>
+      </w:pPr>
+      <w:r>
+        <w:rPr>
+          <w:rFonts w:cs="Times New Roman"/>
+          <w:shd w:val="clear" w:color="auto" w:fill="FFFFFF"/>
+        </w:rPr>
         <w:t xml:space="preserve">Рис. 12. Зависимость </w:t>
       </w:r>
+    </w:p>
+    <w:p>
+      <w:pPr>
+        <w:rPr>
+          <w:rFonts w:cs="Times New Roman"/>
+          <w:shd w:val="clear" w:color="auto" w:fill="FFFFFF"/>
+        </w:rPr>
+      </w:pPr>
+      <w:r>
+        <w:rPr>
+          <w:rFonts w:cs="Times New Roman"/>
+          <w:shd w:val="clear" w:color="auto" w:fill="FFFFFF"/>
+        </w:rPr>
+        <w:br w:type="page"/>
+      </w:r>
+    </w:p>
+    <w:p>
+      <w:r>
+        <w:lastRenderedPageBreak/>
+        <w:t>Практическая часть</w:t>
+      </w:r>
+    </w:p>
+    <w:p>
+      <w:pPr>
+        <w:pStyle w:val="2"/>
+        <w:rPr>
+          <w:rStyle w:val="20"/>
+          <w:b/>
+          <w:bCs/>
+        </w:rPr>
+      </w:pPr>
+      <w:r>
+        <w:t>3.ПРАКТИЧЕСКАЯ РЕАЛИЗАЦИЯ ПРОГРАММНОГ</w:t>
+      </w:r>
+      <w:r>
+        <w:rPr>
+          <w:rStyle w:val="20"/>
+          <w:b/>
+          <w:bCs/>
+        </w:rPr>
+        <w:t xml:space="preserve"> </w:t>
+      </w:r>
+      <w:r>
+        <w:t xml:space="preserve">ОБЕСПЕЧЕНИЯ                                                                                </w:t>
+      </w:r>
+    </w:p>
+    <w:p>
+      <w:pPr>
+        <w:pStyle w:val="2"/>
+      </w:pPr>
+      <w:r>
+        <w:t xml:space="preserve">3.1. Диаграммы Draw.io                                                                                </w:t>
+      </w:r>
+    </w:p>
+    <w:p>
+      <w:r>
+        <w:t>Реализация программы и разработка приложения осуществлялась в программ</w:t>
+      </w:r>
+      <w:r>
+        <w:t>е</w:t>
+      </w:r>
+      <w:r>
+        <w:t xml:space="preserve"> «</w:t>
+      </w:r>
+      <w:r>
+        <w:rPr>
+          <w:lang w:val="en-US"/>
+        </w:rPr>
+        <w:t>Draw</w:t>
+      </w:r>
+      <w:r>
+        <w:t>.</w:t>
+      </w:r>
+      <w:r>
+        <w:rPr>
+          <w:lang w:val="en-US"/>
+        </w:rPr>
+        <w:t>io</w:t>
+      </w:r>
+      <w:r>
+        <w:t>»</w:t>
+      </w:r>
+      <w:r>
+        <w:t xml:space="preserve">. </w:t>
+      </w:r>
+      <w:r>
+        <w:t>Диаграммы, построенные в программе «</w:t>
+      </w:r>
+      <w:r>
+        <w:rPr>
+          <w:lang w:val="en-US"/>
+        </w:rPr>
+        <w:t>Draw</w:t>
+      </w:r>
+      <w:r>
+        <w:t>.</w:t>
+      </w:r>
+      <w:r>
+        <w:rPr>
+          <w:lang w:val="en-US"/>
+        </w:rPr>
+        <w:t>io</w:t>
+      </w:r>
+      <w:r>
+        <w:t xml:space="preserve">» показаны на рис. </w:t>
+      </w:r>
+      <w:r>
+        <w:t>13-17</w:t>
+      </w:r>
+    </w:p>
+    <w:p>
+      <w:pPr>
+        <w:rPr>
+          <w:noProof/>
+        </w:rPr>
+      </w:pPr>
+    </w:p>
+    <w:p>
+      <w:pPr>
+        <w:rPr>
+          <w:noProof/>
+        </w:rPr>
+      </w:pPr>
+      <w:r>
+        <w:rPr>
+          <w:noProof/>
+        </w:rPr>
+        <mc:AlternateContent>
+          <mc:Choice Requires="wps">
+            <w:drawing>
+              <wp:anchor distT="0" distB="0" distL="114300" distR="114300" simplePos="0" relativeHeight="251659264" behindDoc="1" locked="0" layoutInCell="1" allowOverlap="1" wp14:anchorId="377A6D16" wp14:editId="2ED4F2FD">
+                <wp:simplePos x="0" y="0"/>
+                <wp:positionH relativeFrom="page">
+                  <wp:posOffset>1439501</wp:posOffset>
+                </wp:positionH>
+                <wp:positionV relativeFrom="paragraph">
+                  <wp:posOffset>191531</wp:posOffset>
+                </wp:positionV>
+                <wp:extent cx="5432079" cy="3766242"/>
+                <wp:effectExtent l="0" t="0" r="16510" b="24765"/>
+                <wp:wrapNone/>
+                <wp:docPr id="1033084730" name="Прямоугольник 2"/>
+                <wp:cNvGraphicFramePr/>
+                <a:graphic xmlns:a="http://schemas.openxmlformats.org/drawingml/2006/main">
+                  <a:graphicData uri="http://schemas.microsoft.com/office/word/2010/wordprocessingShape">
+                    <wps:wsp>
+                      <wps:cNvSpPr/>
+                      <wps:spPr>
+                        <a:xfrm>
+                          <a:off x="0" y="0"/>
+                          <a:ext cx="5432079" cy="3766242"/>
+                        </a:xfrm>
+                        <a:prstGeom prst="rect">
+                          <a:avLst/>
+                        </a:prstGeom>
+                        <a:solidFill>
+                          <a:schemeClr val="tx1"/>
+                        </a:solidFill>
+                      </wps:spPr>
+                      <wps:style>
+                        <a:lnRef idx="2">
+                          <a:schemeClr val="accent1">
+                            <a:shade val="15000"/>
+                          </a:schemeClr>
+                        </a:lnRef>
+                        <a:fillRef idx="1">
+                          <a:schemeClr val="accent1"/>
+                        </a:fillRef>
+                        <a:effectRef idx="0">
+                          <a:schemeClr val="accent1"/>
+                        </a:effectRef>
+                        <a:fontRef idx="minor">
+                          <a:schemeClr val="lt1"/>
+                        </a:fontRef>
+                      </wps:style>
+                      <wps:bodyPr rot="0" spcFirstLastPara="0" vertOverflow="overflow" horzOverflow="overflow" vert="horz" wrap="square" lIns="91440" tIns="45720" rIns="91440" bIns="45720" numCol="1" spcCol="0" rtlCol="0" fromWordArt="0" anchor="ctr" anchorCtr="0" forceAA="0" compatLnSpc="1">
+                        <a:prstTxWarp prst="textNoShape">
+                          <a:avLst/>
+                        </a:prstTxWarp>
+                        <a:noAutofit/>
+                      </wps:bodyPr>
+                    </wps:wsp>
+                  </a:graphicData>
+                </a:graphic>
+                <wp14:sizeRelH relativeFrom="margin">
+                  <wp14:pctWidth>0</wp14:pctWidth>
+                </wp14:sizeRelH>
+                <wp14:sizeRelV relativeFrom="margin">
+                  <wp14:pctHeight>0</wp14:pctHeight>
+                </wp14:sizeRelV>
+              </wp:anchor>
+            </w:drawing>
+          </mc:Choice>
+          <mc:Fallback>
+            <w:pict>
+              <v:rect w14:anchorId="5809CB96" id="Прямоугольник 2" o:spid="_x0000_s1026" style="position:absolute;margin-left:113.35pt;margin-top:15.1pt;width:427.7pt;height:296.55pt;z-index:-251657216;visibility:visible;mso-wrap-style:square;mso-width-percent:0;mso-height-percent:0;mso-wrap-distance-left:9pt;mso-wrap-distance-top:0;mso-wrap-distance-right:9pt;mso-wrap-distance-bottom:0;mso-position-horizontal:absolute;mso-position-horizontal-relative:page;mso-position-vertical:absolute;mso-position-vertical-relative:text;mso-width-percent:0;mso-height-percent:0;mso-width-relative:margin;mso-height-relative:margin;v-text-anchor:middle" o:gfxdata="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" fillcolor="black [3213]" strokecolor="#09101d [484]" strokeweight="1pt">
+                <w10:wrap anchorx="page"/>
+              </v:rect>
+            </w:pict>
+          </mc:Fallback>
+        </mc:AlternateContent>
+      </w:r>
+      <w:r>
+        <w:rPr>
+          <w:noProof/>
+        </w:rPr>
+        <w:t xml:space="preserve">ДИАГРАММА ВАРИАНТОВ ИСПОЛЬЗОВАНИЯ </w:t>
+      </w:r>
+    </w:p>
+    <w:p>
+      <w:pPr>
+        <w:rPr>
+          <w:noProof/>
+        </w:rPr>
+      </w:pPr>
+      <w:r>
+        <w:rPr>
+          <w:noProof/>
+        </w:rPr>
+        <w:drawing>
+          <wp:inline distT="0" distB="0" distL="0" distR="0" wp14:anchorId="1763629C" wp14:editId="3F9A2AC0">
+            <wp:extent cx="5189538" cy="3467100"/>
+            <wp:effectExtent l="0" t="0" r="0" b="0"/>
+            <wp:docPr id="1787224461" name="Рисунок 5"/>
+            <wp:cNvGraphicFramePr>
+              <a:graphicFrameLocks xmlns:a="http://schemas.openxmlformats.org/drawingml/2006/main" noChangeAspect="1"/>
+            </wp:cNvGraphicFramePr>
+            <a:graphic xmlns:a="http://schemas.openxmlformats.org/drawingml/2006/main">
+              <a:graphicData uri="http://schemas.openxmlformats.org/drawingml/2006/picture">
+                <pic:pic xmlns:pic="http://schemas.openxmlformats.org/drawingml/2006/picture">
+                  <pic:nvPicPr>
+                    <pic:cNvPr id="0" name="Picture 4"/>
+                    <pic:cNvPicPr>
+                      <a:picLocks noChangeAspect="1" noChangeArrowheads="1"/>
+                    </pic:cNvPicPr>
+                  </pic:nvPicPr>
+                  <pic:blipFill>
+                    <a:blip r:embed="rId29">
+                      <a:extLst>
+                        <a:ext uri="{28A0092B-C50C-407E-A947-70E740481C1C}">
+                          <a14:useLocalDpi xmlns:a14="http://schemas.microsoft.com/office/drawing/2010/main" val="0"/>
+                        </a:ext>
+                      </a:extLst>
+                    </a:blip>
+                    <a:srcRect/>
+                    <a:stretch>
+                      <a:fillRect/>
+                    </a:stretch>
+                  </pic:blipFill>
+                  <pic:spPr bwMode="auto">
+                    <a:xfrm>
+                      <a:off x="0" y="0"/>
+                      <a:ext cx="5196076" cy="3471468"/>
+                    </a:xfrm>
+                    <a:prstGeom prst="rect">
+                      <a:avLst/>
+                    </a:prstGeom>
+                    <a:noFill/>
+                    <a:ln>
+                      <a:noFill/>
+                    </a:ln>
+                  </pic:spPr>
+                </pic:pic>
+              </a:graphicData>
+            </a:graphic>
+          </wp:inline>
+        </w:drawing>
+      </w:r>
+    </w:p>
+    <w:p>
+      <w:r>
+        <w:tab/>
+      </w:r>
+    </w:p>
+    <w:p>
+      <w:pPr>
+        <w:rPr>
+          <w:noProof/>
+        </w:rPr>
+      </w:pPr>
+      <w:r>
+        <w:t>Рис. 13</w:t>
+      </w:r>
+      <w:r>
+        <w:t>.</w:t>
+      </w:r>
+      <w:r>
+        <w:t xml:space="preserve"> Диаграмма вариантов</w:t>
+      </w:r>
+      <w:r>
+        <w:t xml:space="preserve"> </w:t>
+      </w:r>
+      <w:r>
+        <w:t>использования.</w:t>
+      </w:r>
+      <w:r>
+        <w:t xml:space="preserve">                                      </w:t>
+      </w:r>
+    </w:p>
+    <w:p>
+      <w:pPr>
+        <w:rPr>
+          <w:noProof/>
+        </w:rPr>
+      </w:pPr>
+      <w:r>
+        <w:t>1. Д</w:t>
+      </w:r>
+      <w:r>
+        <w:rPr>
+          <w:noProof/>
+        </w:rPr>
+        <w:t>ИАГРАММА ВАРИАНТОВ ИСПОЛЬЗОВАНИЯ</w:t>
+      </w:r>
+      <w:r>
+        <w:t xml:space="preserve">                                 </w:t>
+      </w:r>
+    </w:p>
+    <w:p>
+      <w:r>
+        <w:t>Чтобы создать диаграмму</w:t>
+      </w:r>
+      <w:r>
+        <w:t xml:space="preserve"> </w:t>
+      </w:r>
+      <w:r>
+        <w:t xml:space="preserve">вариантов использования я зашёл в программу </w:t>
+      </w:r>
+      <w:r>
+        <w:rPr>
+          <w:lang w:val="en-US"/>
+        </w:rPr>
+        <w:t>Draw</w:t>
+      </w:r>
+      <w:r>
+        <w:t>.</w:t>
+      </w:r>
+      <w:r>
+        <w:rPr>
+          <w:lang w:val="en-US"/>
+        </w:rPr>
+        <w:t>io</w:t>
+      </w:r>
+      <w:r>
+        <w:t>,</w:t>
+      </w:r>
+      <w:r>
+        <w:t xml:space="preserve"> </w:t>
+      </w:r>
+      <w:r>
+        <w:t>зашёл во вкладку «Общие» и добавил несколько объектов «</w:t>
+      </w:r>
+      <w:r>
+        <w:rPr>
+          <w:lang w:val="en-US"/>
+        </w:rPr>
+        <w:t>Ellipse</w:t>
+      </w:r>
+      <w:r>
+        <w:t>» и установил между ними связь сущностей. Сущности я добавил так через вкладку «Общие». Текст для сущностей я добавил через вкладку «Общие».</w:t>
+      </w:r>
+    </w:p>
+    <w:p>
+      <w:pPr>
+        <w:rPr>
+          <w:noProof/>
+        </w:rPr>
+      </w:pPr>
+    </w:p>
+    <w:p>
+      <w:pPr>
+        <w:rPr>
+          <w:noProof/>
+        </w:rPr>
+      </w:pPr>
+      <w:r>
+        <w:rPr>
+          <w:noProof/>
+        </w:rPr>
+        <w:lastRenderedPageBreak/>
+        <mc:AlternateContent>
+          <mc:Choice Requires="wps">
+            <w:drawing>
+              <wp:anchor distT="0" distB="0" distL="114300" distR="114300" simplePos="0" relativeHeight="251660288" behindDoc="1" locked="0" layoutInCell="1" allowOverlap="1" wp14:anchorId="2DB2AC07" wp14:editId="66722229">
+                <wp:simplePos x="0" y="0"/>
+                <wp:positionH relativeFrom="margin">
+                  <wp:posOffset>300355</wp:posOffset>
+                </wp:positionH>
+                <wp:positionV relativeFrom="paragraph">
+                  <wp:posOffset>-58420</wp:posOffset>
+                </wp:positionV>
+                <wp:extent cx="2668433" cy="3763926"/>
+                <wp:effectExtent l="0" t="0" r="17780" b="27305"/>
+                <wp:wrapNone/>
+                <wp:docPr id="524374506" name="Прямоугольник 8"/>
+                <wp:cNvGraphicFramePr/>
+                <a:graphic xmlns:a="http://schemas.openxmlformats.org/drawingml/2006/main">
+                  <a:graphicData uri="http://schemas.microsoft.com/office/word/2010/wordprocessingShape">
+                    <wps:wsp>
+                      <wps:cNvSpPr/>
+                      <wps:spPr>
+                        <a:xfrm>
+                          <a:off x="0" y="0"/>
+                          <a:ext cx="2668433" cy="3763926"/>
+                        </a:xfrm>
+                        <a:prstGeom prst="rect">
+                          <a:avLst/>
+                        </a:prstGeom>
+                        <a:solidFill>
+                          <a:schemeClr val="tx1"/>
+                        </a:solidFill>
+                      </wps:spPr>
+                      <wps:style>
+                        <a:lnRef idx="2">
+                          <a:schemeClr val="accent1">
+                            <a:shade val="15000"/>
+                          </a:schemeClr>
+                        </a:lnRef>
+                        <a:fillRef idx="1">
+                          <a:schemeClr val="accent1"/>
+                        </a:fillRef>
+                        <a:effectRef idx="0">
+                          <a:schemeClr val="accent1"/>
+                        </a:effectRef>
+                        <a:fontRef idx="minor">
+                          <a:schemeClr val="lt1"/>
+                        </a:fontRef>
+                      </wps:style>
+                      <wps:bodyPr rot="0" spcFirstLastPara="0" vertOverflow="overflow" horzOverflow="overflow" vert="horz" wrap="square" lIns="91440" tIns="45720" rIns="91440" bIns="45720" numCol="1" spcCol="0" rtlCol="0" fromWordArt="0" anchor="ctr" anchorCtr="0" forceAA="0" compatLnSpc="1">
+                        <a:prstTxWarp prst="textNoShape">
+                          <a:avLst/>
+                        </a:prstTxWarp>
+                        <a:noAutofit/>
+                      </wps:bodyPr>
+                    </wps:wsp>
+                  </a:graphicData>
+                </a:graphic>
+                <wp14:sizeRelH relativeFrom="margin">
+                  <wp14:pctWidth>0</wp14:pctWidth>
+                </wp14:sizeRelH>
+                <wp14:sizeRelV relativeFrom="margin">
+                  <wp14:pctHeight>0</wp14:pctHeight>
+                </wp14:sizeRelV>
+              </wp:anchor>
+            </w:drawing>
+          </mc:Choice>
+          <mc:Fallback>
+            <w:pict>
+              <v:rect w14:anchorId="76E6AA50" id="Прямоугольник 8" o:spid="_x0000_s1026" style="position:absolute;margin-left:23.65pt;margin-top:-4.6pt;width:210.1pt;height:296.35pt;z-index:-251656192;visibility:visible;mso-wrap-style:square;mso-width-percent:0;mso-height-percent:0;mso-wrap-distance-left:9pt;mso-wrap-distance-top:0;mso-wrap-distance-right:9pt;mso-wrap-distance-bottom:0;mso-position-horizontal:absolute;mso-position-horizontal-relative:margin;mso-position-vertical:absolute;mso-position-vertical-relative:text;mso-width-percent:0;mso-height-percent:0;mso-width-relative:margin;mso-height-relative:margin;v-text-anchor:middle" o:gfxdata="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" fillcolor="black [3213]" strokecolor="#09101d [484]" strokeweight="1pt">
+                <w10:wrap anchorx="margin"/>
+              </v:rect>
+            </w:pict>
+          </mc:Fallback>
+        </mc:AlternateContent>
+      </w:r>
+      <w:r>
+        <w:rPr>
+          <w:noProof/>
+        </w:rPr>
+        <w:drawing>
+          <wp:inline distT="0" distB="0" distL="0" distR="0" wp14:anchorId="61F99AEA" wp14:editId="25CD66E4">
+            <wp:extent cx="2380454" cy="3563007"/>
+            <wp:effectExtent l="0" t="0" r="1270" b="0"/>
+            <wp:docPr id="475067767" name="Рисунок 9"/>
+            <wp:cNvGraphicFramePr>
+              <a:graphicFrameLocks xmlns:a="http://schemas.openxmlformats.org/drawingml/2006/main" noChangeAspect="1"/>
+            </wp:cNvGraphicFramePr>
+            <a:graphic xmlns:a="http://schemas.openxmlformats.org/drawingml/2006/main">
+              <a:graphicData uri="http://schemas.openxmlformats.org/drawingml/2006/picture">
+                <pic:pic xmlns:pic="http://schemas.openxmlformats.org/drawingml/2006/picture">
+                  <pic:nvPicPr>
+                    <pic:cNvPr id="0" name="Picture 6"/>
+                    <pic:cNvPicPr>
+                      <a:picLocks noChangeAspect="1" noChangeArrowheads="1"/>
+                    </pic:cNvPicPr>
+                  </pic:nvPicPr>
+                  <pic:blipFill rotWithShape="1">
+                    <a:blip r:embed="rId30">
+                      <a:extLst>
+                        <a:ext uri="{28A0092B-C50C-407E-A947-70E740481C1C}">
+                          <a14:useLocalDpi xmlns:a14="http://schemas.microsoft.com/office/drawing/2010/main" val="0"/>
+                        </a:ext>
+                      </a:extLst>
+                    </a:blip>
+                    <a:srcRect b="44494"/>
+                    <a:stretch/>
+                  </pic:blipFill>
+                  <pic:spPr bwMode="auto">
+                    <a:xfrm>
+                      <a:off x="0" y="0"/>
+                      <a:ext cx="2392496" cy="3581032"/>
+                    </a:xfrm>
+                    <a:prstGeom prst="rect">
+                      <a:avLst/>
+                    </a:prstGeom>
+                    <a:noFill/>
+                    <a:ln>
+                      <a:noFill/>
+                    </a:ln>
+                    <a:extLst>
+                      <a:ext uri="{53640926-AAD7-44D8-BBD7-CCE9431645EC}">
+                        <a14:shadowObscured xmlns:a14="http://schemas.microsoft.com/office/drawing/2010/main"/>
+                      </a:ext>
+                    </a:extLst>
+                  </pic:spPr>
+                </pic:pic>
+              </a:graphicData>
+            </a:graphic>
+          </wp:inline>
+        </w:drawing>
+      </w:r>
+    </w:p>
+    <w:p>
+      <w:pPr>
+        <w:rPr>
+          <w:noProof/>
+        </w:rPr>
+      </w:pPr>
+    </w:p>
+    <w:p>
+      <w:pPr>
+        <w:rPr>
+          <w:noProof/>
+        </w:rPr>
+      </w:pPr>
+      <w:r>
+        <w:rPr>
+          <w:noProof/>
+        </w:rPr>
+        <mc:AlternateContent>
+          <mc:Choice Requires="wps">
+            <w:drawing>
+              <wp:anchor distT="0" distB="0" distL="114300" distR="114300" simplePos="0" relativeHeight="251661312" behindDoc="1" locked="0" layoutInCell="1" allowOverlap="1" wp14:anchorId="30424475" wp14:editId="1116C8C8">
+                <wp:simplePos x="0" y="0"/>
+                <wp:positionH relativeFrom="margin">
+                  <wp:posOffset>302097</wp:posOffset>
+                </wp:positionH>
+                <wp:positionV relativeFrom="paragraph">
+                  <wp:posOffset>209388</wp:posOffset>
+                </wp:positionV>
+                <wp:extent cx="5209717" cy="3806455"/>
+                <wp:effectExtent l="0" t="0" r="10160" b="22860"/>
+                <wp:wrapNone/>
+                <wp:docPr id="1190423200" name="Прямоугольник 2"/>
+                <wp:cNvGraphicFramePr/>
+                <a:graphic xmlns:a="http://schemas.openxmlformats.org/drawingml/2006/main">
+                  <a:graphicData uri="http://schemas.microsoft.com/office/word/2010/wordprocessingShape">
+                    <wps:wsp>
+                      <wps:cNvSpPr/>
+                      <wps:spPr>
+                        <a:xfrm>
+                          <a:off x="0" y="0"/>
+                          <a:ext cx="5209717" cy="3806455"/>
+                        </a:xfrm>
+                        <a:prstGeom prst="rect">
+                          <a:avLst/>
+                        </a:prstGeom>
+                        <a:solidFill>
+                          <a:schemeClr val="tx1"/>
+                        </a:solidFill>
+                      </wps:spPr>
+                      <wps:style>
+                        <a:lnRef idx="2">
+                          <a:schemeClr val="accent1">
+                            <a:shade val="15000"/>
+                          </a:schemeClr>
+                        </a:lnRef>
+                        <a:fillRef idx="1">
+                          <a:schemeClr val="accent1"/>
+                        </a:fillRef>
+                        <a:effectRef idx="0">
+                          <a:schemeClr val="accent1"/>
+                        </a:effectRef>
+                        <a:fontRef idx="minor">
+                          <a:schemeClr val="lt1"/>
+                        </a:fontRef>
+                      </wps:style>
+                      <wps:bodyPr rot="0" spcFirstLastPara="0" vertOverflow="overflow" horzOverflow="overflow" vert="horz" wrap="square" lIns="91440" tIns="45720" rIns="91440" bIns="45720" numCol="1" spcCol="0" rtlCol="0" fromWordArt="0" anchor="ctr" anchorCtr="0" forceAA="0" compatLnSpc="1">
+                        <a:prstTxWarp prst="textNoShape">
+                          <a:avLst/>
+                        </a:prstTxWarp>
+                        <a:noAutofit/>
+                      </wps:bodyPr>
+                    </wps:wsp>
+                  </a:graphicData>
+                </a:graphic>
+                <wp14:sizeRelH relativeFrom="margin">
+                  <wp14:pctWidth>0</wp14:pctWidth>
+                </wp14:sizeRelH>
+                <wp14:sizeRelV relativeFrom="margin">
+                  <wp14:pctHeight>0</wp14:pctHeight>
+                </wp14:sizeRelV>
+              </wp:anchor>
+            </w:drawing>
+          </mc:Choice>
+          <mc:Fallback>
+            <w:pict>
+              <v:rect w14:anchorId="5A906FD0" id="Прямоугольник 2" o:spid="_x0000_s1026" style="position:absolute;margin-left:23.8pt;margin-top:16.5pt;width:410.2pt;height:299.7pt;z-index:-251655168;visibility:visible;mso-wrap-style:square;mso-width-percent:0;mso-height-percent:0;mso-wrap-distance-left:9pt;mso-wrap-distance-top:0;mso-wrap-distance-right:9pt;mso-wrap-distance-bottom:0;mso-position-horizontal:absolute;mso-position-horizontal-relative:margin;mso-position-vertical:absolute;mso-position-vertical-relative:text;mso-width-percent:0;mso-height-percent:0;mso-width-relative:margin;mso-height-relative:margin;v-text-anchor:middle" o:gfxdata="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" fillcolor="black [3213]" strokecolor="#09101d [484]" strokeweight="1pt">
+                <w10:wrap anchorx="margin"/>
+              </v:rect>
+            </w:pict>
+          </mc:Fallback>
+        </mc:AlternateContent>
+      </w:r>
+      <w:r>
+        <w:rPr>
+          <w:noProof/>
+        </w:rPr>
+        <w:t xml:space="preserve">Рис. 14. Вкладка общие в </w:t>
+      </w:r>
+      <w:r>
+        <w:rPr>
+          <w:noProof/>
+        </w:rPr>
+        <w:t xml:space="preserve"> </w:t>
+      </w:r>
+      <w:r>
+        <w:rPr>
+          <w:noProof/>
+          <w:lang w:val="en-US"/>
+        </w:rPr>
+        <w:t>Draw</w:t>
+      </w:r>
+      <w:r>
+        <w:rPr>
+          <w:noProof/>
+        </w:rPr>
+        <w:t>.</w:t>
+      </w:r>
+      <w:r>
+        <w:rPr>
+          <w:noProof/>
+          <w:lang w:val="en-US"/>
+        </w:rPr>
+        <w:t>io</w:t>
+      </w:r>
+      <w:r>
+        <w:rPr>
+          <w:noProof/>
+        </w:rPr>
+        <w:t xml:space="preserve">. </w:t>
+      </w:r>
+    </w:p>
+    <w:p>
+      <w:pPr>
+        <w:rPr>
+          <w:noProof/>
+        </w:rPr>
+      </w:pPr>
+      <w:r>
+        <w:rPr>
+          <w:noProof/>
+        </w:rPr>
+        <w:drawing>
+          <wp:inline distT="0" distB="0" distL="0" distR="0" wp14:anchorId="7FAC7086" wp14:editId="4E1A818C">
+            <wp:extent cx="4858995" cy="3644116"/>
+            <wp:effectExtent l="0" t="0" r="0" b="0"/>
+            <wp:docPr id="120810889" name="Рисунок 10"/>
+            <wp:cNvGraphicFramePr>
+              <a:graphicFrameLocks xmlns:a="http://schemas.openxmlformats.org/drawingml/2006/main" noChangeAspect="1"/>
+            </wp:cNvGraphicFramePr>
+            <a:graphic xmlns:a="http://schemas.openxmlformats.org/drawingml/2006/main">
+              <a:graphicData uri="http://schemas.openxmlformats.org/drawingml/2006/picture">
+                <pic:pic xmlns:pic="http://schemas.openxmlformats.org/drawingml/2006/picture">
+                  <pic:nvPicPr>
+                    <pic:cNvPr id="0" name="Picture 7"/>
+                    <pic:cNvPicPr>
+                      <a:picLocks noChangeAspect="1" noChangeArrowheads="1"/>
+                    </pic:cNvPicPr>
+                  </pic:nvPicPr>
+                  <pic:blipFill>
+                    <a:blip r:embed="rId31">
+                      <a:extLst>
+                        <a:ext uri="{28A0092B-C50C-407E-A947-70E740481C1C}">
+                          <a14:useLocalDpi xmlns:a14="http://schemas.microsoft.com/office/drawing/2010/main" val="0"/>
+                        </a:ext>
+                      </a:extLst>
+                    </a:blip>
+                    <a:srcRect/>
+                    <a:stretch>
+                      <a:fillRect/>
+                    </a:stretch>
+                  </pic:blipFill>
+                  <pic:spPr bwMode="auto">
+                    <a:xfrm>
+                      <a:off x="0" y="0"/>
+                      <a:ext cx="4899610" cy="3674576"/>
+                    </a:xfrm>
+                    <a:prstGeom prst="rect">
+                      <a:avLst/>
+                    </a:prstGeom>
+                    <a:noFill/>
+                    <a:ln>
+                      <a:noFill/>
+                    </a:ln>
+                  </pic:spPr>
+                </pic:pic>
+              </a:graphicData>
+            </a:graphic>
+          </wp:inline>
+        </w:drawing>
+      </w:r>
+    </w:p>
+    <w:p>
+      <w:pPr>
+        <w:ind w:firstLine="0"/>
+        <w:rPr>
+          <w:noProof/>
+        </w:rPr>
+      </w:pPr>
+      <w:r>
+        <w:rPr>
+          <w:noProof/>
+        </w:rPr>
+        <w:t>Рис. 15. Диаграмма классов.</w:t>
+      </w:r>
+    </w:p>
+    <w:p>
+      <w:pPr>
+        <w:rPr>
+          <w:noProof/>
+        </w:rPr>
+      </w:pPr>
+    </w:p>
+    <w:p>
+      <w:pPr>
+        <w:rPr>
+          <w:noProof/>
+        </w:rPr>
+      </w:pPr>
+    </w:p>
+    <w:p>
+      <w:r>
+        <w:rPr>
+          <w:noProof/>
+        </w:rPr>
+        <w:lastRenderedPageBreak/>
+        <w:t>2. ДИАГРАММА КЛАССОВ</w:t>
+      </w:r>
+    </w:p>
+    <w:p>
+      <w:r>
+        <w:t>Чтобы создать диаграмму</w:t>
+      </w:r>
+      <w:r>
+        <w:t xml:space="preserve"> </w:t>
+      </w:r>
+      <w:r>
+        <w:t xml:space="preserve">вариантов использования я зашёл в программу </w:t>
+      </w:r>
+      <w:r>
+        <w:rPr>
+          <w:lang w:val="en-US"/>
+        </w:rPr>
+        <w:t>Draw</w:t>
+      </w:r>
+      <w:r>
+        <w:t>.</w:t>
+      </w:r>
+      <w:r>
+        <w:rPr>
+          <w:lang w:val="en-US"/>
+        </w:rPr>
+        <w:t>io</w:t>
+      </w:r>
+      <w:r>
+        <w:t>, зашёл во вкладку «Отношение сущностей» и добавил несколько классов и установил между ними связь сущностей, композицию и связь наследования.</w:t>
+      </w:r>
+    </w:p>
+    <w:p>
+      <w:r>
+        <w:rPr>
+          <w:noProof/>
+        </w:rPr>
+        <mc:AlternateContent>
+          <mc:Choice Requires="wps">
+            <w:drawing>
+              <wp:anchor distT="0" distB="0" distL="114300" distR="114300" simplePos="0" relativeHeight="251662336" behindDoc="1" locked="0" layoutInCell="1" allowOverlap="1" wp14:anchorId="79E8FEBF" wp14:editId="03112274">
+                <wp:simplePos x="0" y="0"/>
+                <wp:positionH relativeFrom="margin">
+                  <wp:posOffset>242228</wp:posOffset>
+                </wp:positionH>
+                <wp:positionV relativeFrom="paragraph">
+                  <wp:posOffset>165491</wp:posOffset>
+                </wp:positionV>
+                <wp:extent cx="4325815" cy="5338591"/>
+                <wp:effectExtent l="0" t="0" r="17780" b="14605"/>
+                <wp:wrapNone/>
+                <wp:docPr id="337507151" name="Прямоугольник 11"/>
+                <wp:cNvGraphicFramePr/>
+                <a:graphic xmlns:a="http://schemas.openxmlformats.org/drawingml/2006/main">
+                  <a:graphicData uri="http://schemas.microsoft.com/office/word/2010/wordprocessingShape">
+                    <wps:wsp>
+                      <wps:cNvSpPr/>
+                      <wps:spPr>
+                        <a:xfrm>
+                          <a:off x="0" y="0"/>
+                          <a:ext cx="4325815" cy="5338591"/>
+                        </a:xfrm>
+                        <a:prstGeom prst="rect">
+                          <a:avLst/>
+                        </a:prstGeom>
+                        <a:solidFill>
+                          <a:schemeClr val="tx1"/>
+                        </a:solidFill>
+                      </wps:spPr>
+                      <wps:style>
+                        <a:lnRef idx="2">
+                          <a:schemeClr val="accent1">
+                            <a:shade val="15000"/>
+                          </a:schemeClr>
+                        </a:lnRef>
+                        <a:fillRef idx="1">
+                          <a:schemeClr val="accent1"/>
+                        </a:fillRef>
+                        <a:effectRef idx="0">
+                          <a:schemeClr val="accent1"/>
+                        </a:effectRef>
+                        <a:fontRef idx="minor">
+                          <a:schemeClr val="lt1"/>
+                        </a:fontRef>
+                      </wps:style>
+                      <wps:bodyPr rot="0" spcFirstLastPara="0" vertOverflow="overflow" horzOverflow="overflow" vert="horz" wrap="square" lIns="91440" tIns="45720" rIns="91440" bIns="45720" numCol="1" spcCol="0" rtlCol="0" fromWordArt="0" anchor="ctr" anchorCtr="0" forceAA="0" compatLnSpc="1">
+                        <a:prstTxWarp prst="textNoShape">
+                          <a:avLst/>
+                        </a:prstTxWarp>
+                        <a:noAutofit/>
+                      </wps:bodyPr>
+                    </wps:wsp>
+                  </a:graphicData>
+                </a:graphic>
+                <wp14:sizeRelH relativeFrom="margin">
+                  <wp14:pctWidth>0</wp14:pctWidth>
+                </wp14:sizeRelH>
+                <wp14:sizeRelV relativeFrom="margin">
+                  <wp14:pctHeight>0</wp14:pctHeight>
+                </wp14:sizeRelV>
+              </wp:anchor>
+            </w:drawing>
+          </mc:Choice>
+          <mc:Fallback>
+            <w:pict>
+              <v:rect w14:anchorId="01774B02" id="Прямоугольник 11" o:spid="_x0000_s1026" style="position:absolute;margin-left:19.05pt;margin-top:13.05pt;width:340.6pt;height:420.35pt;z-index:-251654144;visibility:visible;mso-wrap-style:square;mso-width-percent:0;mso-height-percent:0;mso-wrap-distance-left:9pt;mso-wrap-distance-top:0;mso-wrap-distance-right:9pt;mso-wrap-distance-bottom:0;mso-position-horizontal:absolute;mso-position-horizontal-relative:margin;mso-position-vertical:absolute;mso-position-vertical-relative:text;mso-width-percent:0;mso-height-percent:0;mso-width-relative:margin;mso-height-relative:margin;v-text-anchor:middle" o:gfxdata="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" fillcolor="black [3213]" strokecolor="#09101d [484]" strokeweight="1pt">
+                <w10:wrap anchorx="margin"/>
+              </v:rect>
+            </w:pict>
+          </mc:Fallback>
+        </mc:AlternateContent>
+      </w:r>
+    </w:p>
+    <w:p>
+      <w:r>
+        <w:rPr>
+          <w:noProof/>
+        </w:rPr>
+        <w:drawing>
+          <wp:inline distT="0" distB="0" distL="0" distR="0" wp14:anchorId="4E14A678" wp14:editId="0943327F">
+            <wp:extent cx="3886200" cy="5071989"/>
+            <wp:effectExtent l="0" t="0" r="0" b="0"/>
+            <wp:docPr id="833291080" name="Рисунок 13"/>
+            <wp:cNvGraphicFramePr>
+              <a:graphicFrameLocks xmlns:a="http://schemas.openxmlformats.org/drawingml/2006/main" noChangeAspect="1"/>
+            </wp:cNvGraphicFramePr>
+            <a:graphic xmlns:a="http://schemas.openxmlformats.org/drawingml/2006/main">
+              <a:graphicData uri="http://schemas.openxmlformats.org/drawingml/2006/picture">
+                <pic:pic xmlns:pic="http://schemas.openxmlformats.org/drawingml/2006/picture">
+                  <pic:nvPicPr>
+                    <pic:cNvPr id="0" name="Picture 9"/>
+                    <pic:cNvPicPr>
+                      <a:picLocks noChangeAspect="1" noChangeArrowheads="1"/>
+                    </pic:cNvPicPr>
+                  </pic:nvPicPr>
+                  <pic:blipFill rotWithShape="1">
+                    <a:blip r:embed="rId32">
+                      <a:extLst>
+                        <a:ext uri="{28A0092B-C50C-407E-A947-70E740481C1C}">
+                          <a14:useLocalDpi xmlns:a14="http://schemas.microsoft.com/office/drawing/2010/main" val="0"/>
+                        </a:ext>
+                      </a:extLst>
+                    </a:blip>
+                    <a:srcRect t="32425"/>
+                    <a:stretch/>
+                  </pic:blipFill>
+                  <pic:spPr bwMode="auto">
+                    <a:xfrm>
+                      <a:off x="0" y="0"/>
+                      <a:ext cx="3886200" cy="5071989"/>
+                    </a:xfrm>
+                    <a:prstGeom prst="rect">
+                      <a:avLst/>
+                    </a:prstGeom>
+                    <a:noFill/>
+                    <a:ln>
+                      <a:noFill/>
+                    </a:ln>
+                    <a:extLst>
+                      <a:ext uri="{53640926-AAD7-44D8-BBD7-CCE9431645EC}">
+                        <a14:shadowObscured xmlns:a14="http://schemas.microsoft.com/office/drawing/2010/main"/>
+                      </a:ext>
+                    </a:extLst>
+                  </pic:spPr>
+                </pic:pic>
+              </a:graphicData>
+            </a:graphic>
+          </wp:inline>
+        </w:drawing>
+      </w:r>
+    </w:p>
+    <w:p>
+      <w:pPr>
+        <w:rPr>
+          <w:noProof/>
+        </w:rPr>
+      </w:pPr>
+      <w:r>
+        <w:t xml:space="preserve"> </w:t>
+      </w:r>
+    </w:p>
+    <w:p>
+      <w:pPr>
+        <w:ind w:firstLine="0"/>
+        <w:rPr>
+          <w:noProof/>
+        </w:rPr>
+      </w:pPr>
+      <w:r>
+        <w:rPr>
+          <w:noProof/>
+        </w:rPr>
+        <w:t xml:space="preserve">     </w:t>
+      </w:r>
+    </w:p>
+    <w:p>
+      <w:pPr>
+        <w:ind w:firstLine="0"/>
+        <w:rPr>
+          <w:noProof/>
+        </w:rPr>
+      </w:pPr>
+      <w:r>
+        <w:rPr>
+          <w:noProof/>
+        </w:rPr>
+        <w:t>Рис. 16. Вкладка «Отношение сущностей»</w:t>
+      </w:r>
+      <w:r>
+        <w:rPr>
+          <w:noProof/>
+        </w:rPr>
+        <w:t xml:space="preserve"> </w:t>
+      </w:r>
+      <w:r>
+        <w:rPr>
+          <w:noProof/>
+        </w:rPr>
+        <w:t xml:space="preserve"> и интерфейс </w:t>
+      </w:r>
+      <w:r>
+        <w:rPr>
+          <w:noProof/>
+          <w:lang w:val="en-US"/>
+        </w:rPr>
+        <w:t>Draw</w:t>
+      </w:r>
+      <w:r>
+        <w:rPr>
+          <w:noProof/>
+        </w:rPr>
+        <w:t>.</w:t>
+      </w:r>
+      <w:r>
+        <w:rPr>
+          <w:noProof/>
+          <w:lang w:val="en-US"/>
+        </w:rPr>
+        <w:t>io</w:t>
+      </w:r>
+    </w:p>
+    <w:p>
+      <w:pPr>
+        <w:rPr>
+          <w:noProof/>
+        </w:rPr>
+      </w:pPr>
+    </w:p>
+    <w:p>
+      <w:r>
+        <w:rPr>
+          <w:noProof/>
+        </w:rPr>
+        <w:lastRenderedPageBreak/>
+        <mc:AlternateContent>
+          <mc:Choice Requires="wps">
+            <w:drawing>
+              <wp:anchor distT="0" distB="0" distL="114300" distR="114300" simplePos="0" relativeHeight="251663360" behindDoc="1" locked="0" layoutInCell="1" allowOverlap="1" wp14:anchorId="2CDF60B7" wp14:editId="54E3F84F">
+                <wp:simplePos x="0" y="0"/>
+                <wp:positionH relativeFrom="page">
+                  <wp:posOffset>1294228</wp:posOffset>
+                </wp:positionH>
+                <wp:positionV relativeFrom="paragraph">
+                  <wp:posOffset>-112933</wp:posOffset>
+                </wp:positionV>
+                <wp:extent cx="5909407" cy="3052689"/>
+                <wp:effectExtent l="0" t="0" r="15240" b="14605"/>
+                <wp:wrapNone/>
+                <wp:docPr id="2018637604" name="Прямоугольник 14"/>
+                <wp:cNvGraphicFramePr/>
+                <a:graphic xmlns:a="http://schemas.openxmlformats.org/drawingml/2006/main">
+                  <a:graphicData uri="http://schemas.microsoft.com/office/word/2010/wordprocessingShape">
+                    <wps:wsp>
+                      <wps:cNvSpPr/>
+                      <wps:spPr>
+                        <a:xfrm>
+                          <a:off x="0" y="0"/>
+                          <a:ext cx="5909407" cy="3052689"/>
+                        </a:xfrm>
+                        <a:prstGeom prst="rect">
+                          <a:avLst/>
+                        </a:prstGeom>
+                        <a:solidFill>
+                          <a:schemeClr val="tx1"/>
+                        </a:solidFill>
+                      </wps:spPr>
+                      <wps:style>
+                        <a:lnRef idx="2">
+                          <a:schemeClr val="accent1">
+                            <a:shade val="15000"/>
+                          </a:schemeClr>
+                        </a:lnRef>
+                        <a:fillRef idx="1">
+                          <a:schemeClr val="accent1"/>
+                        </a:fillRef>
+                        <a:effectRef idx="0">
+                          <a:schemeClr val="accent1"/>
+                        </a:effectRef>
+                        <a:fontRef idx="minor">
+                          <a:schemeClr val="lt1"/>
+                        </a:fontRef>
+                      </wps:style>
+                      <wps:bodyPr rot="0" spcFirstLastPara="0" vertOverflow="overflow" horzOverflow="overflow" vert="horz" wrap="square" lIns="91440" tIns="45720" rIns="91440" bIns="45720" numCol="1" spcCol="0" rtlCol="0" fromWordArt="0" anchor="ctr" anchorCtr="0" forceAA="0" compatLnSpc="1">
+                        <a:prstTxWarp prst="textNoShape">
+                          <a:avLst/>
+                        </a:prstTxWarp>
+                        <a:noAutofit/>
+                      </wps:bodyPr>
+                    </wps:wsp>
+                  </a:graphicData>
+                </a:graphic>
+                <wp14:sizeRelH relativeFrom="margin">
+                  <wp14:pctWidth>0</wp14:pctWidth>
+                </wp14:sizeRelH>
+                <wp14:sizeRelV relativeFrom="margin">
+                  <wp14:pctHeight>0</wp14:pctHeight>
+                </wp14:sizeRelV>
+              </wp:anchor>
+            </w:drawing>
+          </mc:Choice>
+          <mc:Fallback>
+            <w:pict>
+              <v:rect w14:anchorId="1F5D3EDA" id="Прямоугольник 14" o:spid="_x0000_s1026" style="position:absolute;margin-left:101.9pt;margin-top:-8.9pt;width:465.3pt;height:240.35pt;z-index:-251653120;visibility:visible;mso-wrap-style:square;mso-width-percent:0;mso-height-percent:0;mso-wrap-distance-left:9pt;mso-wrap-distance-top:0;mso-wrap-distance-right:9pt;mso-wrap-distance-bottom:0;mso-position-horizontal:absolute;mso-position-horizontal-relative:page;mso-position-vertical:absolute;mso-position-vertical-relative:text;mso-width-percent:0;mso-height-percent:0;mso-width-relative:margin;mso-height-relative:margin;v-text-anchor:middle" o:gfxdata="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" fillcolor="black [3213]" strokecolor="#09101d [484]" strokeweight="1pt">
+                <w10:wrap anchorx="page"/>
+              </v:rect>
+            </w:pict>
+          </mc:Fallback>
+        </mc:AlternateContent>
+      </w:r>
+      <w:r>
+        <w:rPr>
+          <w:noProof/>
+        </w:rPr>
+        <w:drawing>
+          <wp:inline distT="0" distB="0" distL="0" distR="0" wp14:anchorId="753836A4" wp14:editId="35EA05E4">
+            <wp:extent cx="5376686" cy="2788920"/>
+            <wp:effectExtent l="0" t="0" r="0" b="0"/>
+            <wp:docPr id="1568746024" name="Рисунок 15"/>
+            <wp:cNvGraphicFramePr>
+              <a:graphicFrameLocks xmlns:a="http://schemas.openxmlformats.org/drawingml/2006/main" noChangeAspect="1"/>
+            </wp:cNvGraphicFramePr>
+            <a:graphic xmlns:a="http://schemas.openxmlformats.org/drawingml/2006/main">
+              <a:graphicData uri="http://schemas.openxmlformats.org/drawingml/2006/picture">
+                <pic:pic xmlns:pic="http://schemas.openxmlformats.org/drawingml/2006/picture">
+                  <pic:nvPicPr>
+                    <pic:cNvPr id="0" name="Picture 10"/>
+                    <pic:cNvPicPr>
+                      <a:picLocks noChangeAspect="1" noChangeArrowheads="1"/>
+                    </pic:cNvPicPr>
+                  </pic:nvPicPr>
+                  <pic:blipFill>
+                    <a:blip r:embed="rId33" cstate="print">
+                      <a:extLst>
+                        <a:ext uri="{28A0092B-C50C-407E-A947-70E740481C1C}">
+                          <a14:useLocalDpi xmlns:a14="http://schemas.microsoft.com/office/drawing/2010/main" val="0"/>
+                        </a:ext>
+                      </a:extLst>
+                    </a:blip>
+                    <a:srcRect/>
+                    <a:stretch>
+                      <a:fillRect/>
+                    </a:stretch>
+                  </pic:blipFill>
+                  <pic:spPr bwMode="auto">
+                    <a:xfrm>
+                      <a:off x="0" y="0"/>
+                      <a:ext cx="5474700" cy="2839760"/>
+                    </a:xfrm>
+                    <a:prstGeom prst="rect">
+                      <a:avLst/>
+                    </a:prstGeom>
+                    <a:noFill/>
+                    <a:ln>
+                      <a:noFill/>
+                    </a:ln>
+                  </pic:spPr>
+                </pic:pic>
+              </a:graphicData>
+            </a:graphic>
+          </wp:inline>
+        </w:drawing>
+      </w:r>
+    </w:p>
+    <w:p/>
+    <w:p>
+      <w:r>
+        <w:t>Рис. 17. Диаграмма последовательности.</w:t>
+      </w:r>
+    </w:p>
+    <w:p>
+      <w:r>
+        <w:t>3. ДИАГРАММА ПОСЛЕДОВАТЕЛЬНОСТИ</w:t>
+      </w:r>
+    </w:p>
+    <w:p>
+      <w:r>
+        <w:t xml:space="preserve">Чтобы создать диаграмму последовательности я зашёл в программу </w:t>
+      </w:r>
+      <w:r>
+        <w:rPr>
+          <w:lang w:val="en-US"/>
+        </w:rPr>
+        <w:t>Draw</w:t>
+      </w:r>
+      <w:r>
+        <w:t>.</w:t>
+      </w:r>
+      <w:r>
+        <w:rPr>
+          <w:lang w:val="en-US"/>
+        </w:rPr>
+        <w:t>io</w:t>
+      </w:r>
+      <w:r>
+        <w:t>,</w:t>
+      </w:r>
+      <w:r>
+        <w:t xml:space="preserve"> </w:t>
+      </w:r>
+      <w:r>
+        <w:t>зашёл во вкладку «Общие» и добавил несколько объектов «</w:t>
+      </w:r>
+      <w:r>
+        <w:rPr>
+          <w:lang w:val="en-US"/>
+        </w:rPr>
+        <w:t>Rounded</w:t>
+      </w:r>
+      <w:r>
+        <w:t xml:space="preserve"> </w:t>
+      </w:r>
+      <w:r>
+        <w:rPr>
+          <w:lang w:val="en-US"/>
+        </w:rPr>
+        <w:t>Rectangle</w:t>
+      </w:r>
+      <w:r>
+        <w:t>» и установил между ними связь сущностей. Сущности я добавил так через вкладку «Общие». Текст для сущностей я добавил через вкладку «Общие».</w:t>
+      </w:r>
+    </w:p>
+    <w:p/>
+    <w:p>
+      <w:pPr>
+        <w:pStyle w:val="2"/>
+      </w:pPr>
+      <w:r>
+        <w:t xml:space="preserve">3.2 Инструкция пользователю по </w:t>
+      </w:r>
+      <w:r>
+        <w:rPr>
+          <w:lang w:val="en-US"/>
+        </w:rPr>
+        <w:t>Figma</w:t>
+      </w:r>
+    </w:p>
+    <w:p>
+      <w:r>
+        <w:t>Реализация программы и разработка приложения осуществлялась в программ</w:t>
+      </w:r>
+      <w:r>
+        <w:t>е</w:t>
+      </w:r>
+      <w:r>
+        <w:t xml:space="preserve"> «</w:t>
+      </w:r>
+      <w:r>
+        <w:rPr>
+          <w:lang w:val="en-US"/>
+        </w:rPr>
+        <w:t>Figma</w:t>
+      </w:r>
+      <w:r>
+        <w:t>»</w:t>
+      </w:r>
+      <w:r>
+        <w:t>. Прототип, построенный в программе «</w:t>
+      </w:r>
+      <w:r>
+        <w:rPr>
+          <w:lang w:val="en-US"/>
+        </w:rPr>
+        <w:t>Figma</w:t>
+      </w:r>
+      <w:r>
+        <w:t>»</w:t>
+      </w:r>
+      <w:r>
+        <w:t xml:space="preserve"> </w:t>
+      </w:r>
+      <w:r>
+        <w:t>показан</w:t>
+      </w:r>
+      <w:r>
+        <w:t xml:space="preserve"> </w:t>
+      </w:r>
+      <w:r>
+        <w:t xml:space="preserve">на </w:t>
+      </w:r>
+      <w:r>
+        <w:t xml:space="preserve">рис. </w:t>
+      </w:r>
+    </w:p>
+    <w:p/>
+    <w:p>
+      <w:r>
+        <w:t>ВКЛАДКА МЕНЮ</w:t>
+      </w:r>
+    </w:p>
+    <w:p>
+      <w:r>
+        <w:t>На рис.18</w:t>
+      </w:r>
+      <w:r>
+        <w:t>.</w:t>
+      </w:r>
+      <w:r>
+        <w:t xml:space="preserve"> показано главное меню для службы доставки. В главном меню перейдя по кнопкам можно посмотреть, добавить, удалить информацию о: клиенте, водителе, заказе, машине. А также есть кнопка «выход» для выхода из программы.</w:t>
+      </w:r>
+      <w:r>
+        <w:t xml:space="preserve"> </w:t>
+      </w:r>
+      <w:r>
+        <w:t>Вид приложения после запуска представлено на рис.18.</w:t>
+      </w:r>
+    </w:p>
+    <w:p/>
+    <w:p/>
+    <w:p>
+      <w:r>
+        <w:rPr>
+          <w:noProof/>
+        </w:rPr>
+        <w:drawing>
+          <wp:inline distT="0" distB="0" distL="0" distR="0" wp14:anchorId="33422D28" wp14:editId="0CCB26BC">
+            <wp:extent cx="6083300" cy="3263900"/>
+            <wp:effectExtent l="0" t="0" r="2540" b="635"/>
+            <wp:docPr id="1088599173" name="Рисунок 17"/>
+            <wp:cNvGraphicFramePr>
+              <a:graphicFrameLocks xmlns:a="http://schemas.openxmlformats.org/drawingml/2006/main" noChangeAspect="1"/>
+            </wp:cNvGraphicFramePr>
+            <a:graphic xmlns:a="http://schemas.openxmlformats.org/drawingml/2006/main">
+              <a:graphicData uri="http://schemas.openxmlformats.org/drawingml/2006/picture">
+                <pic:pic xmlns:pic="http://schemas.openxmlformats.org/drawingml/2006/picture">
+                  <pic:nvPicPr>
+                    <pic:cNvPr id="0" name="Picture 12"/>
+                    <pic:cNvPicPr>
+                      <a:picLocks noChangeAspect="1" noChangeArrowheads="1"/>
+                    </pic:cNvPicPr>
+                  </pic:nvPicPr>
+                  <pic:blipFill>
+                    <a:blip r:embed="rId34" cstate="print">
+                      <a:extLst>
+                        <a:ext uri="{28A0092B-C50C-407E-A947-70E740481C1C}">
+                          <a14:useLocalDpi xmlns:a14="http://schemas.microsoft.com/office/drawing/2010/main" val="0"/>
+                        </a:ext>
+                      </a:extLst>
+                    </a:blip>
+                    <a:srcRect/>
+                    <a:stretch>
+                      <a:fillRect/>
+                    </a:stretch>
+                  </pic:blipFill>
+                  <pic:spPr bwMode="auto">
+                    <a:xfrm>
+                      <a:off x="0" y="0"/>
+                      <a:ext cx="6083300" cy="3263900"/>
+                    </a:xfrm>
+                    <a:prstGeom prst="rect">
+                      <a:avLst/>
+                    </a:prstGeom>
+                    <a:noFill/>
+                    <a:ln>
+                      <a:noFill/>
+                    </a:ln>
+                  </pic:spPr>
+                </pic:pic>
+              </a:graphicData>
+            </a:graphic>
+          </wp:inline>
+        </w:drawing>
+      </w:r>
+    </w:p>
+    <w:p>
+      <w:r>
+        <w:t>Рис. 18. Вкладка «Меню»</w:t>
+      </w:r>
+    </w:p>
+    <w:p/>
+    <w:p>
+      <w:r>
+        <w:t>ВКЛАДКА КЛИЕНТ</w:t>
+      </w:r>
+    </w:p>
+    <w:p>
+      <w:r>
+        <w:t xml:space="preserve">Во вкладке «Клиент» есть поля Имя – хранится имя клиента, Адрес – хранится адрес клиента, Номер – хранится номер клиента. Также есть функции добавления информации через кнопки: Введите имя, Введите название улицы, Введите номер. Если нажать на имя пользователя в поле «Имя» можно посмотреть информацию о клиенте. </w:t>
+      </w:r>
+      <w:r>
+        <w:t>Вид приложения после запуска представлено на рис.1</w:t>
+      </w:r>
+      <w:r>
+        <w:t>9</w:t>
+      </w:r>
+      <w:r>
+        <w:t>.</w:t>
+      </w:r>
+    </w:p>
+    <w:p>
+      <w:pPr>
+        <w:rPr>
+          <w:lang w:val="en-US"/>
+        </w:rPr>
+      </w:pPr>
+    </w:p>
+    <w:p>
+      <w:r>
+        <w:rPr>
+          <w:noProof/>
+        </w:rPr>
+        <w:lastRenderedPageBreak/>
+        <w:drawing>
+          <wp:inline distT="0" distB="0" distL="0" distR="0" wp14:anchorId="6899AD8C" wp14:editId="6AA3B6FD">
+            <wp:extent cx="6029608" cy="2642116"/>
+            <wp:effectExtent l="0" t="0" r="0" b="6350"/>
+            <wp:docPr id="431143141" name="Рисунок 18"/>
+            <wp:cNvGraphicFramePr>
+              <a:graphicFrameLocks xmlns:a="http://schemas.openxmlformats.org/drawingml/2006/main" noChangeAspect="1"/>
+            </wp:cNvGraphicFramePr>
+            <a:graphic xmlns:a="http://schemas.openxmlformats.org/drawingml/2006/main">
+              <a:graphicData uri="http://schemas.openxmlformats.org/drawingml/2006/picture">
+                <pic:pic xmlns:pic="http://schemas.openxmlformats.org/drawingml/2006/picture">
+                  <pic:nvPicPr>
+                    <pic:cNvPr id="0" name="Picture 13"/>
+                    <pic:cNvPicPr>
+                      <a:picLocks noChangeAspect="1" noChangeArrowheads="1"/>
+                    </pic:cNvPicPr>
+                  </pic:nvPicPr>
+                  <pic:blipFill>
+                    <a:blip r:embed="rId35" cstate="print">
+                      <a:extLst>
+                        <a:ext uri="{28A0092B-C50C-407E-A947-70E740481C1C}">
+                          <a14:useLocalDpi xmlns:a14="http://schemas.microsoft.com/office/drawing/2010/main" val="0"/>
+                        </a:ext>
+                      </a:extLst>
+                    </a:blip>
+                    <a:srcRect/>
+                    <a:stretch>
+                      <a:fillRect/>
+                    </a:stretch>
+                  </pic:blipFill>
+                  <pic:spPr bwMode="auto">
+                    <a:xfrm>
+                      <a:off x="0" y="0"/>
+                      <a:ext cx="6072796" cy="2661041"/>
+                    </a:xfrm>
+                    <a:prstGeom prst="rect">
+                      <a:avLst/>
+                    </a:prstGeom>
+                    <a:noFill/>
+                    <a:ln>
+                      <a:noFill/>
+                    </a:ln>
+                  </pic:spPr>
+                </pic:pic>
+              </a:graphicData>
+            </a:graphic>
+          </wp:inline>
+        </w:drawing>
+      </w:r>
+    </w:p>
+    <w:p>
+      <w:r>
+        <w:t>Рис. 19. Вкладка "Клиент»</w:t>
+      </w:r>
+    </w:p>
+    <w:p>
+      <w:r>
+        <w:t>Во вкладке клиенты можно выполнять следующие функции</w:t>
+      </w:r>
+      <w:r>
+        <w:t>:</w:t>
+      </w:r>
+    </w:p>
+    <w:p/>
+    <w:p>
+      <w:pPr>
+        <w:rPr>
+          <w:b/>
+          <w:bCs/>
+          <w:u w:val="single"/>
+        </w:rPr>
+      </w:pPr>
+      <w:r>
+        <w:rPr>
+          <w:b/>
+          <w:bCs/>
+          <w:u w:val="single"/>
+        </w:rPr>
+        <w:t xml:space="preserve">Просмотр информации о отдельном </w:t>
+      </w:r>
+      <w:r>
+        <w:rPr>
+          <w:b/>
+          <w:bCs/>
+          <w:u w:val="single"/>
+        </w:rPr>
+        <w:t>клиенте</w:t>
+      </w:r>
+      <w:r>
+        <w:rPr>
+          <w:b/>
+          <w:bCs/>
+          <w:u w:val="single"/>
+        </w:rPr>
+        <w:t>.</w:t>
+      </w:r>
+      <w:r>
+        <w:rPr>
+          <w:u w:val="single"/>
+        </w:rPr>
+        <w:t xml:space="preserve"> </w:t>
+      </w:r>
+      <w:r>
+        <w:t>Для того чтобы посмотреть информацию о клиенте нужно нажать на имя клиента в поле «Имя».</w:t>
+      </w:r>
+      <w:r>
+        <w:t xml:space="preserve"> Информация о клиенте «Иван» показана на рис. 20.</w:t>
+      </w:r>
+    </w:p>
+    <w:p>
+      <w:pPr>
+        <w:rPr>
+          <w:noProof/>
+        </w:rPr>
+      </w:pPr>
+      <w:r>
+        <w:rPr>
+          <w:noProof/>
+        </w:rPr>
+        <w:drawing>
+          <wp:inline distT="0" distB="0" distL="0" distR="0" wp14:anchorId="25AFEDAA" wp14:editId="693D5FDB">
+            <wp:extent cx="5923915" cy="2759075"/>
+            <wp:effectExtent l="0" t="0" r="635" b="3175"/>
+            <wp:docPr id="2020715054" name="Рисунок 8"/>
+            <wp:cNvGraphicFramePr>
+              <a:graphicFrameLocks xmlns:a="http://schemas.openxmlformats.org/drawingml/2006/main" noChangeAspect="1"/>
+            </wp:cNvGraphicFramePr>
+            <a:graphic xmlns:a="http://schemas.openxmlformats.org/drawingml/2006/main">
+              <a:graphicData uri="http://schemas.openxmlformats.org/drawingml/2006/picture">
+                <pic:pic xmlns:pic="http://schemas.openxmlformats.org/drawingml/2006/picture">
+                  <pic:nvPicPr>
+                    <pic:cNvPr id="0" name="Picture 8"/>
+                    <pic:cNvPicPr>
+                      <a:picLocks noChangeAspect="1" noChangeArrowheads="1"/>
+                    </pic:cNvPicPr>
+                  </pic:nvPicPr>
+                  <pic:blipFill>
+                    <a:blip r:embed="rId36" cstate="print">
+                      <a:extLst>
+                        <a:ext uri="{28A0092B-C50C-407E-A947-70E740481C1C}">
+                          <a14:useLocalDpi xmlns:a14="http://schemas.microsoft.com/office/drawing/2010/main" val="0"/>
+                        </a:ext>
+                      </a:extLst>
+                    </a:blip>
+                    <a:srcRect/>
+                    <a:stretch>
+                      <a:fillRect/>
+                    </a:stretch>
+                  </pic:blipFill>
+                  <pic:spPr bwMode="auto">
+                    <a:xfrm>
+                      <a:off x="0" y="0"/>
+                      <a:ext cx="5923915" cy="2759075"/>
+                    </a:xfrm>
+                    <a:prstGeom prst="rect">
+                      <a:avLst/>
+                    </a:prstGeom>
+                    <a:noFill/>
+                    <a:ln>
+                      <a:noFill/>
+                    </a:ln>
+                  </pic:spPr>
+                </pic:pic>
+              </a:graphicData>
+            </a:graphic>
+          </wp:inline>
+        </w:drawing>
+      </w:r>
+    </w:p>
+    <w:p>
+      <w:r>
+        <w:t>Рис. 20. Информация о клиенте «Иван»</w:t>
+      </w:r>
+    </w:p>
+    <w:p/>
+    <w:p>
+      <w:r>
+        <w:rPr>
+          <w:b/>
+          <w:bCs/>
+          <w:u w:val="single"/>
+        </w:rPr>
+        <w:t>Добавление нового клиента</w:t>
+      </w:r>
+      <w:r>
+        <w:t>. Для добавления нового клиента нужно ввести информацию в поля</w:t>
+      </w:r>
+      <w:r>
+        <w:t>:</w:t>
+      </w:r>
+      <w:r>
+        <w:t xml:space="preserve"> «Введите имя», «Введите название улицы», «Введите номер» и нажать на кнопку «Сохранить». После этого появится окно </w:t>
+      </w:r>
+      <w:r>
+        <w:lastRenderedPageBreak/>
+        <w:t>«Пользователь Добавлен». Добавление пользователя показано на рисунках 21-22.</w:t>
+      </w:r>
+    </w:p>
+    <w:p>
+      <w:pPr>
+        <w:rPr>
+          <w:noProof/>
+        </w:rPr>
+      </w:pPr>
+      <w:r>
+        <w:rPr>
+          <w:noProof/>
+        </w:rPr>
+        <w:drawing>
+          <wp:inline distT="0" distB="0" distL="0" distR="0" wp14:anchorId="7293513D" wp14:editId="18A07498">
+            <wp:extent cx="5924550" cy="2647950"/>
+            <wp:effectExtent l="0" t="0" r="0" b="0"/>
+            <wp:docPr id="1147691264" name="Рисунок 4"/>
+            <wp:cNvGraphicFramePr>
+              <a:graphicFrameLocks xmlns:a="http://schemas.openxmlformats.org/drawingml/2006/main" noChangeAspect="1"/>
+            </wp:cNvGraphicFramePr>
+            <a:graphic xmlns:a="http://schemas.openxmlformats.org/drawingml/2006/main">
+              <a:graphicData uri="http://schemas.openxmlformats.org/drawingml/2006/picture">
+                <pic:pic xmlns:pic="http://schemas.openxmlformats.org/drawingml/2006/picture">
+                  <pic:nvPicPr>
+                    <pic:cNvPr id="0" name="Picture 4"/>
+                    <pic:cNvPicPr>
+                      <a:picLocks noChangeAspect="1" noChangeArrowheads="1"/>
+                    </pic:cNvPicPr>
+                  </pic:nvPicPr>
+                  <pic:blipFill>
+                    <a:blip r:embed="rId37" cstate="print">
+                      <a:extLst>
+                        <a:ext uri="{28A0092B-C50C-407E-A947-70E740481C1C}">
+                          <a14:useLocalDpi xmlns:a14="http://schemas.microsoft.com/office/drawing/2010/main" val="0"/>
+                        </a:ext>
+                      </a:extLst>
+                    </a:blip>
+                    <a:srcRect/>
+                    <a:stretch>
+                      <a:fillRect/>
+                    </a:stretch>
+                  </pic:blipFill>
+                  <pic:spPr bwMode="auto">
+                    <a:xfrm>
+                      <a:off x="0" y="0"/>
+                      <a:ext cx="5924550" cy="2647950"/>
+                    </a:xfrm>
+                    <a:prstGeom prst="rect">
+                      <a:avLst/>
+                    </a:prstGeom>
+                    <a:noFill/>
+                    <a:ln>
+                      <a:noFill/>
+                    </a:ln>
+                  </pic:spPr>
+                </pic:pic>
+              </a:graphicData>
+            </a:graphic>
+          </wp:inline>
+        </w:drawing>
+      </w:r>
+    </w:p>
+    <w:p>
+      <w:r>
+        <w:t>Рис. 21. Добавление нового пользователя</w:t>
+      </w:r>
+    </w:p>
+    <w:p>
+      <w:r>
+        <w:rPr>
+          <w:noProof/>
+        </w:rPr>
+        <w:drawing>
+          <wp:inline distT="0" distB="0" distL="0" distR="0" wp14:anchorId="5EA5A031" wp14:editId="12FF61C1">
+            <wp:extent cx="5927725" cy="2553970"/>
+            <wp:effectExtent l="0" t="0" r="0" b="0"/>
+            <wp:docPr id="1107286658" name="Рисунок 7"/>
+            <wp:cNvGraphicFramePr>
+              <a:graphicFrameLocks xmlns:a="http://schemas.openxmlformats.org/drawingml/2006/main" noChangeAspect="1"/>
+            </wp:cNvGraphicFramePr>
+            <a:graphic xmlns:a="http://schemas.openxmlformats.org/drawingml/2006/main">
+              <a:graphicData uri="http://schemas.openxmlformats.org/drawingml/2006/picture">
+                <pic:pic xmlns:pic="http://schemas.openxmlformats.org/drawingml/2006/picture">
+                  <pic:nvPicPr>
+                    <pic:cNvPr id="0" name="Picture 7"/>
+                    <pic:cNvPicPr>
+                      <a:picLocks noChangeAspect="1" noChangeArrowheads="1"/>
+                    </pic:cNvPicPr>
+                  </pic:nvPicPr>
+                  <pic:blipFill>
+                    <a:blip r:embed="rId38" cstate="print">
+                      <a:extLst>
+                        <a:ext uri="{28A0092B-C50C-407E-A947-70E740481C1C}">
+                          <a14:useLocalDpi xmlns:a14="http://schemas.microsoft.com/office/drawing/2010/main" val="0"/>
+                        </a:ext>
+                      </a:extLst>
+                    </a:blip>
+                    <a:srcRect/>
+                    <a:stretch>
+                      <a:fillRect/>
+                    </a:stretch>
+                  </pic:blipFill>
+                  <pic:spPr bwMode="auto">
+                    <a:xfrm>
+                      <a:off x="0" y="0"/>
+                      <a:ext cx="5927725" cy="2553970"/>
+                    </a:xfrm>
+                    <a:prstGeom prst="rect">
+                      <a:avLst/>
+                    </a:prstGeom>
+                    <a:noFill/>
+                    <a:ln>
+                      <a:noFill/>
+                    </a:ln>
+                  </pic:spPr>
+                </pic:pic>
+              </a:graphicData>
+            </a:graphic>
+          </wp:inline>
+        </w:drawing>
+      </w:r>
+    </w:p>
+    <w:p>
+      <w:r>
+        <w:t>Рис. 22. Окно успешного добавления пользователя.</w:t>
+      </w:r>
+    </w:p>
+    <w:p/>
+    <w:p>
+      <w:r>
+        <w:rPr>
+          <w:b/>
+          <w:bCs/>
+          <w:u w:val="single"/>
+        </w:rPr>
+        <w:t>Удаление клиента</w:t>
+      </w:r>
+      <w:r>
+        <w:t>. Для удаления нажать кнопку в профиле пользователя</w:t>
+      </w:r>
+      <w:r>
+        <w:t xml:space="preserve"> </w:t>
+      </w:r>
+      <w:r>
+        <w:t>«Удалить» после этого появится окно «Операция прошла успешно. Пользователь удалён». Удаление пользователя показано на рисунках 23-24.</w:t>
+      </w:r>
+    </w:p>
+    <w:p>
+      <w:r>
+        <w:rPr>
+          <w:noProof/>
+        </w:rPr>
+        <w:lastRenderedPageBreak/>
+        <w:drawing>
+          <wp:inline distT="0" distB="0" distL="0" distR="0" wp14:anchorId="6A55D671" wp14:editId="7A10A921">
+            <wp:extent cx="5924550" cy="2749550"/>
+            <wp:effectExtent l="0" t="0" r="0" b="0"/>
+            <wp:docPr id="1720928574" name="Рисунок 9"/>
+            <wp:cNvGraphicFramePr>
+              <a:graphicFrameLocks xmlns:a="http://schemas.openxmlformats.org/drawingml/2006/main" noChangeAspect="1"/>
+            </wp:cNvGraphicFramePr>
+            <a:graphic xmlns:a="http://schemas.openxmlformats.org/drawingml/2006/main">
+              <a:graphicData uri="http://schemas.openxmlformats.org/drawingml/2006/picture">
+                <pic:pic xmlns:pic="http://schemas.openxmlformats.org/drawingml/2006/picture">
+                  <pic:nvPicPr>
+                    <pic:cNvPr id="0" name="Picture 9"/>
+                    <pic:cNvPicPr>
+                      <a:picLocks noChangeAspect="1" noChangeArrowheads="1"/>
+                    </pic:cNvPicPr>
+                  </pic:nvPicPr>
+                  <pic:blipFill>
+                    <a:blip r:embed="rId39" cstate="print">
+                      <a:extLst>
+                        <a:ext uri="{28A0092B-C50C-407E-A947-70E740481C1C}">
+                          <a14:useLocalDpi xmlns:a14="http://schemas.microsoft.com/office/drawing/2010/main" val="0"/>
+                        </a:ext>
+                      </a:extLst>
+                    </a:blip>
+                    <a:srcRect/>
+                    <a:stretch>
+                      <a:fillRect/>
+                    </a:stretch>
+                  </pic:blipFill>
+                  <pic:spPr bwMode="auto">
+                    <a:xfrm>
+                      <a:off x="0" y="0"/>
+                      <a:ext cx="5924550" cy="2749550"/>
+                    </a:xfrm>
+                    <a:prstGeom prst="rect">
+                      <a:avLst/>
+                    </a:prstGeom>
+                    <a:noFill/>
+                    <a:ln>
+                      <a:noFill/>
+                    </a:ln>
+                  </pic:spPr>
+                </pic:pic>
+              </a:graphicData>
+            </a:graphic>
+          </wp:inline>
+        </w:drawing>
+      </w:r>
+    </w:p>
+    <w:p>
+      <w:r>
+        <w:t>Рис. 23. Кнопка «Удалить»</w:t>
+      </w:r>
+    </w:p>
+    <w:p/>
+    <w:p>
+      <w:pPr>
+        <w:rPr>
+          <w:noProof/>
+        </w:rPr>
+      </w:pPr>
+      <w:r>
+        <w:rPr>
+          <w:noProof/>
+        </w:rPr>
+        <w:drawing>
+          <wp:inline distT="0" distB="0" distL="0" distR="0" wp14:anchorId="6C354F65" wp14:editId="5433D1FF">
+            <wp:extent cx="5924550" cy="2724150"/>
+            <wp:effectExtent l="0" t="0" r="0" b="0"/>
+            <wp:docPr id="1121818522" name="Рисунок 10"/>
+            <wp:cNvGraphicFramePr>
+              <a:graphicFrameLocks xmlns:a="http://schemas.openxmlformats.org/drawingml/2006/main" noChangeAspect="1"/>
+            </wp:cNvGraphicFramePr>
+            <a:graphic xmlns:a="http://schemas.openxmlformats.org/drawingml/2006/main">
+              <a:graphicData uri="http://schemas.openxmlformats.org/drawingml/2006/picture">
+                <pic:pic xmlns:pic="http://schemas.openxmlformats.org/drawingml/2006/picture">
+                  <pic:nvPicPr>
+                    <pic:cNvPr id="0" name="Picture 10"/>
+                    <pic:cNvPicPr>
+                      <a:picLocks noChangeAspect="1" noChangeArrowheads="1"/>
+                    </pic:cNvPicPr>
+                  </pic:nvPicPr>
+                  <pic:blipFill>
+                    <a:blip r:embed="rId40" cstate="print">
+                      <a:extLst>
+                        <a:ext uri="{28A0092B-C50C-407E-A947-70E740481C1C}">
+                          <a14:useLocalDpi xmlns:a14="http://schemas.microsoft.com/office/drawing/2010/main" val="0"/>
+                        </a:ext>
+                      </a:extLst>
+                    </a:blip>
+                    <a:srcRect/>
+                    <a:stretch>
+                      <a:fillRect/>
+                    </a:stretch>
+                  </pic:blipFill>
+                  <pic:spPr bwMode="auto">
+                    <a:xfrm>
+                      <a:off x="0" y="0"/>
+                      <a:ext cx="5924550" cy="2724150"/>
+                    </a:xfrm>
+                    <a:prstGeom prst="rect">
+                      <a:avLst/>
+                    </a:prstGeom>
+                    <a:noFill/>
+                    <a:ln>
+                      <a:noFill/>
+                    </a:ln>
+                  </pic:spPr>
+                </pic:pic>
+              </a:graphicData>
+            </a:graphic>
+          </wp:inline>
+        </w:drawing>
+      </w:r>
+    </w:p>
+    <w:p>
+      <w:r>
+        <w:t>Рис. 24. Успешное удаление пользователя</w:t>
+      </w:r>
+    </w:p>
+    <w:p/>
+    <w:p>
+      <w:r>
+        <w:rPr>
+          <w:b/>
+          <w:bCs/>
+          <w:u w:val="single"/>
+        </w:rPr>
+        <w:t>Обновление данных клиента</w:t>
+      </w:r>
+      <w:r>
+        <w:t>. Для обновления нажать кнопку в профиле пользователя</w:t>
+      </w:r>
+      <w:r>
+        <w:t xml:space="preserve"> </w:t>
+      </w:r>
+      <w:r>
+        <w:t>«Изменить» после этого появится окно изменения и нажав на кнопку сохранить появится окно «». Обновление пользователя показано на рисунках 25-27.</w:t>
+      </w:r>
+    </w:p>
+    <w:p>
+      <w:r>
+        <w:rPr>
+          <w:noProof/>
+        </w:rPr>
+        <w:lastRenderedPageBreak/>
+        <w:drawing>
+          <wp:inline distT="0" distB="0" distL="0" distR="0" wp14:anchorId="630C0AA9" wp14:editId="6001EC3B">
+            <wp:extent cx="5924550" cy="2692400"/>
+            <wp:effectExtent l="0" t="0" r="0" b="0"/>
+            <wp:docPr id="1018934997" name="Рисунок 11"/>
+            <wp:cNvGraphicFramePr>
+              <a:graphicFrameLocks xmlns:a="http://schemas.openxmlformats.org/drawingml/2006/main" noChangeAspect="1"/>
+            </wp:cNvGraphicFramePr>
+            <a:graphic xmlns:a="http://schemas.openxmlformats.org/drawingml/2006/main">
+              <a:graphicData uri="http://schemas.openxmlformats.org/drawingml/2006/picture">
+                <pic:pic xmlns:pic="http://schemas.openxmlformats.org/drawingml/2006/picture">
+                  <pic:nvPicPr>
+                    <pic:cNvPr id="0" name="Picture 11"/>
+                    <pic:cNvPicPr>
+                      <a:picLocks noChangeAspect="1" noChangeArrowheads="1"/>
+                    </pic:cNvPicPr>
+                  </pic:nvPicPr>
+                  <pic:blipFill>
+                    <a:blip r:embed="rId41" cstate="print">
+                      <a:extLst>
+                        <a:ext uri="{28A0092B-C50C-407E-A947-70E740481C1C}">
+                          <a14:useLocalDpi xmlns:a14="http://schemas.microsoft.com/office/drawing/2010/main" val="0"/>
+                        </a:ext>
+                      </a:extLst>
+                    </a:blip>
+                    <a:srcRect/>
+                    <a:stretch>
+                      <a:fillRect/>
+                    </a:stretch>
+                  </pic:blipFill>
+                  <pic:spPr bwMode="auto">
+                    <a:xfrm>
+                      <a:off x="0" y="0"/>
+                      <a:ext cx="5924550" cy="2692400"/>
+                    </a:xfrm>
+                    <a:prstGeom prst="rect">
+                      <a:avLst/>
+                    </a:prstGeom>
+                    <a:noFill/>
+                    <a:ln>
+                      <a:noFill/>
+                    </a:ln>
+                  </pic:spPr>
+                </pic:pic>
+              </a:graphicData>
+            </a:graphic>
+          </wp:inline>
+        </w:drawing>
+      </w:r>
+    </w:p>
+    <w:p>
+      <w:r>
+        <w:t>Рис. 25. Кнопка «Изменить»</w:t>
+      </w:r>
+    </w:p>
+    <w:p/>
+    <w:p>
+      <w:r>
+        <w:rPr>
+          <w:noProof/>
+        </w:rPr>
+        <w:drawing>
+          <wp:inline distT="0" distB="0" distL="0" distR="0" wp14:anchorId="44D0706B" wp14:editId="0B75A2AC">
+            <wp:extent cx="5924550" cy="2730500"/>
+            <wp:effectExtent l="0" t="0" r="0" b="0"/>
+            <wp:docPr id="673982877" name="Рисунок 13"/>
+            <wp:cNvGraphicFramePr>
+              <a:graphicFrameLocks xmlns:a="http://schemas.openxmlformats.org/drawingml/2006/main" noChangeAspect="1"/>
+            </wp:cNvGraphicFramePr>
+            <a:graphic xmlns:a="http://schemas.openxmlformats.org/drawingml/2006/main">
+              <a:graphicData uri="http://schemas.openxmlformats.org/drawingml/2006/picture">
+                <pic:pic xmlns:pic="http://schemas.openxmlformats.org/drawingml/2006/picture">
+                  <pic:nvPicPr>
+                    <pic:cNvPr id="0" name="Picture 13"/>
+                    <pic:cNvPicPr>
+                      <a:picLocks noChangeAspect="1" noChangeArrowheads="1"/>
+                    </pic:cNvPicPr>
+                  </pic:nvPicPr>
+                  <pic:blipFill>
+                    <a:blip r:embed="rId42" cstate="print">
+                      <a:extLst>
+                        <a:ext uri="{28A0092B-C50C-407E-A947-70E740481C1C}">
+                          <a14:useLocalDpi xmlns:a14="http://schemas.microsoft.com/office/drawing/2010/main" val="0"/>
+                        </a:ext>
+                      </a:extLst>
+                    </a:blip>
+                    <a:srcRect/>
+                    <a:stretch>
+                      <a:fillRect/>
+                    </a:stretch>
+                  </pic:blipFill>
+                  <pic:spPr bwMode="auto">
+                    <a:xfrm>
+                      <a:off x="0" y="0"/>
+                      <a:ext cx="5924550" cy="2730500"/>
+                    </a:xfrm>
+                    <a:prstGeom prst="rect">
+                      <a:avLst/>
+                    </a:prstGeom>
+                    <a:noFill/>
+                    <a:ln>
+                      <a:noFill/>
+                    </a:ln>
+                  </pic:spPr>
+                </pic:pic>
+              </a:graphicData>
+            </a:graphic>
+          </wp:inline>
+        </w:drawing>
+      </w:r>
+    </w:p>
+    <w:p>
+      <w:r>
+        <w:t>Рис. 26. Внесение изменений</w:t>
+      </w:r>
+    </w:p>
+    <w:p/>
+    <w:p>
+      <w:r>
+        <w:rPr>
+          <w:noProof/>
+        </w:rPr>
+        <w:lastRenderedPageBreak/>
+        <w:drawing>
+          <wp:inline distT="0" distB="0" distL="0" distR="0" wp14:anchorId="3AEE663E" wp14:editId="66D5367B">
+            <wp:extent cx="5924550" cy="2692400"/>
+            <wp:effectExtent l="0" t="0" r="0" b="0"/>
+            <wp:docPr id="594277084" name="Рисунок 14"/>
+            <wp:cNvGraphicFramePr>
+              <a:graphicFrameLocks xmlns:a="http://schemas.openxmlformats.org/drawingml/2006/main" noChangeAspect="1"/>
+            </wp:cNvGraphicFramePr>
+            <a:graphic xmlns:a="http://schemas.openxmlformats.org/drawingml/2006/main">
+              <a:graphicData uri="http://schemas.openxmlformats.org/drawingml/2006/picture">
+                <pic:pic xmlns:pic="http://schemas.openxmlformats.org/drawingml/2006/picture">
+                  <pic:nvPicPr>
+                    <pic:cNvPr id="0" name="Picture 14"/>
+                    <pic:cNvPicPr>
+                      <a:picLocks noChangeAspect="1" noChangeArrowheads="1"/>
+                    </pic:cNvPicPr>
+                  </pic:nvPicPr>
+                  <pic:blipFill>
+                    <a:blip r:embed="rId43" cstate="print">
+                      <a:extLst>
+                        <a:ext uri="{28A0092B-C50C-407E-A947-70E740481C1C}">
+                          <a14:useLocalDpi xmlns:a14="http://schemas.microsoft.com/office/drawing/2010/main" val="0"/>
+                        </a:ext>
+                      </a:extLst>
+                    </a:blip>
+                    <a:srcRect/>
+                    <a:stretch>
+                      <a:fillRect/>
+                    </a:stretch>
+                  </pic:blipFill>
+                  <pic:spPr bwMode="auto">
+                    <a:xfrm>
+                      <a:off x="0" y="0"/>
+                      <a:ext cx="5924550" cy="2692400"/>
+                    </a:xfrm>
+                    <a:prstGeom prst="rect">
+                      <a:avLst/>
+                    </a:prstGeom>
+                    <a:noFill/>
+                    <a:ln>
+                      <a:noFill/>
+                    </a:ln>
+                  </pic:spPr>
+                </pic:pic>
+              </a:graphicData>
+            </a:graphic>
+          </wp:inline>
+        </w:drawing>
+      </w:r>
+    </w:p>
+    <w:p>
+      <w:r>
+        <w:t>Рис. 27. Успешное изменение пользователя.</w:t>
+      </w:r>
+    </w:p>
+    <w:p>
+      <w:pPr>
+        <w:spacing w:after="160" w:line="259" w:lineRule="auto"/>
+        <w:ind w:firstLine="0"/>
+        <w:jc w:val="left"/>
+        <w:rPr>
+          <w:rFonts w:eastAsia="Times New Roman"/>
+          <w:kern w:val="0"/>
+          <w:lang w:eastAsia="ru-RU"/>
+          <w14:ligatures w14:val="none"/>
+        </w:rPr>
+      </w:pPr>
+      <w:r>
+        <w:rPr>
+          <w:rFonts w:eastAsia="Times New Roman"/>
+          <w:kern w:val="0"/>
+          <w:lang w:eastAsia="ru-RU"/>
+          <w14:ligatures w14:val="none"/>
+        </w:rPr>
+        <w:br w:type="page"/>
+      </w:r>
+    </w:p>
+    <w:p>
+      <w:pPr>
+        <w:pStyle w:val="1"/>
+        <w:rPr>
+          <w:rFonts w:eastAsia="Times New Roman"/>
+        </w:rPr>
+      </w:pPr>
+      <w:r>
+        <w:rPr>
+          <w:rFonts w:eastAsia="Times New Roman"/>
+        </w:rPr>
+        <w:lastRenderedPageBreak/>
+        <w:t>Список используемых источников и литературы</w:t>
+      </w:r>
+    </w:p>
+    <w:p/>
+    <w:p>
+      <w:pPr>
+        <w:pStyle w:val="2"/>
+      </w:pPr>
     </w:p>
     <w:sectPr>
       <w:pgSz w:w="11906" w:h="16838"/>
@@ -4928,7 +6463,7 @@
   <w:endnote w:type="separator" w:id="-1">
     <w:p>
       <w:pPr>
-        <w:spacing w:after="0" w:line="240" w:lineRule="auto"/>
+        <w:spacing w:line="240" w:lineRule="auto"/>
       </w:pPr>
       <w:r>
         <w:separator/>
@@ -4938,7 +6473,7 @@
   <w:endnote w:type="continuationSeparator" w:id="0">
     <w:p>
       <w:pPr>
-        <w:spacing w:after="0" w:line="240" w:lineRule="auto"/>
+        <w:spacing w:line="240" w:lineRule="auto"/>
       </w:pPr>
       <w:r>
         <w:continuationSeparator/>
@@ -4946,6 +6481,22 @@
     </w:p>
   </w:endnote>
 </w:endnotes>
+</file>
+
+<file path=word/footer1.xml><?xml version="1.0" encoding="utf-8"?>
+<w:ftr xmlns:wpc="http://schemas.microsoft.com/office/word/2010/wordprocessingCanvas" xmlns:cx="http://schemas.microsoft.com/office/drawing/2014/chartex" xmlns:cx1="http://schemas.microsoft.com/office/drawing/2015/9/8/chartex" xmlns:cx2="http://schemas.microsoft.com/office/drawing/2015/10/21/chartex" xmlns:cx3="http://schemas.microsoft.com/office/drawing/2016/5/9/chartex" xmlns:cx4="http://schemas.microsoft.com/office/drawing/2016/5/10/chartex" xmlns:cx5="http://schemas.microsoft.com/office/drawing/2016/5/11/chartex" xmlns:cx6="http://schemas.microsoft.com/office/drawing/2016/5/12/chartex" xmlns:cx7="http://schemas.microsoft.com/office/drawing/2016/5/13/chartex" xmlns:cx8="http://schemas.microsoft.com/office/drawing/2016/5/14/chartex" xmlns:mc="http://schemas.openxmlformats.org/markup-compatibility/2006" xmlns:aink="http://schemas.microsoft.com/office/drawing/2016/ink" xmlns:am3d="http://schemas.microsoft.com/office/drawing/2017/model3d" xmlns:o="urn:schemas-microsoft-com:office:office" xmlns:oel="http://schemas.microsoft.com/office/2019/extlst" xmlns:r="http://schemas.openxmlformats.org/officeDocument/2006/relationships" xmlns:m="http://schemas.openxmlformats.org/officeDocument/2006/math" xmlns:v="urn:schemas-microsoft-com:vml" xmlns:wp14="http://schemas.microsoft.com/office/word/2010/wordprocessingDrawing" xmlns:wp="http://schemas.openxmlformats.org/drawingml/2006/wordprocessingDrawing" xmlns:w10="urn:schemas-microsoft-com:office:word" xmlns:w="http://schemas.openxmlformats.org/wordprocessingml/2006/main" xmlns:w14="http://schemas.microsoft.com/office/word/2010/wordml" xmlns:w15="http://schemas.microsoft.com/office/word/2012/wordml" xmlns:w16cex="http://schemas.microsoft.com/office/word/2018/wordml/cex" xmlns:w16cid="http://schemas.microsoft.com/office/word/2016/wordml/cid" xmlns:w16="http://schemas.microsoft.com/office/word/2018/wordml" xmlns:w16sdtdh="http://schemas.microsoft.com/office/word/2020/wordml/sdtdatahash" xmlns:w16se="http://schemas.microsoft.com/office/word/2015/wordml/symex" xmlns:wpg="http://schemas.microsoft.com/office/word/2010/wordprocessingGroup" xmlns:wpi="http://schemas.microsoft.com/office/word/2010/wordprocessingInk" xmlns:wne="http://schemas.microsoft.com/office/word/2006/wordml" xmlns:wps="http://schemas.microsoft.com/office/word/2010/wordprocessingShape" mc:Ignorable="w14 w15 w16se w16cid w16 w16cex w16sdtdh wp14">
+  <w:p>
+    <w:pPr>
+      <w:pStyle w:val="ab"/>
+      <w:jc w:val="center"/>
+    </w:pPr>
+  </w:p>
+  <w:p>
+    <w:pPr>
+      <w:pStyle w:val="ab"/>
+    </w:pPr>
+  </w:p>
+</w:ftr>
 </file>
 
 <file path=word/footnotes.xml><?xml version="1.0" encoding="utf-8"?>
@@ -4953,7 +6504,7 @@
   <w:footnote w:type="separator" w:id="-1">
     <w:p>
       <w:pPr>
-        <w:spacing w:after="0" w:line="240" w:lineRule="auto"/>
+        <w:spacing w:line="240" w:lineRule="auto"/>
       </w:pPr>
       <w:r>
         <w:separator/>
@@ -4963,7 +6514,7 @@
   <w:footnote w:type="continuationSeparator" w:id="0">
     <w:p>
       <w:pPr>
-        <w:spacing w:after="0" w:line="240" w:lineRule="auto"/>
+        <w:spacing w:line="240" w:lineRule="auto"/>
       </w:pPr>
       <w:r>
         <w:continuationSeparator/>
@@ -4971,6 +6522,53 @@
     </w:p>
   </w:footnote>
 </w:footnotes>
+</file>
+
+<file path=word/header1.xml><?xml version="1.0" encoding="utf-8"?>
+<w:hdr xmlns:wpc="http://schemas.microsoft.com/office/word/2010/wordprocessingCanvas" xmlns:cx="http://schemas.microsoft.com/office/drawing/2014/chartex" xmlns:cx1="http://schemas.microsoft.com/office/drawing/2015/9/8/chartex" xmlns:cx2="http://schemas.microsoft.com/office/drawing/2015/10/21/chartex" xmlns:cx3="http://schemas.microsoft.com/office/drawing/2016/5/9/chartex" xmlns:cx4="http://schemas.microsoft.com/office/drawing/2016/5/10/chartex" xmlns:cx5="http://schemas.microsoft.com/office/drawing/2016/5/11/chartex" xmlns:cx6="http://schemas.microsoft.com/office/drawing/2016/5/12/chartex" xmlns:cx7="http://schemas.microsoft.com/office/drawing/2016/5/13/chartex" xmlns:cx8="http://schemas.microsoft.com/office/drawing/2016/5/14/chartex" xmlns:mc="http://schemas.openxmlformats.org/markup-compatibility/2006" xmlns:aink="http://schemas.microsoft.com/office/drawing/2016/ink" xmlns:am3d="http://schemas.microsoft.com/office/drawing/2017/model3d" xmlns:o="urn:schemas-microsoft-com:office:office" xmlns:oel="http://schemas.microsoft.com/office/2019/extlst" xmlns:r="http://schemas.openxmlformats.org/officeDocument/2006/relationships" xmlns:m="http://schemas.openxmlformats.org/officeDocument/2006/math" xmlns:v="urn:schemas-microsoft-com:vml" xmlns:wp14="http://schemas.microsoft.com/office/word/2010/wordprocessingDrawing" xmlns:wp="http://schemas.openxmlformats.org/drawingml/2006/wordprocessingDrawing" xmlns:w10="urn:schemas-microsoft-com:office:word" xmlns:w="http://schemas.openxmlformats.org/wordprocessingml/2006/main" xmlns:w14="http://schemas.microsoft.com/office/word/2010/wordml" xmlns:w15="http://schemas.microsoft.com/office/word/2012/wordml" xmlns:w16cex="http://schemas.microsoft.com/office/word/2018/wordml/cex" xmlns:w16cid="http://schemas.microsoft.com/office/word/2016/wordml/cid" xmlns:w16="http://schemas.microsoft.com/office/word/2018/wordml" xmlns:w16sdtdh="http://schemas.microsoft.com/office/word/2020/wordml/sdtdatahash" xmlns:w16se="http://schemas.microsoft.com/office/word/2015/wordml/symex" xmlns:wpg="http://schemas.microsoft.com/office/word/2010/wordprocessingGroup" xmlns:wpi="http://schemas.microsoft.com/office/word/2010/wordprocessingInk" xmlns:wne="http://schemas.microsoft.com/office/word/2006/wordml" xmlns:wps="http://schemas.microsoft.com/office/word/2010/wordprocessingShape" mc:Ignorable="w14 w15 w16se w16cid w16 w16cex w16sdtdh wp14">
+  <w:sdt>
+    <w:sdtPr>
+      <w:id w:val="579338900"/>
+      <w:docPartObj>
+        <w:docPartGallery w:val="Page Numbers (Top of Page)"/>
+        <w:docPartUnique/>
+      </w:docPartObj>
+    </w:sdtPr>
+    <w:sdtContent>
+      <w:p>
+        <w:pPr>
+          <w:pStyle w:val="a9"/>
+          <w:jc w:val="center"/>
+        </w:pPr>
+        <w:r>
+          <w:fldChar w:fldCharType="begin"/>
+        </w:r>
+        <w:r>
+          <w:instrText>PAGE   \* MERGEFORMAT</w:instrText>
+        </w:r>
+        <w:r>
+          <w:fldChar w:fldCharType="separate"/>
+        </w:r>
+        <w:r>
+          <w:t>2</w:t>
+        </w:r>
+        <w:r>
+          <w:fldChar w:fldCharType="end"/>
+        </w:r>
+      </w:p>
+    </w:sdtContent>
+  </w:sdt>
+  <w:p>
+    <w:pPr>
+      <w:pStyle w:val="a9"/>
+      <w:jc w:val="center"/>
+      <w:rPr>
+        <w:rFonts w:cs="Times New Roman"/>
+        <w:szCs w:val="28"/>
+      </w:rPr>
+    </w:pPr>
+  </w:p>
+</w:hdr>
 </file>
 
 <file path=word/numbering.xml><?xml version="1.0" encoding="utf-8"?>
@@ -5465,6 +7063,386 @@
     </w:lvl>
   </w:abstractNum>
   <w:abstractNum w:abstractNumId="4" w15:restartNumberingAfterBreak="0">
+    <w:nsid w:val="25DF21FA"/>
+    <w:multiLevelType w:val="hybridMultilevel"/>
+    <w:tmpl w:val="DC24D208"/>
+    <w:lvl w:ilvl="0" w:tplc="0419000F">
+      <w:start w:val="1"/>
+      <w:numFmt w:val="decimal"/>
+      <w:lvlText w:val="%1."/>
+      <w:lvlJc w:val="left"/>
+      <w:pPr>
+        <w:ind w:left="643" w:hanging="360"/>
+      </w:pPr>
+      <w:rPr>
+        <w:rFonts w:hint="default"/>
+      </w:rPr>
+    </w:lvl>
+    <w:lvl w:ilvl="1" w:tplc="04190019" w:tentative="1">
+      <w:start w:val="1"/>
+      <w:numFmt w:val="lowerLetter"/>
+      <w:lvlText w:val="%2."/>
+      <w:lvlJc w:val="left"/>
+      <w:pPr>
+        <w:ind w:left="1363" w:hanging="360"/>
+      </w:pPr>
+    </w:lvl>
+    <w:lvl w:ilvl="2" w:tplc="0419001B" w:tentative="1">
+      <w:start w:val="1"/>
+      <w:numFmt w:val="lowerRoman"/>
+      <w:lvlText w:val="%3."/>
+      <w:lvlJc w:val="right"/>
+      <w:pPr>
+        <w:ind w:left="2083" w:hanging="180"/>
+      </w:pPr>
+    </w:lvl>
+    <w:lvl w:ilvl="3" w:tplc="0419000F" w:tentative="1">
+      <w:start w:val="1"/>
+      <w:numFmt w:val="decimal"/>
+      <w:lvlText w:val="%4."/>
+      <w:lvlJc w:val="left"/>
+      <w:pPr>
+        <w:ind w:left="2803" w:hanging="360"/>
+      </w:pPr>
+    </w:lvl>
+    <w:lvl w:ilvl="4" w:tplc="04190019" w:tentative="1">
+      <w:start w:val="1"/>
+      <w:numFmt w:val="lowerLetter"/>
+      <w:lvlText w:val="%5."/>
+      <w:lvlJc w:val="left"/>
+      <w:pPr>
+        <w:ind w:left="3523" w:hanging="360"/>
+      </w:pPr>
+    </w:lvl>
+    <w:lvl w:ilvl="5" w:tplc="0419001B" w:tentative="1">
+      <w:start w:val="1"/>
+      <w:numFmt w:val="lowerRoman"/>
+      <w:lvlText w:val="%6."/>
+      <w:lvlJc w:val="right"/>
+      <w:pPr>
+        <w:ind w:left="4243" w:hanging="180"/>
+      </w:pPr>
+    </w:lvl>
+    <w:lvl w:ilvl="6" w:tplc="0419000F" w:tentative="1">
+      <w:start w:val="1"/>
+      <w:numFmt w:val="decimal"/>
+      <w:lvlText w:val="%7."/>
+      <w:lvlJc w:val="left"/>
+      <w:pPr>
+        <w:ind w:left="4963" w:hanging="360"/>
+      </w:pPr>
+    </w:lvl>
+    <w:lvl w:ilvl="7" w:tplc="04190019" w:tentative="1">
+      <w:start w:val="1"/>
+      <w:numFmt w:val="lowerLetter"/>
+      <w:lvlText w:val="%8."/>
+      <w:lvlJc w:val="left"/>
+      <w:pPr>
+        <w:ind w:left="5683" w:hanging="360"/>
+      </w:pPr>
+    </w:lvl>
+    <w:lvl w:ilvl="8" w:tplc="0419001B" w:tentative="1">
+      <w:start w:val="1"/>
+      <w:numFmt w:val="lowerRoman"/>
+      <w:lvlText w:val="%9."/>
+      <w:lvlJc w:val="right"/>
+      <w:pPr>
+        <w:ind w:left="6403" w:hanging="180"/>
+      </w:pPr>
+    </w:lvl>
+  </w:abstractNum>
+  <w:abstractNum w:abstractNumId="5" w15:restartNumberingAfterBreak="0">
+    <w:nsid w:val="30840659"/>
+    <w:multiLevelType w:val="hybridMultilevel"/>
+    <w:tmpl w:val="68F84CA8"/>
+    <w:lvl w:ilvl="0" w:tplc="FFFFFFFF">
+      <w:start w:val="1"/>
+      <w:numFmt w:val="decimal"/>
+      <w:lvlText w:val="%1)"/>
+      <w:lvlJc w:val="left"/>
+      <w:pPr>
+        <w:ind w:left="720" w:hanging="360"/>
+      </w:pPr>
+      <w:rPr>
+        <w:rFonts w:hint="default"/>
+      </w:rPr>
+    </w:lvl>
+    <w:lvl w:ilvl="1" w:tplc="FFFFFFFF" w:tentative="1">
+      <w:start w:val="1"/>
+      <w:numFmt w:val="lowerLetter"/>
+      <w:lvlText w:val="%2."/>
+      <w:lvlJc w:val="left"/>
+      <w:pPr>
+        <w:ind w:left="1440" w:hanging="360"/>
+      </w:pPr>
+    </w:lvl>
+    <w:lvl w:ilvl="2" w:tplc="FFFFFFFF" w:tentative="1">
+      <w:start w:val="1"/>
+      <w:numFmt w:val="lowerRoman"/>
+      <w:lvlText w:val="%3."/>
+      <w:lvlJc w:val="right"/>
+      <w:pPr>
+        <w:ind w:left="2160" w:hanging="180"/>
+      </w:pPr>
+    </w:lvl>
+    <w:lvl w:ilvl="3" w:tplc="FFFFFFFF" w:tentative="1">
+      <w:start w:val="1"/>
+      <w:numFmt w:val="decimal"/>
+      <w:lvlText w:val="%4."/>
+      <w:lvlJc w:val="left"/>
+      <w:pPr>
+        <w:ind w:left="2880" w:hanging="360"/>
+      </w:pPr>
+    </w:lvl>
+    <w:lvl w:ilvl="4" w:tplc="FFFFFFFF" w:tentative="1">
+      <w:start w:val="1"/>
+      <w:numFmt w:val="lowerLetter"/>
+      <w:lvlText w:val="%5."/>
+      <w:lvlJc w:val="left"/>
+      <w:pPr>
+        <w:ind w:left="3600" w:hanging="360"/>
+      </w:pPr>
+    </w:lvl>
+    <w:lvl w:ilvl="5" w:tplc="FFFFFFFF" w:tentative="1">
+      <w:start w:val="1"/>
+      <w:numFmt w:val="lowerRoman"/>
+      <w:lvlText w:val="%6."/>
+      <w:lvlJc w:val="right"/>
+      <w:pPr>
+        <w:ind w:left="4320" w:hanging="180"/>
+      </w:pPr>
+    </w:lvl>
+    <w:lvl w:ilvl="6" w:tplc="FFFFFFFF" w:tentative="1">
+      <w:start w:val="1"/>
+      <w:numFmt w:val="decimal"/>
+      <w:lvlText w:val="%7."/>
+      <w:lvlJc w:val="left"/>
+      <w:pPr>
+        <w:ind w:left="5040" w:hanging="360"/>
+      </w:pPr>
+    </w:lvl>
+    <w:lvl w:ilvl="7" w:tplc="FFFFFFFF" w:tentative="1">
+      <w:start w:val="1"/>
+      <w:numFmt w:val="lowerLetter"/>
+      <w:lvlText w:val="%8."/>
+      <w:lvlJc w:val="left"/>
+      <w:pPr>
+        <w:ind w:left="5760" w:hanging="360"/>
+      </w:pPr>
+    </w:lvl>
+    <w:lvl w:ilvl="8" w:tplc="FFFFFFFF" w:tentative="1">
+      <w:start w:val="1"/>
+      <w:numFmt w:val="lowerRoman"/>
+      <w:lvlText w:val="%9."/>
+      <w:lvlJc w:val="right"/>
+      <w:pPr>
+        <w:ind w:left="6480" w:hanging="180"/>
+      </w:pPr>
+    </w:lvl>
+  </w:abstractNum>
+  <w:abstractNum w:abstractNumId="6" w15:restartNumberingAfterBreak="0">
+    <w:nsid w:val="3A632DA1"/>
+    <w:multiLevelType w:val="hybridMultilevel"/>
+    <w:tmpl w:val="284C736A"/>
+    <w:lvl w:ilvl="0" w:tplc="76844534">
+      <w:start w:val="3"/>
+      <w:numFmt w:val="bullet"/>
+      <w:lvlText w:val="—"/>
+      <w:lvlJc w:val="left"/>
+      <w:pPr>
+        <w:ind w:left="1349" w:hanging="640"/>
+      </w:pPr>
+      <w:rPr>
+        <w:rFonts w:ascii="Times New Roman" w:eastAsia="Times New Roman" w:hAnsi="Times New Roman" w:cs="Times New Roman" w:hint="default"/>
+      </w:rPr>
+    </w:lvl>
+    <w:lvl w:ilvl="1" w:tplc="04190003" w:tentative="1">
+      <w:start w:val="1"/>
+      <w:numFmt w:val="bullet"/>
+      <w:lvlText w:val="o"/>
+      <w:lvlJc w:val="left"/>
+      <w:pPr>
+        <w:ind w:left="1789" w:hanging="360"/>
+      </w:pPr>
+      <w:rPr>
+        <w:rFonts w:ascii="Courier New" w:hAnsi="Courier New" w:cs="Courier New" w:hint="default"/>
+      </w:rPr>
+    </w:lvl>
+    <w:lvl w:ilvl="2" w:tplc="04190005" w:tentative="1">
+      <w:start w:val="1"/>
+      <w:numFmt w:val="bullet"/>
+      <w:lvlText w:val=""/>
+      <w:lvlJc w:val="left"/>
+      <w:pPr>
+        <w:ind w:left="2509" w:hanging="360"/>
+      </w:pPr>
+      <w:rPr>
+        <w:rFonts w:ascii="Wingdings" w:hAnsi="Wingdings" w:hint="default"/>
+      </w:rPr>
+    </w:lvl>
+    <w:lvl w:ilvl="3" w:tplc="04190001" w:tentative="1">
+      <w:start w:val="1"/>
+      <w:numFmt w:val="bullet"/>
+      <w:lvlText w:val=""/>
+      <w:lvlJc w:val="left"/>
+      <w:pPr>
+        <w:ind w:left="3229" w:hanging="360"/>
+      </w:pPr>
+      <w:rPr>
+        <w:rFonts w:ascii="Symbol" w:hAnsi="Symbol" w:hint="default"/>
+      </w:rPr>
+    </w:lvl>
+    <w:lvl w:ilvl="4" w:tplc="04190003" w:tentative="1">
+      <w:start w:val="1"/>
+      <w:numFmt w:val="bullet"/>
+      <w:lvlText w:val="o"/>
+      <w:lvlJc w:val="left"/>
+      <w:pPr>
+        <w:ind w:left="3949" w:hanging="360"/>
+      </w:pPr>
+      <w:rPr>
+        <w:rFonts w:ascii="Courier New" w:hAnsi="Courier New" w:cs="Courier New" w:hint="default"/>
+      </w:rPr>
+    </w:lvl>
+    <w:lvl w:ilvl="5" w:tplc="04190005" w:tentative="1">
+      <w:start w:val="1"/>
+      <w:numFmt w:val="bullet"/>
+      <w:lvlText w:val=""/>
+      <w:lvlJc w:val="left"/>
+      <w:pPr>
+        <w:ind w:left="4669" w:hanging="360"/>
+      </w:pPr>
+      <w:rPr>
+        <w:rFonts w:ascii="Wingdings" w:hAnsi="Wingdings" w:hint="default"/>
+      </w:rPr>
+    </w:lvl>
+    <w:lvl w:ilvl="6" w:tplc="04190001" w:tentative="1">
+      <w:start w:val="1"/>
+      <w:numFmt w:val="bullet"/>
+      <w:lvlText w:val=""/>
+      <w:lvlJc w:val="left"/>
+      <w:pPr>
+        <w:ind w:left="5389" w:hanging="360"/>
+      </w:pPr>
+      <w:rPr>
+        <w:rFonts w:ascii="Symbol" w:hAnsi="Symbol" w:hint="default"/>
+      </w:rPr>
+    </w:lvl>
+    <w:lvl w:ilvl="7" w:tplc="04190003" w:tentative="1">
+      <w:start w:val="1"/>
+      <w:numFmt w:val="bullet"/>
+      <w:lvlText w:val="o"/>
+      <w:lvlJc w:val="left"/>
+      <w:pPr>
+        <w:ind w:left="6109" w:hanging="360"/>
+      </w:pPr>
+      <w:rPr>
+        <w:rFonts w:ascii="Courier New" w:hAnsi="Courier New" w:cs="Courier New" w:hint="default"/>
+      </w:rPr>
+    </w:lvl>
+    <w:lvl w:ilvl="8" w:tplc="04190005" w:tentative="1">
+      <w:start w:val="1"/>
+      <w:numFmt w:val="bullet"/>
+      <w:lvlText w:val=""/>
+      <w:lvlJc w:val="left"/>
+      <w:pPr>
+        <w:ind w:left="6829" w:hanging="360"/>
+      </w:pPr>
+      <w:rPr>
+        <w:rFonts w:ascii="Wingdings" w:hAnsi="Wingdings" w:hint="default"/>
+      </w:rPr>
+    </w:lvl>
+  </w:abstractNum>
+  <w:abstractNum w:abstractNumId="7" w15:restartNumberingAfterBreak="0">
+    <w:nsid w:val="416A4D0A"/>
+    <w:multiLevelType w:val="hybridMultilevel"/>
+    <w:tmpl w:val="45100690"/>
+    <w:lvl w:ilvl="0" w:tplc="FFFFFFFF">
+      <w:start w:val="1"/>
+      <w:numFmt w:val="decimal"/>
+      <w:lvlText w:val="%1."/>
+      <w:lvlJc w:val="left"/>
+      <w:pPr>
+        <w:ind w:left="1080" w:hanging="360"/>
+      </w:pPr>
+      <w:rPr>
+        <w:rFonts w:hint="default"/>
+      </w:rPr>
+    </w:lvl>
+    <w:lvl w:ilvl="1" w:tplc="FFFFFFFF" w:tentative="1">
+      <w:start w:val="1"/>
+      <w:numFmt w:val="lowerLetter"/>
+      <w:lvlText w:val="%2."/>
+      <w:lvlJc w:val="left"/>
+      <w:pPr>
+        <w:ind w:left="1800" w:hanging="360"/>
+      </w:pPr>
+    </w:lvl>
+    <w:lvl w:ilvl="2" w:tplc="FFFFFFFF" w:tentative="1">
+      <w:start w:val="1"/>
+      <w:numFmt w:val="lowerRoman"/>
+      <w:lvlText w:val="%3."/>
+      <w:lvlJc w:val="right"/>
+      <w:pPr>
+        <w:ind w:left="2520" w:hanging="180"/>
+      </w:pPr>
+    </w:lvl>
+    <w:lvl w:ilvl="3" w:tplc="FFFFFFFF" w:tentative="1">
+      <w:start w:val="1"/>
+      <w:numFmt w:val="decimal"/>
+      <w:lvlText w:val="%4."/>
+      <w:lvlJc w:val="left"/>
+      <w:pPr>
+        <w:ind w:left="3240" w:hanging="360"/>
+      </w:pPr>
+    </w:lvl>
+    <w:lvl w:ilvl="4" w:tplc="FFFFFFFF" w:tentative="1">
+      <w:start w:val="1"/>
+      <w:numFmt w:val="lowerLetter"/>
+      <w:lvlText w:val="%5."/>
+      <w:lvlJc w:val="left"/>
+      <w:pPr>
+        <w:ind w:left="3960" w:hanging="360"/>
+      </w:pPr>
+    </w:lvl>
+    <w:lvl w:ilvl="5" w:tplc="FFFFFFFF" w:tentative="1">
+      <w:start w:val="1"/>
+      <w:numFmt w:val="lowerRoman"/>
+      <w:lvlText w:val="%6."/>
+      <w:lvlJc w:val="right"/>
+      <w:pPr>
+        <w:ind w:left="4680" w:hanging="180"/>
+      </w:pPr>
+    </w:lvl>
+    <w:lvl w:ilvl="6" w:tplc="FFFFFFFF" w:tentative="1">
+      <w:start w:val="1"/>
+      <w:numFmt w:val="decimal"/>
+      <w:lvlText w:val="%7."/>
+      <w:lvlJc w:val="left"/>
+      <w:pPr>
+        <w:ind w:left="5400" w:hanging="360"/>
+      </w:pPr>
+    </w:lvl>
+    <w:lvl w:ilvl="7" w:tplc="FFFFFFFF" w:tentative="1">
+      <w:start w:val="1"/>
+      <w:numFmt w:val="lowerLetter"/>
+      <w:lvlText w:val="%8."/>
+      <w:lvlJc w:val="left"/>
+      <w:pPr>
+        <w:ind w:left="6120" w:hanging="360"/>
+      </w:pPr>
+    </w:lvl>
+    <w:lvl w:ilvl="8" w:tplc="FFFFFFFF" w:tentative="1">
+      <w:start w:val="1"/>
+      <w:numFmt w:val="lowerRoman"/>
+      <w:lvlText w:val="%9."/>
+      <w:lvlJc w:val="right"/>
+      <w:pPr>
+        <w:ind w:left="6840" w:hanging="180"/>
+      </w:pPr>
+    </w:lvl>
+  </w:abstractNum>
+  <w:abstractNum w:abstractNumId="8" w15:restartNumberingAfterBreak="0">
     <w:nsid w:val="43BB2CD1"/>
     <w:multiLevelType w:val="multilevel"/>
     <w:tmpl w:val="0264FABC"/>
@@ -5613,7 +7591,274 @@
       </w:rPr>
     </w:lvl>
   </w:abstractNum>
-  <w:abstractNum w:abstractNumId="5" w15:restartNumberingAfterBreak="0">
+  <w:abstractNum w:abstractNumId="9" w15:restartNumberingAfterBreak="0">
+    <w:nsid w:val="44F643A8"/>
+    <w:multiLevelType w:val="hybridMultilevel"/>
+    <w:tmpl w:val="68F84CA8"/>
+    <w:lvl w:ilvl="0" w:tplc="04190011">
+      <w:start w:val="1"/>
+      <w:numFmt w:val="decimal"/>
+      <w:lvlText w:val="%1)"/>
+      <w:lvlJc w:val="left"/>
+      <w:pPr>
+        <w:ind w:left="720" w:hanging="360"/>
+      </w:pPr>
+      <w:rPr>
+        <w:rFonts w:hint="default"/>
+      </w:rPr>
+    </w:lvl>
+    <w:lvl w:ilvl="1" w:tplc="04190019" w:tentative="1">
+      <w:start w:val="1"/>
+      <w:numFmt w:val="lowerLetter"/>
+      <w:lvlText w:val="%2."/>
+      <w:lvlJc w:val="left"/>
+      <w:pPr>
+        <w:ind w:left="1440" w:hanging="360"/>
+      </w:pPr>
+    </w:lvl>
+    <w:lvl w:ilvl="2" w:tplc="0419001B" w:tentative="1">
+      <w:start w:val="1"/>
+      <w:numFmt w:val="lowerRoman"/>
+      <w:lvlText w:val="%3."/>
+      <w:lvlJc w:val="right"/>
+      <w:pPr>
+        <w:ind w:left="2160" w:hanging="180"/>
+      </w:pPr>
+    </w:lvl>
+    <w:lvl w:ilvl="3" w:tplc="0419000F" w:tentative="1">
+      <w:start w:val="1"/>
+      <w:numFmt w:val="decimal"/>
+      <w:lvlText w:val="%4."/>
+      <w:lvlJc w:val="left"/>
+      <w:pPr>
+        <w:ind w:left="2880" w:hanging="360"/>
+      </w:pPr>
+    </w:lvl>
+    <w:lvl w:ilvl="4" w:tplc="04190019" w:tentative="1">
+      <w:start w:val="1"/>
+      <w:numFmt w:val="lowerLetter"/>
+      <w:lvlText w:val="%5."/>
+      <w:lvlJc w:val="left"/>
+      <w:pPr>
+        <w:ind w:left="3600" w:hanging="360"/>
+      </w:pPr>
+    </w:lvl>
+    <w:lvl w:ilvl="5" w:tplc="0419001B" w:tentative="1">
+      <w:start w:val="1"/>
+      <w:numFmt w:val="lowerRoman"/>
+      <w:lvlText w:val="%6."/>
+      <w:lvlJc w:val="right"/>
+      <w:pPr>
+        <w:ind w:left="4320" w:hanging="180"/>
+      </w:pPr>
+    </w:lvl>
+    <w:lvl w:ilvl="6" w:tplc="0419000F" w:tentative="1">
+      <w:start w:val="1"/>
+      <w:numFmt w:val="decimal"/>
+      <w:lvlText w:val="%7."/>
+      <w:lvlJc w:val="left"/>
+      <w:pPr>
+        <w:ind w:left="5040" w:hanging="360"/>
+      </w:pPr>
+    </w:lvl>
+    <w:lvl w:ilvl="7" w:tplc="04190019" w:tentative="1">
+      <w:start w:val="1"/>
+      <w:numFmt w:val="lowerLetter"/>
+      <w:lvlText w:val="%8."/>
+      <w:lvlJc w:val="left"/>
+      <w:pPr>
+        <w:ind w:left="5760" w:hanging="360"/>
+      </w:pPr>
+    </w:lvl>
+    <w:lvl w:ilvl="8" w:tplc="0419001B" w:tentative="1">
+      <w:start w:val="1"/>
+      <w:numFmt w:val="lowerRoman"/>
+      <w:lvlText w:val="%9."/>
+      <w:lvlJc w:val="right"/>
+      <w:pPr>
+        <w:ind w:left="6480" w:hanging="180"/>
+      </w:pPr>
+    </w:lvl>
+  </w:abstractNum>
+  <w:abstractNum w:abstractNumId="10" w15:restartNumberingAfterBreak="0">
+    <w:nsid w:val="455877D3"/>
+    <w:multiLevelType w:val="hybridMultilevel"/>
+    <w:tmpl w:val="45100690"/>
+    <w:lvl w:ilvl="0" w:tplc="7C3CA870">
+      <w:start w:val="1"/>
+      <w:numFmt w:val="decimal"/>
+      <w:lvlText w:val="%1."/>
+      <w:lvlJc w:val="left"/>
+      <w:pPr>
+        <w:ind w:left="1080" w:hanging="360"/>
+      </w:pPr>
+      <w:rPr>
+        <w:rFonts w:hint="default"/>
+      </w:rPr>
+    </w:lvl>
+    <w:lvl w:ilvl="1" w:tplc="04190019" w:tentative="1">
+      <w:start w:val="1"/>
+      <w:numFmt w:val="lowerLetter"/>
+      <w:lvlText w:val="%2."/>
+      <w:lvlJc w:val="left"/>
+      <w:pPr>
+        <w:ind w:left="1800" w:hanging="360"/>
+      </w:pPr>
+    </w:lvl>
+    <w:lvl w:ilvl="2" w:tplc="0419001B" w:tentative="1">
+      <w:start w:val="1"/>
+      <w:numFmt w:val="lowerRoman"/>
+      <w:lvlText w:val="%3."/>
+      <w:lvlJc w:val="right"/>
+      <w:pPr>
+        <w:ind w:left="2520" w:hanging="180"/>
+      </w:pPr>
+    </w:lvl>
+    <w:lvl w:ilvl="3" w:tplc="0419000F" w:tentative="1">
+      <w:start w:val="1"/>
+      <w:numFmt w:val="decimal"/>
+      <w:lvlText w:val="%4."/>
+      <w:lvlJc w:val="left"/>
+      <w:pPr>
+        <w:ind w:left="3240" w:hanging="360"/>
+      </w:pPr>
+    </w:lvl>
+    <w:lvl w:ilvl="4" w:tplc="04190019" w:tentative="1">
+      <w:start w:val="1"/>
+      <w:numFmt w:val="lowerLetter"/>
+      <w:lvlText w:val="%5."/>
+      <w:lvlJc w:val="left"/>
+      <w:pPr>
+        <w:ind w:left="3960" w:hanging="360"/>
+      </w:pPr>
+    </w:lvl>
+    <w:lvl w:ilvl="5" w:tplc="0419001B" w:tentative="1">
+      <w:start w:val="1"/>
+      <w:numFmt w:val="lowerRoman"/>
+      <w:lvlText w:val="%6."/>
+      <w:lvlJc w:val="right"/>
+      <w:pPr>
+        <w:ind w:left="4680" w:hanging="180"/>
+      </w:pPr>
+    </w:lvl>
+    <w:lvl w:ilvl="6" w:tplc="0419000F" w:tentative="1">
+      <w:start w:val="1"/>
+      <w:numFmt w:val="decimal"/>
+      <w:lvlText w:val="%7."/>
+      <w:lvlJc w:val="left"/>
+      <w:pPr>
+        <w:ind w:left="5400" w:hanging="360"/>
+      </w:pPr>
+    </w:lvl>
+    <w:lvl w:ilvl="7" w:tplc="04190019" w:tentative="1">
+      <w:start w:val="1"/>
+      <w:numFmt w:val="lowerLetter"/>
+      <w:lvlText w:val="%8."/>
+      <w:lvlJc w:val="left"/>
+      <w:pPr>
+        <w:ind w:left="6120" w:hanging="360"/>
+      </w:pPr>
+    </w:lvl>
+    <w:lvl w:ilvl="8" w:tplc="0419001B" w:tentative="1">
+      <w:start w:val="1"/>
+      <w:numFmt w:val="lowerRoman"/>
+      <w:lvlText w:val="%9."/>
+      <w:lvlJc w:val="right"/>
+      <w:pPr>
+        <w:ind w:left="6840" w:hanging="180"/>
+      </w:pPr>
+    </w:lvl>
+  </w:abstractNum>
+  <w:abstractNum w:abstractNumId="11" w15:restartNumberingAfterBreak="0">
+    <w:nsid w:val="4D0861AE"/>
+    <w:multiLevelType w:val="hybridMultilevel"/>
+    <w:tmpl w:val="68F84CA8"/>
+    <w:lvl w:ilvl="0" w:tplc="FFFFFFFF">
+      <w:start w:val="1"/>
+      <w:numFmt w:val="decimal"/>
+      <w:lvlText w:val="%1)"/>
+      <w:lvlJc w:val="left"/>
+      <w:pPr>
+        <w:ind w:left="720" w:hanging="360"/>
+      </w:pPr>
+      <w:rPr>
+        <w:rFonts w:hint="default"/>
+      </w:rPr>
+    </w:lvl>
+    <w:lvl w:ilvl="1" w:tplc="FFFFFFFF" w:tentative="1">
+      <w:start w:val="1"/>
+      <w:numFmt w:val="lowerLetter"/>
+      <w:lvlText w:val="%2."/>
+      <w:lvlJc w:val="left"/>
+      <w:pPr>
+        <w:ind w:left="1440" w:hanging="360"/>
+      </w:pPr>
+    </w:lvl>
+    <w:lvl w:ilvl="2" w:tplc="FFFFFFFF" w:tentative="1">
+      <w:start w:val="1"/>
+      <w:numFmt w:val="lowerRoman"/>
+      <w:lvlText w:val="%3."/>
+      <w:lvlJc w:val="right"/>
+      <w:pPr>
+        <w:ind w:left="2160" w:hanging="180"/>
+      </w:pPr>
+    </w:lvl>
+    <w:lvl w:ilvl="3" w:tplc="FFFFFFFF" w:tentative="1">
+      <w:start w:val="1"/>
+      <w:numFmt w:val="decimal"/>
+      <w:lvlText w:val="%4."/>
+      <w:lvlJc w:val="left"/>
+      <w:pPr>
+        <w:ind w:left="2880" w:hanging="360"/>
+      </w:pPr>
+    </w:lvl>
+    <w:lvl w:ilvl="4" w:tplc="FFFFFFFF" w:tentative="1">
+      <w:start w:val="1"/>
+      <w:numFmt w:val="lowerLetter"/>
+      <w:lvlText w:val="%5."/>
+      <w:lvlJc w:val="left"/>
+      <w:pPr>
+        <w:ind w:left="3600" w:hanging="360"/>
+      </w:pPr>
+    </w:lvl>
+    <w:lvl w:ilvl="5" w:tplc="FFFFFFFF" w:tentative="1">
+      <w:start w:val="1"/>
+      <w:numFmt w:val="lowerRoman"/>
+      <w:lvlText w:val="%6."/>
+      <w:lvlJc w:val="right"/>
+      <w:pPr>
+        <w:ind w:left="4320" w:hanging="180"/>
+      </w:pPr>
+    </w:lvl>
+    <w:lvl w:ilvl="6" w:tplc="FFFFFFFF" w:tentative="1">
+      <w:start w:val="1"/>
+      <w:numFmt w:val="decimal"/>
+      <w:lvlText w:val="%7."/>
+      <w:lvlJc w:val="left"/>
+      <w:pPr>
+        <w:ind w:left="5040" w:hanging="360"/>
+      </w:pPr>
+    </w:lvl>
+    <w:lvl w:ilvl="7" w:tplc="FFFFFFFF" w:tentative="1">
+      <w:start w:val="1"/>
+      <w:numFmt w:val="lowerLetter"/>
+      <w:lvlText w:val="%8."/>
+      <w:lvlJc w:val="left"/>
+      <w:pPr>
+        <w:ind w:left="5760" w:hanging="360"/>
+      </w:pPr>
+    </w:lvl>
+    <w:lvl w:ilvl="8" w:tplc="FFFFFFFF" w:tentative="1">
+      <w:start w:val="1"/>
+      <w:numFmt w:val="lowerRoman"/>
+      <w:lvlText w:val="%9."/>
+      <w:lvlJc w:val="right"/>
+      <w:pPr>
+        <w:ind w:left="6480" w:hanging="180"/>
+      </w:pPr>
+    </w:lvl>
+  </w:abstractNum>
+  <w:abstractNum w:abstractNumId="12" w15:restartNumberingAfterBreak="0">
     <w:nsid w:val="53330723"/>
     <w:multiLevelType w:val="multilevel"/>
     <w:tmpl w:val="EE3622FA"/>
@@ -5762,7 +8007,7 @@
       </w:rPr>
     </w:lvl>
   </w:abstractNum>
-  <w:abstractNum w:abstractNumId="6" w15:restartNumberingAfterBreak="0">
+  <w:abstractNum w:abstractNumId="13" w15:restartNumberingAfterBreak="0">
     <w:nsid w:val="679875A2"/>
     <w:multiLevelType w:val="hybridMultilevel"/>
     <w:tmpl w:val="D9B48F78"/>
@@ -5855,7 +8100,7 @@
     <w:abstractNumId w:val="2"/>
   </w:num>
   <w:num w:numId="2" w16cid:durableId="1401636335">
-    <w:abstractNumId w:val="4"/>
+    <w:abstractNumId w:val="8"/>
   </w:num>
   <w:num w:numId="3" w16cid:durableId="1666323441">
     <w:abstractNumId w:val="1"/>
@@ -5867,10 +8112,31 @@
     <w:abstractNumId w:val="0"/>
   </w:num>
   <w:num w:numId="6" w16cid:durableId="490487624">
-    <w:abstractNumId w:val="5"/>
+    <w:abstractNumId w:val="12"/>
   </w:num>
   <w:num w:numId="7" w16cid:durableId="252127844">
+    <w:abstractNumId w:val="13"/>
+  </w:num>
+  <w:num w:numId="8" w16cid:durableId="1963339856">
     <w:abstractNumId w:val="6"/>
+  </w:num>
+  <w:num w:numId="9" w16cid:durableId="1068461801">
+    <w:abstractNumId w:val="10"/>
+  </w:num>
+  <w:num w:numId="10" w16cid:durableId="1332415528">
+    <w:abstractNumId w:val="7"/>
+  </w:num>
+  <w:num w:numId="11" w16cid:durableId="206995360">
+    <w:abstractNumId w:val="4"/>
+  </w:num>
+  <w:num w:numId="12" w16cid:durableId="1291739019">
+    <w:abstractNumId w:val="9"/>
+  </w:num>
+  <w:num w:numId="13" w16cid:durableId="274823778">
+    <w:abstractNumId w:val="11"/>
+  </w:num>
+  <w:num w:numId="14" w16cid:durableId="1073821594">
+    <w:abstractNumId w:val="5"/>
   </w:num>
 </w:numbering>
 </file>
@@ -6275,24 +8541,55 @@
   <w:style w:type="paragraph" w:default="1" w:styleId="a">
     <w:name w:val="Normal"/>
     <w:qFormat/>
+    <w:rsid w:val="00386AE1"/>
+    <w:pPr>
+      <w:spacing w:after="0" w:line="360" w:lineRule="auto"/>
+      <w:ind w:firstLine="709"/>
+      <w:jc w:val="both"/>
+    </w:pPr>
+    <w:rPr>
+      <w:rFonts w:ascii="Times New Roman" w:hAnsi="Times New Roman"/>
+      <w:sz w:val="28"/>
+    </w:rPr>
+  </w:style>
+  <w:style w:type="paragraph" w:styleId="1">
+    <w:name w:val="heading 1"/>
+    <w:basedOn w:val="a"/>
+    <w:next w:val="a"/>
+    <w:link w:val="10"/>
+    <w:autoRedefine/>
+    <w:uiPriority w:val="9"/>
+    <w:qFormat/>
+    <w:rsid w:val="009F4106"/>
+    <w:pPr>
+      <w:keepNext/>
+      <w:keepLines/>
+      <w:jc w:val="center"/>
+      <w:outlineLvl w:val="0"/>
+    </w:pPr>
+    <w:rPr>
+      <w:rFonts w:eastAsiaTheme="majorEastAsia" w:cstheme="majorBidi"/>
+      <w:b/>
+      <w:szCs w:val="32"/>
+    </w:rPr>
   </w:style>
   <w:style w:type="paragraph" w:styleId="2">
     <w:name w:val="heading 2"/>
     <w:basedOn w:val="a"/>
     <w:link w:val="20"/>
+    <w:autoRedefine/>
     <w:uiPriority w:val="9"/>
     <w:qFormat/>
-    <w:rsid w:val="00B5077D"/>
+    <w:rsid w:val="00876F91"/>
     <w:pPr>
-      <w:spacing w:before="100" w:beforeAutospacing="1" w:after="100" w:afterAutospacing="1" w:line="240" w:lineRule="auto"/>
+      <w:spacing w:line="240" w:lineRule="auto"/>
       <w:outlineLvl w:val="1"/>
     </w:pPr>
     <w:rPr>
-      <w:rFonts w:ascii="Times New Roman" w:eastAsia="Times New Roman" w:hAnsi="Times New Roman" w:cs="Times New Roman"/>
+      <w:rFonts w:eastAsia="Times New Roman" w:cs="Times New Roman"/>
       <w:b/>
       <w:bCs/>
       <w:kern w:val="0"/>
-      <w:sz w:val="36"/>
       <w:szCs w:val="36"/>
       <w:lang w:eastAsia="ru-RU"/>
       <w14:ligatures w14:val="none"/>
@@ -6310,7 +8607,7 @@
     <w:pPr>
       <w:keepNext/>
       <w:keepLines/>
-      <w:spacing w:before="40" w:after="0"/>
+      <w:spacing w:before="40"/>
       <w:outlineLvl w:val="2"/>
     </w:pPr>
     <w:rPr>
@@ -6333,7 +8630,7 @@
     <w:pPr>
       <w:keepNext/>
       <w:keepLines/>
-      <w:spacing w:before="40" w:after="0"/>
+      <w:spacing w:before="40"/>
       <w:outlineLvl w:val="3"/>
     </w:pPr>
     <w:rPr>
@@ -6346,7 +8643,6 @@
   <w:style w:type="character" w:default="1" w:styleId="a0">
     <w:name w:val="Default Paragraph Font"/>
     <w:uiPriority w:val="1"/>
-    <w:semiHidden/>
     <w:unhideWhenUsed/>
   </w:style>
   <w:style w:type="table" w:default="1" w:styleId="a1">
@@ -6440,13 +8736,13 @@
     <w:basedOn w:val="a0"/>
     <w:link w:val="2"/>
     <w:uiPriority w:val="9"/>
-    <w:rsid w:val="00B5077D"/>
+    <w:rsid w:val="00876F91"/>
     <w:rPr>
       <w:rFonts w:ascii="Times New Roman" w:eastAsia="Times New Roman" w:hAnsi="Times New Roman" w:cs="Times New Roman"/>
       <w:b/>
       <w:bCs/>
       <w:kern w:val="0"/>
-      <w:sz w:val="36"/>
+      <w:sz w:val="28"/>
       <w:szCs w:val="36"/>
       <w:lang w:eastAsia="ru-RU"/>
       <w14:ligatures w14:val="none"/>
@@ -6462,7 +8758,7 @@
       <w:spacing w:before="100" w:beforeAutospacing="1" w:after="100" w:afterAutospacing="1" w:line="240" w:lineRule="auto"/>
     </w:pPr>
     <w:rPr>
-      <w:rFonts w:ascii="Times New Roman" w:eastAsia="Times New Roman" w:hAnsi="Times New Roman" w:cs="Times New Roman"/>
+      <w:rFonts w:eastAsia="Times New Roman" w:cs="Times New Roman"/>
       <w:kern w:val="0"/>
       <w:sz w:val="24"/>
       <w:szCs w:val="24"/>
@@ -6509,7 +8805,7 @@
         <w:tab w:val="center" w:pos="4677"/>
         <w:tab w:val="right" w:pos="9355"/>
       </w:tabs>
-      <w:spacing w:after="0" w:line="240" w:lineRule="auto"/>
+      <w:spacing w:line="240" w:lineRule="auto"/>
     </w:pPr>
   </w:style>
   <w:style w:type="character" w:customStyle="1" w:styleId="aa">
@@ -6531,7 +8827,7 @@
         <w:tab w:val="center" w:pos="4677"/>
         <w:tab w:val="right" w:pos="9355"/>
       </w:tabs>
-      <w:spacing w:after="0" w:line="240" w:lineRule="auto"/>
+      <w:spacing w:line="240" w:lineRule="auto"/>
     </w:pPr>
   </w:style>
   <w:style w:type="character" w:customStyle="1" w:styleId="ac">
@@ -6560,6 +8856,34 @@
     <w:rPr>
       <w:b/>
       <w:bCs/>
+    </w:rPr>
+  </w:style>
+  <w:style w:type="character" w:customStyle="1" w:styleId="10">
+    <w:name w:val="Заголовок 1 Знак"/>
+    <w:basedOn w:val="a0"/>
+    <w:link w:val="1"/>
+    <w:uiPriority w:val="9"/>
+    <w:rsid w:val="009F4106"/>
+    <w:rPr>
+      <w:rFonts w:ascii="Times New Roman" w:eastAsiaTheme="majorEastAsia" w:hAnsi="Times New Roman" w:cstheme="majorBidi"/>
+      <w:b/>
+      <w:sz w:val="28"/>
+      <w:szCs w:val="32"/>
+    </w:rPr>
+  </w:style>
+  <w:style w:type="paragraph" w:styleId="ae">
+    <w:name w:val="No Spacing"/>
+    <w:uiPriority w:val="1"/>
+    <w:qFormat/>
+    <w:rsid w:val="00746896"/>
+    <w:pPr>
+      <w:spacing w:after="0" w:line="240" w:lineRule="auto"/>
+      <w:ind w:firstLine="709"/>
+      <w:jc w:val="both"/>
+    </w:pPr>
+    <w:rPr>
+      <w:rFonts w:ascii="Times New Roman" w:hAnsi="Times New Roman"/>
+      <w:sz w:val="28"/>
     </w:rPr>
   </w:style>
 </w:styles>
